--- a/reports/preliminary_design_report.docx
+++ b/reports/preliminary_design_report.docx
@@ -39,8 +39,21 @@
         <w:pStyle w:val="CapstoneTitleTextBox"/>
       </w:pPr>
       <w:r>
-        <w:t>Josh Booth, Dillon LaBonte, Caleb Coldsmith</w:t>
-      </w:r>
+        <w:t xml:space="preserve">Josh Booth, Dillon </w:t>
+      </w:r>
+      <w:proofErr w:type="spellStart"/>
+      <w:r>
+        <w:t>LaBonte</w:t>
+      </w:r>
+      <w:proofErr w:type="spellEnd"/>
+      <w:r>
+        <w:t xml:space="preserve">, Caleb </w:t>
+      </w:r>
+      <w:proofErr w:type="spellStart"/>
+      <w:r>
+        <w:t>Coldsmith</w:t>
+      </w:r>
+      <w:proofErr w:type="spellEnd"/>
     </w:p>
     <w:p>
       <w:pPr>
@@ -91,13 +104,21 @@
         <w:t>Joao Dias</w:t>
       </w:r>
       <w:r>
-        <w:t>, Sankook Lee</w:t>
+        <w:t xml:space="preserve">, </w:t>
+      </w:r>
+      <w:proofErr w:type="spellStart"/>
+      <w:r>
+        <w:t>Sankook</w:t>
+      </w:r>
+      <w:proofErr w:type="spellEnd"/>
+      <w:r>
+        <w:t xml:space="preserve"> Lee</w:t>
       </w:r>
       <w:r>
         <w:tab/>
       </w:r>
       <w:r>
-        <w:tab/>
+        <w:t xml:space="preserve"> </w:t>
       </w:r>
       <w:r>
         <w:t>Mark Boo</w:t>
@@ -231,6 +252,14 @@
           <w:szCs w:val="24"/>
         </w:rPr>
         <w:t>of printer that can print PEEK</w:t>
+      </w:r>
+      <w:r>
+        <w:rPr>
+          <w:rFonts w:ascii="Times New Roman" w:hAnsi="Times New Roman" w:cs="Times New Roman"/>
+          <w:sz w:val="24"/>
+          <w:szCs w:val="24"/>
+        </w:rPr>
+        <w:t xml:space="preserve"> [1]</w:t>
       </w:r>
     </w:p>
     <w:tbl>
@@ -417,13 +446,41 @@
                 <w:szCs w:val="24"/>
               </w:rPr>
             </w:pPr>
-            <w:r>
-              <w:rPr>
-                <w:rFonts w:ascii="Times New Roman" w:hAnsi="Times New Roman" w:cs="Times New Roman"/>
-                <w:sz w:val="24"/>
-                <w:szCs w:val="24"/>
-              </w:rPr>
-              <w:t>Intamsys Funmat HT</w:t>
+            <w:proofErr w:type="spellStart"/>
+            <w:r>
+              <w:rPr>
+                <w:rFonts w:ascii="Times New Roman" w:hAnsi="Times New Roman" w:cs="Times New Roman"/>
+                <w:sz w:val="24"/>
+                <w:szCs w:val="24"/>
+              </w:rPr>
+              <w:t>Intamsys</w:t>
+            </w:r>
+            <w:proofErr w:type="spellEnd"/>
+            <w:r>
+              <w:rPr>
+                <w:rFonts w:ascii="Times New Roman" w:hAnsi="Times New Roman" w:cs="Times New Roman"/>
+                <w:sz w:val="24"/>
+                <w:szCs w:val="24"/>
+              </w:rPr>
+              <w:t xml:space="preserve"> </w:t>
+            </w:r>
+            <w:proofErr w:type="spellStart"/>
+            <w:r>
+              <w:rPr>
+                <w:rFonts w:ascii="Times New Roman" w:hAnsi="Times New Roman" w:cs="Times New Roman"/>
+                <w:sz w:val="24"/>
+                <w:szCs w:val="24"/>
+              </w:rPr>
+              <w:t>Funmat</w:t>
+            </w:r>
+            <w:proofErr w:type="spellEnd"/>
+            <w:r>
+              <w:rPr>
+                <w:rFonts w:ascii="Times New Roman" w:hAnsi="Times New Roman" w:cs="Times New Roman"/>
+                <w:sz w:val="24"/>
+                <w:szCs w:val="24"/>
+              </w:rPr>
+              <w:t xml:space="preserve"> HT</w:t>
             </w:r>
           </w:p>
         </w:tc>
@@ -702,13 +759,23 @@
                 <w:szCs w:val="24"/>
               </w:rPr>
             </w:pPr>
-            <w:r>
-              <w:rPr>
-                <w:rFonts w:ascii="Times New Roman" w:hAnsi="Times New Roman" w:cs="Times New Roman"/>
-                <w:sz w:val="24"/>
-                <w:szCs w:val="24"/>
-              </w:rPr>
-              <w:t>CreatBot PEEK-300</w:t>
+            <w:proofErr w:type="spellStart"/>
+            <w:r>
+              <w:rPr>
+                <w:rFonts w:ascii="Times New Roman" w:hAnsi="Times New Roman" w:cs="Times New Roman"/>
+                <w:sz w:val="24"/>
+                <w:szCs w:val="24"/>
+              </w:rPr>
+              <w:t>CreatBot</w:t>
+            </w:r>
+            <w:proofErr w:type="spellEnd"/>
+            <w:r>
+              <w:rPr>
+                <w:rFonts w:ascii="Times New Roman" w:hAnsi="Times New Roman" w:cs="Times New Roman"/>
+                <w:sz w:val="24"/>
+                <w:szCs w:val="24"/>
+              </w:rPr>
+              <w:t xml:space="preserve"> PEEK-300</w:t>
             </w:r>
           </w:p>
         </w:tc>
@@ -986,14 +1053,34 @@
                 <w:szCs w:val="24"/>
               </w:rPr>
             </w:pPr>
-            <w:r>
-              <w:rPr>
-                <w:rFonts w:ascii="Times New Roman" w:hAnsi="Times New Roman" w:cs="Times New Roman"/>
-                <w:sz w:val="24"/>
-                <w:szCs w:val="24"/>
-              </w:rPr>
-              <w:t>Zortrax Endureal</w:t>
-            </w:r>
+            <w:proofErr w:type="spellStart"/>
+            <w:r>
+              <w:rPr>
+                <w:rFonts w:ascii="Times New Roman" w:hAnsi="Times New Roman" w:cs="Times New Roman"/>
+                <w:sz w:val="24"/>
+                <w:szCs w:val="24"/>
+              </w:rPr>
+              <w:t>Zortrax</w:t>
+            </w:r>
+            <w:proofErr w:type="spellEnd"/>
+            <w:r>
+              <w:rPr>
+                <w:rFonts w:ascii="Times New Roman" w:hAnsi="Times New Roman" w:cs="Times New Roman"/>
+                <w:sz w:val="24"/>
+                <w:szCs w:val="24"/>
+              </w:rPr>
+              <w:t xml:space="preserve"> </w:t>
+            </w:r>
+            <w:proofErr w:type="spellStart"/>
+            <w:r>
+              <w:rPr>
+                <w:rFonts w:ascii="Times New Roman" w:hAnsi="Times New Roman" w:cs="Times New Roman"/>
+                <w:sz w:val="24"/>
+                <w:szCs w:val="24"/>
+              </w:rPr>
+              <w:t>Endureal</w:t>
+            </w:r>
+            <w:proofErr w:type="spellEnd"/>
           </w:p>
         </w:tc>
         <w:tc>
@@ -1128,13 +1215,23 @@
                 <w:szCs w:val="24"/>
               </w:rPr>
             </w:pPr>
-            <w:r>
-              <w:rPr>
-                <w:rFonts w:ascii="Times New Roman" w:hAnsi="Times New Roman" w:cs="Times New Roman"/>
-                <w:sz w:val="24"/>
-                <w:szCs w:val="24"/>
-              </w:rPr>
-              <w:t>Roboze One+400 Xtreme</w:t>
+            <w:proofErr w:type="spellStart"/>
+            <w:r>
+              <w:rPr>
+                <w:rFonts w:ascii="Times New Roman" w:hAnsi="Times New Roman" w:cs="Times New Roman"/>
+                <w:sz w:val="24"/>
+                <w:szCs w:val="24"/>
+              </w:rPr>
+              <w:t>Roboze</w:t>
+            </w:r>
+            <w:proofErr w:type="spellEnd"/>
+            <w:r>
+              <w:rPr>
+                <w:rFonts w:ascii="Times New Roman" w:hAnsi="Times New Roman" w:cs="Times New Roman"/>
+                <w:sz w:val="24"/>
+                <w:szCs w:val="24"/>
+              </w:rPr>
+              <w:t xml:space="preserve"> One+400 Xtreme</w:t>
             </w:r>
           </w:p>
         </w:tc>
@@ -1412,13 +1509,23 @@
                 <w:szCs w:val="24"/>
               </w:rPr>
             </w:pPr>
-            <w:r>
-              <w:rPr>
-                <w:rFonts w:ascii="Times New Roman" w:hAnsi="Times New Roman" w:cs="Times New Roman"/>
-                <w:sz w:val="24"/>
-                <w:szCs w:val="24"/>
-              </w:rPr>
-              <w:t>Essentium HSE 180 HT</w:t>
+            <w:proofErr w:type="spellStart"/>
+            <w:r>
+              <w:rPr>
+                <w:rFonts w:ascii="Times New Roman" w:hAnsi="Times New Roman" w:cs="Times New Roman"/>
+                <w:sz w:val="24"/>
+                <w:szCs w:val="24"/>
+              </w:rPr>
+              <w:t>Essentium</w:t>
+            </w:r>
+            <w:proofErr w:type="spellEnd"/>
+            <w:r>
+              <w:rPr>
+                <w:rFonts w:ascii="Times New Roman" w:hAnsi="Times New Roman" w:cs="Times New Roman"/>
+                <w:sz w:val="24"/>
+                <w:szCs w:val="24"/>
+              </w:rPr>
+              <w:t xml:space="preserve"> HSE 180 HT</w:t>
             </w:r>
           </w:p>
         </w:tc>
@@ -1699,13 +1806,23 @@
                 <w:szCs w:val="24"/>
               </w:rPr>
             </w:pPr>
-            <w:r>
-              <w:rPr>
-                <w:rFonts w:ascii="Times New Roman" w:hAnsi="Times New Roman" w:cs="Times New Roman"/>
-                <w:sz w:val="24"/>
-                <w:szCs w:val="24"/>
-              </w:rPr>
-              <w:t>MiniFactory Ultra</w:t>
+            <w:proofErr w:type="spellStart"/>
+            <w:r>
+              <w:rPr>
+                <w:rFonts w:ascii="Times New Roman" w:hAnsi="Times New Roman" w:cs="Times New Roman"/>
+                <w:sz w:val="24"/>
+                <w:szCs w:val="24"/>
+              </w:rPr>
+              <w:t>MiniFactory</w:t>
+            </w:r>
+            <w:proofErr w:type="spellEnd"/>
+            <w:r>
+              <w:rPr>
+                <w:rFonts w:ascii="Times New Roman" w:hAnsi="Times New Roman" w:cs="Times New Roman"/>
+                <w:sz w:val="24"/>
+                <w:szCs w:val="24"/>
+              </w:rPr>
+              <w:t xml:space="preserve"> Ultra</w:t>
             </w:r>
           </w:p>
         </w:tc>
@@ -1847,7 +1964,25 @@
                 <w:sz w:val="24"/>
                 <w:szCs w:val="24"/>
               </w:rPr>
-              <w:t>Stratasys Fortus 450mc</w:t>
+              <w:t xml:space="preserve">Stratasys </w:t>
+            </w:r>
+            <w:proofErr w:type="spellStart"/>
+            <w:r>
+              <w:rPr>
+                <w:rFonts w:ascii="Times New Roman" w:hAnsi="Times New Roman" w:cs="Times New Roman"/>
+                <w:sz w:val="24"/>
+                <w:szCs w:val="24"/>
+              </w:rPr>
+              <w:t>Fortus</w:t>
+            </w:r>
+            <w:proofErr w:type="spellEnd"/>
+            <w:r>
+              <w:rPr>
+                <w:rFonts w:ascii="Times New Roman" w:hAnsi="Times New Roman" w:cs="Times New Roman"/>
+                <w:sz w:val="24"/>
+                <w:szCs w:val="24"/>
+              </w:rPr>
+              <w:t xml:space="preserve"> 450mc</w:t>
             </w:r>
           </w:p>
         </w:tc>
@@ -2477,7 +2612,20 @@
         <w:t xml:space="preserve">Market Analysis </w:t>
       </w:r>
     </w:p>
-    <w:p/>
+    <w:p>
+      <w:r>
+        <w:t>In 2018, the 3D printing industry was worth 1.53 billion. By 2026, it is predicted to more than double to 3.78 billion. [6] While printer software and related services make up part of that, the printers themselves accounts for half the market. 3D printing is expanding into even the largest of industries, such as medical, automotive, and oil (which is our focus). [7]</w:t>
+      </w:r>
+      <w:r>
+        <w:t xml:space="preserve"> As shown by the large number of companies that are trying to expand into printing high-temperature plastics, printing PEEK and similar plastics has a promising future since it overcomes a lot of the strength and temperature shortcoming</w:t>
+      </w:r>
+      <w:r>
+        <w:t>s</w:t>
+      </w:r>
+      <w:r>
+        <w:t xml:space="preserve"> of lower-temperature plastics.</w:t>
+      </w:r>
+    </w:p>
     <w:p>
       <w:pPr>
         <w:pStyle w:val="Heading1"/>
@@ -2538,22 +2686,7 @@
         <w:t xml:space="preserve"> </w:t>
       </w:r>
       <w:r>
-        <w:t>°</w:t>
-      </w:r>
-      <w:r>
-        <w:t xml:space="preserve">C, bed up to 200 </w:t>
-      </w:r>
-      <w:r>
-        <w:t>°</w:t>
-      </w:r>
-      <w:r>
-        <w:t xml:space="preserve">C, and chamber up to 80 </w:t>
-      </w:r>
-      <w:r>
-        <w:t>°</w:t>
-      </w:r>
-      <w:r>
-        <w:t>C</w:t>
+        <w:t>°C, bed up to 200 °C, and chamber up to 80 °C</w:t>
       </w:r>
     </w:p>
     <w:p>
@@ -2613,7 +2746,15 @@
         </w:numPr>
       </w:pPr>
       <w:r>
-        <w:t>System will have thermal protection for the hotend, heated bed, and chamber</w:t>
+        <w:t xml:space="preserve">System will have thermal protection for the </w:t>
+      </w:r>
+      <w:proofErr w:type="spellStart"/>
+      <w:r>
+        <w:t>hotend</w:t>
+      </w:r>
+      <w:proofErr w:type="spellEnd"/>
+      <w:r>
+        <w:t>, heated bed, and chamber</w:t>
       </w:r>
     </w:p>
     <w:p>
@@ -2642,10 +2783,22 @@
         </w:numPr>
       </w:pPr>
       <w:r>
-        <w:t xml:space="preserve">System should be able to operate on a local 15A breaker without the heated chamber and with the heated chamber on </w:t>
-      </w:r>
-      <w:r>
-        <w:t>two separate 15A circuits</w:t>
+        <w:t xml:space="preserve">System should be able to operate on a local </w:t>
+      </w:r>
+      <w:r>
+        <w:t>20</w:t>
+      </w:r>
+      <w:r>
+        <w:t xml:space="preserve">A breaker without the heated chamber and with the heated chamber on </w:t>
+      </w:r>
+      <w:r>
+        <w:t xml:space="preserve">two separate </w:t>
+      </w:r>
+      <w:r>
+        <w:t>20</w:t>
+      </w:r>
+      <w:r>
+        <w:t>A circuits</w:t>
       </w:r>
     </w:p>
     <w:p>
@@ -2677,10 +2830,7 @@
         <w:t xml:space="preserve">User can control nozzle, bed, and chamber temperature, X,Y and Z movement system, </w:t>
       </w:r>
       <w:r>
-        <w:t>send commands</w:t>
-      </w:r>
-      <w:r>
-        <w:t xml:space="preserve">, </w:t>
+        <w:t xml:space="preserve">send commands, </w:t>
       </w:r>
       <w:r>
         <w:t>start</w:t>
@@ -2708,6 +2858,7 @@
         <w:t>Initial Concept Generation</w:t>
       </w:r>
     </w:p>
+    <w:p/>
     <w:p>
       <w:pPr>
         <w:pStyle w:val="Heading1"/>
@@ -2722,7 +2873,24 @@
       </w:r>
     </w:p>
     <w:p>
-      <w:r>
+      <w:pPr>
+        <w:rPr>
+          <w:b/>
+          <w:bCs/>
+        </w:rPr>
+      </w:pPr>
+      <w:r>
+        <w:rPr>
+          <w:b/>
+          <w:bCs/>
+        </w:rPr>
+        <w:t xml:space="preserve">Initial </w:t>
+      </w:r>
+      <w:r>
+        <w:rPr>
+          <w:b/>
+          <w:bCs/>
+        </w:rPr>
         <w:t>Power Analysis</w:t>
       </w:r>
     </w:p>
@@ -2742,7 +2910,11 @@
         <w:t>rd</w:t>
       </w:r>
       <w:r>
-        <w:t xml:space="preserve"> AC circuit for all other components. The heating elements of the space heaters we are planning on using are 1500W each. At 120V, this yields </w:t>
+        <w:t xml:space="preserve"> AC circuit for all other components. The </w:t>
+      </w:r>
+      <w:r>
+        <w:lastRenderedPageBreak/>
+        <w:t xml:space="preserve">heating elements of the space heaters we are planning on using are 1500W each. At 120V, this yields </w:t>
       </w:r>
       <m:oMath>
         <m:f>
@@ -2815,43 +2987,61 @@
         </w:rPr>
         <w:t>. For the voltage conversions, we are assuming a conversion efficiency of 90% for our buck converters.</w:t>
       </w:r>
+      <w:r>
+        <w:rPr>
+          <w:rFonts w:eastAsiaTheme="minorEastAsia"/>
+        </w:rPr>
+        <w:t xml:space="preserve"> These currents are also over-estimates assuming max-load on each component. We won’t be able to test each unit for the actual power draw (such as the raspberry pi and SKR board until we can power them up). We are only able to off manufacturer specifications and tests done by 3</w:t>
+      </w:r>
+      <w:r>
+        <w:rPr>
+          <w:rFonts w:eastAsiaTheme="minorEastAsia"/>
+          <w:vertAlign w:val="superscript"/>
+        </w:rPr>
+        <w:t>rd</w:t>
+      </w:r>
+      <w:r>
+        <w:rPr>
+          <w:rFonts w:eastAsiaTheme="minorEastAsia"/>
+        </w:rPr>
+        <w:t xml:space="preserve"> parties.</w:t>
+      </w:r>
     </w:p>
     <w:tbl>
       <w:tblPr>
         <w:tblStyle w:val="TableGrid"/>
-        <w:tblW w:w="0" w:type="auto"/>
+        <w:tblW w:w="9535" w:type="dxa"/>
         <w:tblLook w:val="04A0" w:firstRow="1" w:lastRow="0" w:firstColumn="1" w:lastColumn="0" w:noHBand="0" w:noVBand="1"/>
       </w:tblPr>
       <w:tblGrid>
-        <w:gridCol w:w="1505"/>
-        <w:gridCol w:w="1446"/>
-        <w:gridCol w:w="1580"/>
-        <w:gridCol w:w="1206"/>
-        <w:gridCol w:w="1206"/>
+        <w:gridCol w:w="2205"/>
+        <w:gridCol w:w="1340"/>
+        <w:gridCol w:w="2990"/>
+        <w:gridCol w:w="1404"/>
+        <w:gridCol w:w="1596"/>
       </w:tblGrid>
       <w:tr>
         <w:tc>
           <w:tcPr>
-            <w:tcW w:w="1505" w:type="dxa"/>
-          </w:tcPr>
-          <w:p>
-            <w:pPr>
-              <w:rPr>
-                <w:rFonts w:eastAsiaTheme="minorEastAsia"/>
-              </w:rPr>
-            </w:pPr>
-            <w:r>
-              <w:rPr>
-                <w:rFonts w:eastAsiaTheme="minorEastAsia"/>
-              </w:rPr>
-              <w:lastRenderedPageBreak/>
+            <w:tcW w:w="2344" w:type="dxa"/>
+          </w:tcPr>
+          <w:p>
+            <w:pPr>
+              <w:rPr>
+                <w:rFonts w:eastAsiaTheme="minorEastAsia"/>
+              </w:rPr>
+            </w:pPr>
+            <w:r>
+              <w:rPr>
+                <w:rFonts w:eastAsiaTheme="minorEastAsia"/>
+              </w:rPr>
               <w:t>Part</w:t>
             </w:r>
           </w:p>
         </w:tc>
         <w:tc>
           <w:tcPr>
-            <w:tcW w:w="1446" w:type="dxa"/>
+            <w:tcW w:w="981" w:type="dxa"/>
           </w:tcPr>
           <w:p>
             <w:pPr>
@@ -2869,31 +3059,25 @@
         </w:tc>
         <w:tc>
           <w:tcPr>
-            <w:tcW w:w="1580" w:type="dxa"/>
-          </w:tcPr>
-          <w:p>
-            <w:pPr>
-              <w:rPr>
-                <w:rFonts w:eastAsiaTheme="minorEastAsia"/>
-              </w:rPr>
-            </w:pPr>
-            <w:r>
-              <w:rPr>
-                <w:rFonts w:eastAsiaTheme="minorEastAsia"/>
-              </w:rPr>
-              <w:t xml:space="preserve">Amperage/unit </w:t>
-            </w:r>
-            <w:r>
-              <w:rPr>
-                <w:rFonts w:eastAsiaTheme="minorEastAsia"/>
-              </w:rPr>
-              <w:t>(with conversion efficiency included)</w:t>
-            </w:r>
-          </w:p>
-        </w:tc>
-        <w:tc>
-          <w:tcPr>
-            <w:tcW w:w="1206" w:type="dxa"/>
+            <w:tcW w:w="3150" w:type="dxa"/>
+          </w:tcPr>
+          <w:p>
+            <w:pPr>
+              <w:rPr>
+                <w:rFonts w:eastAsiaTheme="minorEastAsia"/>
+              </w:rPr>
+            </w:pPr>
+            <w:r>
+              <w:rPr>
+                <w:rFonts w:eastAsiaTheme="minorEastAsia"/>
+              </w:rPr>
+              <w:t>Amperage/unit (with conversion efficiency included)</w:t>
+            </w:r>
+          </w:p>
+        </w:tc>
+        <w:tc>
+          <w:tcPr>
+            <w:tcW w:w="1412" w:type="dxa"/>
           </w:tcPr>
           <w:p>
             <w:pPr>
@@ -2911,7 +3095,7 @@
         </w:tc>
         <w:tc>
           <w:tcPr>
-            <w:tcW w:w="1206" w:type="dxa"/>
+            <w:tcW w:w="1648" w:type="dxa"/>
           </w:tcPr>
           <w:p>
             <w:pPr>
@@ -2931,7 +3115,7 @@
       <w:tr>
         <w:tc>
           <w:tcPr>
-            <w:tcW w:w="1505" w:type="dxa"/>
+            <w:tcW w:w="2344" w:type="dxa"/>
           </w:tcPr>
           <w:p>
             <w:pPr>
@@ -2949,7 +3133,7 @@
         </w:tc>
         <w:tc>
           <w:tcPr>
-            <w:tcW w:w="1446" w:type="dxa"/>
+            <w:tcW w:w="981" w:type="dxa"/>
           </w:tcPr>
           <w:p>
             <w:pPr>
@@ -2967,7 +3151,7 @@
         </w:tc>
         <w:tc>
           <w:tcPr>
-            <w:tcW w:w="1580" w:type="dxa"/>
+            <w:tcW w:w="3150" w:type="dxa"/>
           </w:tcPr>
           <w:p>
             <w:pPr>
@@ -2985,7 +3169,7 @@
         </w:tc>
         <w:tc>
           <w:tcPr>
-            <w:tcW w:w="1206" w:type="dxa"/>
+            <w:tcW w:w="1412" w:type="dxa"/>
           </w:tcPr>
           <w:p>
             <w:pPr>
@@ -3003,19 +3187,21 @@
         </w:tc>
         <w:tc>
           <w:tcPr>
-            <w:tcW w:w="1206" w:type="dxa"/>
-          </w:tcPr>
-          <w:p>
-            <w:pPr>
-              <w:rPr>
-                <w:rFonts w:eastAsiaTheme="minorEastAsia"/>
-              </w:rPr>
-            </w:pPr>
-            <w:r>
-              <w:rPr>
-                <w:rFonts w:eastAsiaTheme="minorEastAsia"/>
-              </w:rPr>
-              <w:t>144</w:t>
+            <w:tcW w:w="1648" w:type="dxa"/>
+            <w:vAlign w:val="bottom"/>
+          </w:tcPr>
+          <w:p>
+            <w:pPr>
+              <w:rPr>
+                <w:rFonts w:eastAsiaTheme="minorEastAsia"/>
+              </w:rPr>
+            </w:pPr>
+            <w:r>
+              <w:rPr>
+                <w:rFonts w:ascii="Calibri" w:hAnsi="Calibri" w:cs="Calibri"/>
+                <w:color w:val="000000"/>
+              </w:rPr>
+              <w:t>4</w:t>
             </w:r>
           </w:p>
         </w:tc>
@@ -3023,25 +3209,33 @@
       <w:tr>
         <w:tc>
           <w:tcPr>
-            <w:tcW w:w="1505" w:type="dxa"/>
-          </w:tcPr>
-          <w:p>
-            <w:pPr>
-              <w:rPr>
-                <w:rFonts w:eastAsiaTheme="minorEastAsia"/>
-              </w:rPr>
-            </w:pPr>
-            <w:r>
-              <w:rPr>
-                <w:rFonts w:eastAsiaTheme="minorEastAsia"/>
-              </w:rPr>
-              <w:t>Nema 17 motor (high power)</w:t>
-            </w:r>
-          </w:p>
-        </w:tc>
-        <w:tc>
-          <w:tcPr>
-            <w:tcW w:w="1446" w:type="dxa"/>
+            <w:tcW w:w="2344" w:type="dxa"/>
+          </w:tcPr>
+          <w:p>
+            <w:pPr>
+              <w:rPr>
+                <w:rFonts w:eastAsiaTheme="minorEastAsia"/>
+              </w:rPr>
+            </w:pPr>
+            <w:proofErr w:type="spellStart"/>
+            <w:r>
+              <w:rPr>
+                <w:rFonts w:eastAsiaTheme="minorEastAsia"/>
+              </w:rPr>
+              <w:t>Nema</w:t>
+            </w:r>
+            <w:proofErr w:type="spellEnd"/>
+            <w:r>
+              <w:rPr>
+                <w:rFonts w:eastAsiaTheme="minorEastAsia"/>
+              </w:rPr>
+              <w:t xml:space="preserve"> 17 motor (high power)</w:t>
+            </w:r>
+          </w:p>
+        </w:tc>
+        <w:tc>
+          <w:tcPr>
+            <w:tcW w:w="981" w:type="dxa"/>
           </w:tcPr>
           <w:p>
             <w:pPr>
@@ -3059,7 +3253,7 @@
         </w:tc>
         <w:tc>
           <w:tcPr>
-            <w:tcW w:w="1580" w:type="dxa"/>
+            <w:tcW w:w="3150" w:type="dxa"/>
           </w:tcPr>
           <w:p>
             <w:pPr>
@@ -3077,7 +3271,7 @@
         </w:tc>
         <w:tc>
           <w:tcPr>
-            <w:tcW w:w="1206" w:type="dxa"/>
+            <w:tcW w:w="1412" w:type="dxa"/>
           </w:tcPr>
           <w:p>
             <w:pPr>
@@ -3095,19 +3289,21 @@
         </w:tc>
         <w:tc>
           <w:tcPr>
-            <w:tcW w:w="1206" w:type="dxa"/>
-          </w:tcPr>
-          <w:p>
-            <w:pPr>
-              <w:rPr>
-                <w:rFonts w:eastAsiaTheme="minorEastAsia"/>
-              </w:rPr>
-            </w:pPr>
-            <w:r>
-              <w:rPr>
-                <w:rFonts w:eastAsiaTheme="minorEastAsia"/>
-              </w:rPr>
-              <w:t>27.84</w:t>
+            <w:tcW w:w="1648" w:type="dxa"/>
+            <w:vAlign w:val="bottom"/>
+          </w:tcPr>
+          <w:p>
+            <w:pPr>
+              <w:rPr>
+                <w:rFonts w:eastAsiaTheme="minorEastAsia"/>
+              </w:rPr>
+            </w:pPr>
+            <w:r>
+              <w:rPr>
+                <w:rFonts w:ascii="Calibri" w:hAnsi="Calibri" w:cs="Calibri"/>
+                <w:color w:val="000000"/>
+              </w:rPr>
+              <w:t>1.74</w:t>
             </w:r>
           </w:p>
         </w:tc>
@@ -3115,7 +3311,7 @@
       <w:tr>
         <w:tc>
           <w:tcPr>
-            <w:tcW w:w="1505" w:type="dxa"/>
+            <w:tcW w:w="2344" w:type="dxa"/>
           </w:tcPr>
           <w:p>
             <w:pPr>
@@ -3133,7 +3329,7 @@
         </w:tc>
         <w:tc>
           <w:tcPr>
-            <w:tcW w:w="1446" w:type="dxa"/>
+            <w:tcW w:w="981" w:type="dxa"/>
           </w:tcPr>
           <w:p>
             <w:pPr>
@@ -3151,7 +3347,7 @@
         </w:tc>
         <w:tc>
           <w:tcPr>
-            <w:tcW w:w="1580" w:type="dxa"/>
+            <w:tcW w:w="3150" w:type="dxa"/>
           </w:tcPr>
           <w:p>
             <w:pPr>
@@ -3169,7 +3365,7 @@
         </w:tc>
         <w:tc>
           <w:tcPr>
-            <w:tcW w:w="1206" w:type="dxa"/>
+            <w:tcW w:w="1412" w:type="dxa"/>
           </w:tcPr>
           <w:p>
             <w:pPr>
@@ -3187,19 +3383,21 @@
         </w:tc>
         <w:tc>
           <w:tcPr>
-            <w:tcW w:w="1206" w:type="dxa"/>
-          </w:tcPr>
-          <w:p>
-            <w:pPr>
-              <w:rPr>
-                <w:rFonts w:eastAsiaTheme="minorEastAsia"/>
-              </w:rPr>
-            </w:pPr>
-            <w:r>
-              <w:rPr>
-                <w:rFonts w:eastAsiaTheme="minorEastAsia"/>
-              </w:rPr>
-              <w:t>7.2</w:t>
+            <w:tcW w:w="1648" w:type="dxa"/>
+            <w:vAlign w:val="bottom"/>
+          </w:tcPr>
+          <w:p>
+            <w:pPr>
+              <w:rPr>
+                <w:rFonts w:eastAsiaTheme="minorEastAsia"/>
+              </w:rPr>
+            </w:pPr>
+            <w:r>
+              <w:rPr>
+                <w:rFonts w:ascii="Calibri" w:hAnsi="Calibri" w:cs="Calibri"/>
+                <w:color w:val="000000"/>
+              </w:rPr>
+              <w:t>0.4</w:t>
             </w:r>
           </w:p>
         </w:tc>
@@ -3207,25 +3405,33 @@
       <w:tr>
         <w:tc>
           <w:tcPr>
-            <w:tcW w:w="1505" w:type="dxa"/>
-          </w:tcPr>
-          <w:p>
-            <w:pPr>
-              <w:rPr>
-                <w:rFonts w:eastAsiaTheme="minorEastAsia"/>
-              </w:rPr>
-            </w:pPr>
-            <w:r>
-              <w:rPr>
-                <w:rFonts w:eastAsiaTheme="minorEastAsia"/>
-              </w:rPr>
-              <w:t>Heater Cartidge</w:t>
-            </w:r>
-          </w:p>
-        </w:tc>
-        <w:tc>
-          <w:tcPr>
-            <w:tcW w:w="1446" w:type="dxa"/>
+            <w:tcW w:w="2344" w:type="dxa"/>
+          </w:tcPr>
+          <w:p>
+            <w:pPr>
+              <w:rPr>
+                <w:rFonts w:eastAsiaTheme="minorEastAsia"/>
+              </w:rPr>
+            </w:pPr>
+            <w:r>
+              <w:rPr>
+                <w:rFonts w:eastAsiaTheme="minorEastAsia"/>
+              </w:rPr>
+              <w:t xml:space="preserve">Heater </w:t>
+            </w:r>
+            <w:proofErr w:type="spellStart"/>
+            <w:r>
+              <w:rPr>
+                <w:rFonts w:eastAsiaTheme="minorEastAsia"/>
+              </w:rPr>
+              <w:t>Cartidge</w:t>
+            </w:r>
+            <w:proofErr w:type="spellEnd"/>
+          </w:p>
+        </w:tc>
+        <w:tc>
+          <w:tcPr>
+            <w:tcW w:w="981" w:type="dxa"/>
           </w:tcPr>
           <w:p>
             <w:pPr>
@@ -3243,55 +3449,57 @@
         </w:tc>
         <w:tc>
           <w:tcPr>
-            <w:tcW w:w="1580" w:type="dxa"/>
-          </w:tcPr>
-          <w:p>
-            <w:pPr>
-              <w:rPr>
-                <w:rFonts w:eastAsiaTheme="minorEastAsia"/>
-              </w:rPr>
-            </w:pPr>
-            <w:r>
-              <w:rPr>
-                <w:rFonts w:eastAsiaTheme="minorEastAsia"/>
+            <w:tcW w:w="3150" w:type="dxa"/>
+          </w:tcPr>
+          <w:p>
+            <w:pPr>
+              <w:rPr>
+                <w:rFonts w:eastAsiaTheme="minorEastAsia"/>
+              </w:rPr>
+            </w:pPr>
+            <w:r>
+              <w:rPr>
+                <w:rFonts w:eastAsiaTheme="minorEastAsia"/>
+              </w:rPr>
+              <w:t>2.08 [4]</w:t>
+            </w:r>
+          </w:p>
+        </w:tc>
+        <w:tc>
+          <w:tcPr>
+            <w:tcW w:w="1412" w:type="dxa"/>
+          </w:tcPr>
+          <w:p>
+            <w:pPr>
+              <w:rPr>
+                <w:rFonts w:eastAsiaTheme="minorEastAsia"/>
+              </w:rPr>
+            </w:pPr>
+            <w:r>
+              <w:rPr>
+                <w:rFonts w:eastAsiaTheme="minorEastAsia"/>
+              </w:rPr>
+              <w:t>1</w:t>
+            </w:r>
+          </w:p>
+        </w:tc>
+        <w:tc>
+          <w:tcPr>
+            <w:tcW w:w="1648" w:type="dxa"/>
+            <w:vAlign w:val="bottom"/>
+          </w:tcPr>
+          <w:p>
+            <w:pPr>
+              <w:rPr>
+                <w:rFonts w:eastAsiaTheme="minorEastAsia"/>
+              </w:rPr>
+            </w:pPr>
+            <w:r>
+              <w:rPr>
+                <w:rFonts w:ascii="Calibri" w:hAnsi="Calibri" w:cs="Calibri"/>
+                <w:color w:val="000000"/>
               </w:rPr>
               <w:t>2.08</w:t>
-            </w:r>
-          </w:p>
-        </w:tc>
-        <w:tc>
-          <w:tcPr>
-            <w:tcW w:w="1206" w:type="dxa"/>
-          </w:tcPr>
-          <w:p>
-            <w:pPr>
-              <w:rPr>
-                <w:rFonts w:eastAsiaTheme="minorEastAsia"/>
-              </w:rPr>
-            </w:pPr>
-            <w:r>
-              <w:rPr>
-                <w:rFonts w:eastAsiaTheme="minorEastAsia"/>
-              </w:rPr>
-              <w:t>1</w:t>
-            </w:r>
-          </w:p>
-        </w:tc>
-        <w:tc>
-          <w:tcPr>
-            <w:tcW w:w="1206" w:type="dxa"/>
-          </w:tcPr>
-          <w:p>
-            <w:pPr>
-              <w:rPr>
-                <w:rFonts w:eastAsiaTheme="minorEastAsia"/>
-              </w:rPr>
-            </w:pPr>
-            <w:r>
-              <w:rPr>
-                <w:rFonts w:eastAsiaTheme="minorEastAsia"/>
-              </w:rPr>
-              <w:t>49.92</w:t>
             </w:r>
           </w:p>
         </w:tc>
@@ -3299,7 +3507,7 @@
       <w:tr>
         <w:tc>
           <w:tcPr>
-            <w:tcW w:w="1505" w:type="dxa"/>
+            <w:tcW w:w="2344" w:type="dxa"/>
           </w:tcPr>
           <w:p>
             <w:pPr>
@@ -3317,7 +3525,7 @@
         </w:tc>
         <w:tc>
           <w:tcPr>
-            <w:tcW w:w="1446" w:type="dxa"/>
+            <w:tcW w:w="981" w:type="dxa"/>
           </w:tcPr>
           <w:p>
             <w:pPr>
@@ -3335,7 +3543,7 @@
         </w:tc>
         <w:tc>
           <w:tcPr>
-            <w:tcW w:w="1580" w:type="dxa"/>
+            <w:tcW w:w="3150" w:type="dxa"/>
           </w:tcPr>
           <w:p>
             <w:pPr>
@@ -3353,7 +3561,7 @@
         </w:tc>
         <w:tc>
           <w:tcPr>
-            <w:tcW w:w="1206" w:type="dxa"/>
+            <w:tcW w:w="1412" w:type="dxa"/>
           </w:tcPr>
           <w:p>
             <w:pPr>
@@ -3371,19 +3579,21 @@
         </w:tc>
         <w:tc>
           <w:tcPr>
-            <w:tcW w:w="1206" w:type="dxa"/>
-          </w:tcPr>
-          <w:p>
-            <w:pPr>
-              <w:rPr>
-                <w:rFonts w:eastAsiaTheme="minorEastAsia"/>
-              </w:rPr>
-            </w:pPr>
-            <w:r>
-              <w:rPr>
-                <w:rFonts w:eastAsiaTheme="minorEastAsia"/>
-              </w:rPr>
-              <w:t>10.386</w:t>
+            <w:tcW w:w="1648" w:type="dxa"/>
+            <w:vAlign w:val="bottom"/>
+          </w:tcPr>
+          <w:p>
+            <w:pPr>
+              <w:rPr>
+                <w:rFonts w:eastAsiaTheme="minorEastAsia"/>
+              </w:rPr>
+            </w:pPr>
+            <w:r>
+              <w:rPr>
+                <w:rFonts w:ascii="Calibri" w:hAnsi="Calibri" w:cs="Calibri"/>
+                <w:color w:val="000000"/>
+              </w:rPr>
+              <w:t>0.726</w:t>
             </w:r>
           </w:p>
         </w:tc>
@@ -3391,7 +3601,7 @@
       <w:tr>
         <w:tc>
           <w:tcPr>
-            <w:tcW w:w="1505" w:type="dxa"/>
+            <w:tcW w:w="2344" w:type="dxa"/>
           </w:tcPr>
           <w:p>
             <w:pPr>
@@ -3409,7 +3619,7 @@
         </w:tc>
         <w:tc>
           <w:tcPr>
-            <w:tcW w:w="1446" w:type="dxa"/>
+            <w:tcW w:w="981" w:type="dxa"/>
           </w:tcPr>
           <w:p>
             <w:pPr>
@@ -3427,25 +3637,25 @@
         </w:tc>
         <w:tc>
           <w:tcPr>
-            <w:tcW w:w="1580" w:type="dxa"/>
-          </w:tcPr>
-          <w:p>
-            <w:pPr>
-              <w:rPr>
-                <w:rFonts w:eastAsiaTheme="minorEastAsia"/>
-              </w:rPr>
-            </w:pPr>
-            <w:r>
-              <w:rPr>
-                <w:rFonts w:eastAsiaTheme="minorEastAsia"/>
-              </w:rPr>
-              <w:t>0.5</w:t>
-            </w:r>
-          </w:p>
-        </w:tc>
-        <w:tc>
-          <w:tcPr>
-            <w:tcW w:w="1206" w:type="dxa"/>
+            <w:tcW w:w="3150" w:type="dxa"/>
+          </w:tcPr>
+          <w:p>
+            <w:pPr>
+              <w:rPr>
+                <w:rFonts w:eastAsiaTheme="minorEastAsia"/>
+              </w:rPr>
+            </w:pPr>
+            <w:r>
+              <w:rPr>
+                <w:rFonts w:eastAsiaTheme="minorEastAsia"/>
+              </w:rPr>
+              <w:t>0.4 [5]</w:t>
+            </w:r>
+          </w:p>
+        </w:tc>
+        <w:tc>
+          <w:tcPr>
+            <w:tcW w:w="1412" w:type="dxa"/>
           </w:tcPr>
           <w:p>
             <w:pPr>
@@ -3463,19 +3673,21 @@
         </w:tc>
         <w:tc>
           <w:tcPr>
-            <w:tcW w:w="1206" w:type="dxa"/>
-          </w:tcPr>
-          <w:p>
-            <w:pPr>
-              <w:rPr>
-                <w:rFonts w:eastAsiaTheme="minorEastAsia"/>
-              </w:rPr>
-            </w:pPr>
-            <w:r>
-              <w:rPr>
-                <w:rFonts w:eastAsiaTheme="minorEastAsia"/>
-              </w:rPr>
-              <w:t>2.5</w:t>
+            <w:tcW w:w="1648" w:type="dxa"/>
+            <w:vAlign w:val="bottom"/>
+          </w:tcPr>
+          <w:p>
+            <w:pPr>
+              <w:rPr>
+                <w:rFonts w:eastAsiaTheme="minorEastAsia"/>
+              </w:rPr>
+            </w:pPr>
+            <w:r>
+              <w:rPr>
+                <w:rFonts w:ascii="Calibri" w:hAnsi="Calibri" w:cs="Calibri"/>
+                <w:color w:val="000000"/>
+              </w:rPr>
+              <w:t>0.55</w:t>
             </w:r>
           </w:p>
         </w:tc>
@@ -3483,7 +3695,7 @@
       <w:tr>
         <w:tc>
           <w:tcPr>
-            <w:tcW w:w="1505" w:type="dxa"/>
+            <w:tcW w:w="2344" w:type="dxa"/>
           </w:tcPr>
           <w:p>
             <w:pPr>
@@ -3501,7 +3713,7 @@
         </w:tc>
         <w:tc>
           <w:tcPr>
-            <w:tcW w:w="1446" w:type="dxa"/>
+            <w:tcW w:w="981" w:type="dxa"/>
           </w:tcPr>
           <w:p>
             <w:pPr>
@@ -3519,25 +3731,25 @@
         </w:tc>
         <w:tc>
           <w:tcPr>
-            <w:tcW w:w="1580" w:type="dxa"/>
-          </w:tcPr>
-          <w:p>
-            <w:pPr>
-              <w:rPr>
-                <w:rFonts w:eastAsiaTheme="minorEastAsia"/>
-              </w:rPr>
-            </w:pPr>
-            <w:r>
-              <w:rPr>
-                <w:rFonts w:eastAsiaTheme="minorEastAsia"/>
-              </w:rPr>
-              <w:t>0.06</w:t>
-            </w:r>
-          </w:p>
-        </w:tc>
-        <w:tc>
-          <w:tcPr>
-            <w:tcW w:w="1206" w:type="dxa"/>
+            <w:tcW w:w="3150" w:type="dxa"/>
+          </w:tcPr>
+          <w:p>
+            <w:pPr>
+              <w:rPr>
+                <w:rFonts w:eastAsiaTheme="minorEastAsia"/>
+              </w:rPr>
+            </w:pPr>
+            <w:r>
+              <w:rPr>
+                <w:rFonts w:eastAsiaTheme="minorEastAsia"/>
+              </w:rPr>
+              <w:t>0.06 [2]</w:t>
+            </w:r>
+          </w:p>
+        </w:tc>
+        <w:tc>
+          <w:tcPr>
+            <w:tcW w:w="1412" w:type="dxa"/>
           </w:tcPr>
           <w:p>
             <w:pPr>
@@ -3555,21 +3767,29 @@
         </w:tc>
         <w:tc>
           <w:tcPr>
-            <w:tcW w:w="1206" w:type="dxa"/>
-          </w:tcPr>
-          <w:p>
-            <w:pPr>
-              <w:rPr>
-                <w:rFonts w:eastAsiaTheme="minorEastAsia"/>
-              </w:rPr>
-            </w:pPr>
+            <w:tcW w:w="1648" w:type="dxa"/>
+            <w:vAlign w:val="bottom"/>
+          </w:tcPr>
+          <w:p>
+            <w:pPr>
+              <w:rPr>
+                <w:rFonts w:eastAsiaTheme="minorEastAsia"/>
+              </w:rPr>
+            </w:pPr>
+            <w:r>
+              <w:rPr>
+                <w:rFonts w:ascii="Calibri" w:hAnsi="Calibri" w:cs="Calibri"/>
+                <w:color w:val="000000"/>
+              </w:rPr>
+              <w:t>0.33</w:t>
+            </w:r>
           </w:p>
         </w:tc>
       </w:tr>
       <w:tr>
         <w:tc>
           <w:tcPr>
-            <w:tcW w:w="1505" w:type="dxa"/>
+            <w:tcW w:w="2344" w:type="dxa"/>
           </w:tcPr>
           <w:p>
             <w:pPr>
@@ -3587,7 +3807,7 @@
         </w:tc>
         <w:tc>
           <w:tcPr>
-            <w:tcW w:w="1446" w:type="dxa"/>
+            <w:tcW w:w="981" w:type="dxa"/>
           </w:tcPr>
           <w:p>
             <w:pPr>
@@ -3605,25 +3825,25 @@
         </w:tc>
         <w:tc>
           <w:tcPr>
-            <w:tcW w:w="1580" w:type="dxa"/>
-          </w:tcPr>
-          <w:p>
-            <w:pPr>
-              <w:rPr>
-                <w:rFonts w:eastAsiaTheme="minorEastAsia"/>
-              </w:rPr>
-            </w:pPr>
-            <w:r>
-              <w:rPr>
-                <w:rFonts w:eastAsiaTheme="minorEastAsia"/>
-              </w:rPr>
-              <w:t>1.5</w:t>
-            </w:r>
-          </w:p>
-        </w:tc>
-        <w:tc>
-          <w:tcPr>
-            <w:tcW w:w="1206" w:type="dxa"/>
+            <w:tcW w:w="3150" w:type="dxa"/>
+          </w:tcPr>
+          <w:p>
+            <w:pPr>
+              <w:rPr>
+                <w:rFonts w:eastAsiaTheme="minorEastAsia"/>
+              </w:rPr>
+            </w:pPr>
+            <w:r>
+              <w:rPr>
+                <w:rFonts w:eastAsiaTheme="minorEastAsia"/>
+              </w:rPr>
+              <w:t>1.5 [3]</w:t>
+            </w:r>
+          </w:p>
+        </w:tc>
+        <w:tc>
+          <w:tcPr>
+            <w:tcW w:w="1412" w:type="dxa"/>
           </w:tcPr>
           <w:p>
             <w:pPr>
@@ -3641,19 +3861,21 @@
         </w:tc>
         <w:tc>
           <w:tcPr>
-            <w:tcW w:w="1206" w:type="dxa"/>
-          </w:tcPr>
-          <w:p>
-            <w:pPr>
-              <w:rPr>
-                <w:rFonts w:eastAsiaTheme="minorEastAsia"/>
-              </w:rPr>
-            </w:pPr>
-            <w:r>
-              <w:rPr>
-                <w:rFonts w:eastAsiaTheme="minorEastAsia"/>
-              </w:rPr>
-              <w:t>15</w:t>
+            <w:tcW w:w="1648" w:type="dxa"/>
+            <w:vAlign w:val="bottom"/>
+          </w:tcPr>
+          <w:p>
+            <w:pPr>
+              <w:rPr>
+                <w:rFonts w:eastAsiaTheme="minorEastAsia"/>
+              </w:rPr>
+            </w:pPr>
+            <w:r>
+              <w:rPr>
+                <w:rFonts w:ascii="Calibri" w:hAnsi="Calibri" w:cs="Calibri"/>
+                <w:color w:val="000000"/>
+              </w:rPr>
+              <w:t>3.3</w:t>
             </w:r>
           </w:p>
         </w:tc>
@@ -3661,7 +3883,7 @@
       <w:tr>
         <w:tc>
           <w:tcPr>
-            <w:tcW w:w="1505" w:type="dxa"/>
+            <w:tcW w:w="2344" w:type="dxa"/>
           </w:tcPr>
           <w:p>
             <w:pPr>
@@ -3679,7 +3901,7 @@
         </w:tc>
         <w:tc>
           <w:tcPr>
-            <w:tcW w:w="1446" w:type="dxa"/>
+            <w:tcW w:w="981" w:type="dxa"/>
           </w:tcPr>
           <w:p>
             <w:pPr>
@@ -3697,7 +3919,7 @@
         </w:tc>
         <w:tc>
           <w:tcPr>
-            <w:tcW w:w="1580" w:type="dxa"/>
+            <w:tcW w:w="3150" w:type="dxa"/>
           </w:tcPr>
           <w:p>
             <w:pPr>
@@ -3715,7 +3937,7 @@
         </w:tc>
         <w:tc>
           <w:tcPr>
-            <w:tcW w:w="1206" w:type="dxa"/>
+            <w:tcW w:w="1412" w:type="dxa"/>
           </w:tcPr>
           <w:p>
             <w:pPr>
@@ -3733,19 +3955,117 @@
         </w:tc>
         <w:tc>
           <w:tcPr>
-            <w:tcW w:w="1206" w:type="dxa"/>
-          </w:tcPr>
-          <w:p>
-            <w:pPr>
-              <w:rPr>
-                <w:rFonts w:eastAsiaTheme="minorEastAsia"/>
-              </w:rPr>
-            </w:pPr>
-            <w:r>
-              <w:rPr>
-                <w:rFonts w:eastAsiaTheme="minorEastAsia"/>
-              </w:rPr>
-              <w:t>98.4</w:t>
+            <w:tcW w:w="1648" w:type="dxa"/>
+            <w:vAlign w:val="bottom"/>
+          </w:tcPr>
+          <w:p>
+            <w:pPr>
+              <w:rPr>
+                <w:rFonts w:eastAsiaTheme="minorEastAsia"/>
+              </w:rPr>
+            </w:pPr>
+            <w:r>
+              <w:rPr>
+                <w:rFonts w:ascii="Calibri" w:hAnsi="Calibri" w:cs="Calibri"/>
+                <w:color w:val="000000"/>
+              </w:rPr>
+              <w:t>4.1</w:t>
+            </w:r>
+          </w:p>
+        </w:tc>
+      </w:tr>
+      <w:tr>
+        <w:tc>
+          <w:tcPr>
+            <w:tcW w:w="2344" w:type="dxa"/>
+          </w:tcPr>
+          <w:p>
+            <w:pPr>
+              <w:rPr>
+                <w:rFonts w:eastAsiaTheme="minorEastAsia"/>
+              </w:rPr>
+            </w:pPr>
+          </w:p>
+        </w:tc>
+        <w:tc>
+          <w:tcPr>
+            <w:tcW w:w="981" w:type="dxa"/>
+          </w:tcPr>
+          <w:p>
+            <w:pPr>
+              <w:rPr>
+                <w:rFonts w:eastAsiaTheme="minorEastAsia"/>
+              </w:rPr>
+            </w:pPr>
+          </w:p>
+        </w:tc>
+        <w:tc>
+          <w:tcPr>
+            <w:tcW w:w="3150" w:type="dxa"/>
+          </w:tcPr>
+          <w:p>
+            <w:pPr>
+              <w:rPr>
+                <w:rFonts w:eastAsiaTheme="minorEastAsia"/>
+              </w:rPr>
+            </w:pPr>
+          </w:p>
+        </w:tc>
+        <w:tc>
+          <w:tcPr>
+            <w:tcW w:w="1412" w:type="dxa"/>
+          </w:tcPr>
+          <w:p>
+            <w:pPr>
+              <w:rPr>
+                <w:rFonts w:eastAsiaTheme="minorEastAsia"/>
+                <w:b/>
+                <w:bCs/>
+              </w:rPr>
+            </w:pPr>
+            <w:r>
+              <w:rPr>
+                <w:rFonts w:eastAsiaTheme="minorEastAsia"/>
+                <w:b/>
+                <w:bCs/>
+              </w:rPr>
+              <w:t>Summation:</w:t>
+            </w:r>
+          </w:p>
+        </w:tc>
+        <w:tc>
+          <w:tcPr>
+            <w:tcW w:w="1648" w:type="dxa"/>
+          </w:tcPr>
+          <w:p>
+            <w:pPr>
+              <w:rPr>
+                <w:rFonts w:eastAsiaTheme="minorEastAsia"/>
+              </w:rPr>
+            </w:pPr>
+            <w:r>
+              <w:rPr>
+                <w:rFonts w:eastAsiaTheme="minorEastAsia"/>
+              </w:rPr>
+              <w:t>1</w:t>
+            </w:r>
+            <w:r>
+              <w:rPr>
+                <w:rFonts w:eastAsiaTheme="minorEastAsia"/>
+              </w:rPr>
+              <w:t>7</w:t>
+            </w:r>
+            <w:r>
+              <w:rPr>
+                <w:rFonts w:eastAsiaTheme="minorEastAsia"/>
+              </w:rPr>
+              <w:t>.226</w:t>
+            </w:r>
+            <w:r>
+              <w:rPr>
+                <w:rFonts w:eastAsiaTheme="minorEastAsia"/>
+              </w:rPr>
+              <w:t xml:space="preserve"> A</w:t>
             </w:r>
           </w:p>
         </w:tc>
@@ -3768,32 +4088,51 @@
         <w:rPr>
           <w:rFonts w:eastAsiaTheme="minorEastAsia"/>
         </w:rPr>
-        <w:t xml:space="preserve">Total wattage used: </w:t>
+        <w:t xml:space="preserve">We are using 17.226A for the primary AC connection. We need 14.1A for our power supply since the heated bed doesn’t contribute to the load on the power supply.  </w:t>
       </w:r>
       <w:r>
         <w:rPr>
           <w:rFonts w:eastAsiaTheme="minorEastAsia"/>
         </w:rPr>
-        <w:t>355.246</w:t>
-      </w:r>
-    </w:p>
-    <w:p>
-      <w:pPr>
+        <w:t xml:space="preserve">The power supply we chose was a </w:t>
+      </w:r>
+      <w:proofErr w:type="spellStart"/>
+      <w:r>
         <w:rPr>
           <w:rFonts w:eastAsiaTheme="minorEastAsia"/>
         </w:rPr>
-      </w:pPr>
+        <w:t>Meanswell</w:t>
+      </w:r>
+      <w:proofErr w:type="spellEnd"/>
       <w:r>
         <w:rPr>
           <w:rFonts w:eastAsiaTheme="minorEastAsia"/>
         </w:rPr>
-        <w:t>The power supply we chose was a Meanswell 24V/21A power supply</w:t>
+        <w:t xml:space="preserve"> 24V/21A power supply</w:t>
       </w:r>
       <w:r>
         <w:rPr>
           <w:rFonts w:eastAsiaTheme="minorEastAsia"/>
         </w:rPr>
         <w:t xml:space="preserve">. </w:t>
+      </w:r>
+      <w:r>
+        <w:rPr>
+          <w:rFonts w:eastAsiaTheme="minorEastAsia"/>
+        </w:rPr>
+        <w:t>This gives us wiggle-</w:t>
+      </w:r>
+      <w:r>
+        <w:rPr>
+          <w:rFonts w:eastAsiaTheme="minorEastAsia"/>
+        </w:rPr>
+        <w:t>room,</w:t>
+      </w:r>
+      <w:r>
+        <w:rPr>
+          <w:rFonts w:eastAsiaTheme="minorEastAsia"/>
+        </w:rPr>
+        <w:t xml:space="preserve"> so we aren’t always stressing our power supply. The price difference between a 24V/15A and 24V/21A power supply was negligible.</w:t>
       </w:r>
     </w:p>
     <w:p>
@@ -3823,14 +4162,13 @@
     <w:tbl>
       <w:tblPr>
         <w:tblStyle w:val="TableGrid"/>
-        <w:tblW w:w="0" w:type="auto"/>
+        <w:tblW w:w="9715" w:type="dxa"/>
         <w:tblLook w:val="04A0" w:firstRow="1" w:lastRow="0" w:firstColumn="1" w:lastColumn="0" w:noHBand="0" w:noVBand="1"/>
       </w:tblPr>
       <w:tblGrid>
         <w:gridCol w:w="2215"/>
-        <w:gridCol w:w="2440"/>
-        <w:gridCol w:w="2479"/>
-        <w:gridCol w:w="2216"/>
+        <w:gridCol w:w="1830"/>
+        <w:gridCol w:w="5670"/>
       </w:tblGrid>
       <w:tr>
         <w:tc>
@@ -3845,7 +4183,7 @@
         </w:tc>
         <w:tc>
           <w:tcPr>
-            <w:tcW w:w="2440" w:type="dxa"/>
+            <w:tcW w:w="1830" w:type="dxa"/>
           </w:tcPr>
           <w:p>
             <w:r>
@@ -3855,19 +4193,13 @@
         </w:tc>
         <w:tc>
           <w:tcPr>
-            <w:tcW w:w="2479" w:type="dxa"/>
+            <w:tcW w:w="5670" w:type="dxa"/>
           </w:tcPr>
           <w:p>
             <w:r>
               <w:t>Timeline</w:t>
             </w:r>
           </w:p>
-        </w:tc>
-        <w:tc>
-          <w:tcPr>
-            <w:tcW w:w="2216" w:type="dxa"/>
-          </w:tcPr>
-          <w:p/>
         </w:tc>
       </w:tr>
       <w:tr>
@@ -3883,7 +4215,7 @@
         </w:tc>
         <w:tc>
           <w:tcPr>
-            <w:tcW w:w="2440" w:type="dxa"/>
+            <w:tcW w:w="1830" w:type="dxa"/>
           </w:tcPr>
           <w:p>
             <w:r>
@@ -3893,19 +4225,13 @@
         </w:tc>
         <w:tc>
           <w:tcPr>
-            <w:tcW w:w="2479" w:type="dxa"/>
-          </w:tcPr>
-          <w:p>
-            <w:r>
-              <w:t>Project selection</w:t>
-            </w:r>
-          </w:p>
-        </w:tc>
-        <w:tc>
-          <w:tcPr>
-            <w:tcW w:w="2216" w:type="dxa"/>
-          </w:tcPr>
-          <w:p/>
+            <w:tcW w:w="5670" w:type="dxa"/>
+          </w:tcPr>
+          <w:p>
+            <w:r>
+              <w:t>Capstone introduction</w:t>
+            </w:r>
+          </w:p>
         </w:tc>
       </w:tr>
       <w:tr>
@@ -3915,16 +4241,13 @@
           </w:tcPr>
           <w:p>
             <w:r>
-              <w:t xml:space="preserve">Week </w:t>
-            </w:r>
-            <w:r>
-              <w:t>2</w:t>
-            </w:r>
-          </w:p>
-        </w:tc>
-        <w:tc>
-          <w:tcPr>
-            <w:tcW w:w="2440" w:type="dxa"/>
+              <w:t>Week 2</w:t>
+            </w:r>
+          </w:p>
+        </w:tc>
+        <w:tc>
+          <w:tcPr>
+            <w:tcW w:w="1830" w:type="dxa"/>
           </w:tcPr>
           <w:p>
             <w:r>
@@ -3934,15 +4257,13 @@
         </w:tc>
         <w:tc>
           <w:tcPr>
-            <w:tcW w:w="2479" w:type="dxa"/>
-          </w:tcPr>
-          <w:p/>
-        </w:tc>
-        <w:tc>
-          <w:tcPr>
-            <w:tcW w:w="2216" w:type="dxa"/>
-          </w:tcPr>
-          <w:p/>
+            <w:tcW w:w="5670" w:type="dxa"/>
+          </w:tcPr>
+          <w:p>
+            <w:r>
+              <w:t>Project selection</w:t>
+            </w:r>
+          </w:p>
         </w:tc>
       </w:tr>
       <w:tr>
@@ -3952,16 +4273,13 @@
           </w:tcPr>
           <w:p>
             <w:r>
-              <w:t xml:space="preserve">Week </w:t>
-            </w:r>
-            <w:r>
-              <w:t>3</w:t>
-            </w:r>
-          </w:p>
-        </w:tc>
-        <w:tc>
-          <w:tcPr>
-            <w:tcW w:w="2440" w:type="dxa"/>
+              <w:t>Week 3</w:t>
+            </w:r>
+          </w:p>
+        </w:tc>
+        <w:tc>
+          <w:tcPr>
+            <w:tcW w:w="1830" w:type="dxa"/>
           </w:tcPr>
           <w:p>
             <w:r>
@@ -3971,15 +4289,28 @@
         </w:tc>
         <w:tc>
           <w:tcPr>
-            <w:tcW w:w="2479" w:type="dxa"/>
-          </w:tcPr>
-          <w:p/>
-        </w:tc>
-        <w:tc>
-          <w:tcPr>
-            <w:tcW w:w="2216" w:type="dxa"/>
-          </w:tcPr>
-          <w:p/>
+            <w:tcW w:w="5670" w:type="dxa"/>
+          </w:tcPr>
+          <w:p>
+            <w:r>
+              <w:t>Part selection for movement system</w:t>
+            </w:r>
+          </w:p>
+          <w:p>
+            <w:r>
+              <w:t>CAD all parts for movement system for future analysis</w:t>
+            </w:r>
+          </w:p>
+          <w:p>
+            <w:r>
+              <w:t>Setup project requirements</w:t>
+            </w:r>
+          </w:p>
+          <w:p>
+            <w:r>
+              <w:t>Initial budget</w:t>
+            </w:r>
+          </w:p>
         </w:tc>
       </w:tr>
       <w:tr>
@@ -3989,16 +4320,14 @@
           </w:tcPr>
           <w:p>
             <w:r>
-              <w:t xml:space="preserve">Week </w:t>
-            </w:r>
-            <w:r>
-              <w:t>4</w:t>
-            </w:r>
-          </w:p>
-        </w:tc>
-        <w:tc>
-          <w:tcPr>
-            <w:tcW w:w="2440" w:type="dxa"/>
+              <w:lastRenderedPageBreak/>
+              <w:t>Week 4</w:t>
+            </w:r>
+          </w:p>
+        </w:tc>
+        <w:tc>
+          <w:tcPr>
+            <w:tcW w:w="1830" w:type="dxa"/>
           </w:tcPr>
           <w:p>
             <w:r>
@@ -4008,15 +4337,31 @@
         </w:tc>
         <w:tc>
           <w:tcPr>
-            <w:tcW w:w="2479" w:type="dxa"/>
-          </w:tcPr>
-          <w:p/>
-        </w:tc>
-        <w:tc>
-          <w:tcPr>
-            <w:tcW w:w="2216" w:type="dxa"/>
-          </w:tcPr>
-          <w:p/>
+            <w:tcW w:w="5670" w:type="dxa"/>
+          </w:tcPr>
+          <w:p>
+            <w:r>
+              <w:t xml:space="preserve">Continue </w:t>
+            </w:r>
+            <w:proofErr w:type="spellStart"/>
+            <w:r>
+              <w:t>CADIng</w:t>
+            </w:r>
+            <w:proofErr w:type="spellEnd"/>
+            <w:r>
+              <w:t xml:space="preserve"> all parts for the movement system</w:t>
+            </w:r>
+          </w:p>
+          <w:p>
+            <w:r>
+              <w:t>Design case for mounting electronics</w:t>
+            </w:r>
+          </w:p>
+          <w:p>
+            <w:r>
+              <w:t>Determine a Z-axis mechanism for movement</w:t>
+            </w:r>
+          </w:p>
         </w:tc>
       </w:tr>
       <w:tr>
@@ -4026,16 +4371,13 @@
           </w:tcPr>
           <w:p>
             <w:r>
-              <w:t>Week</w:t>
-            </w:r>
-            <w:r>
-              <w:t xml:space="preserve"> 5</w:t>
-            </w:r>
-          </w:p>
-        </w:tc>
-        <w:tc>
-          <w:tcPr>
-            <w:tcW w:w="2440" w:type="dxa"/>
+              <w:t>Week 5</w:t>
+            </w:r>
+          </w:p>
+        </w:tc>
+        <w:tc>
+          <w:tcPr>
+            <w:tcW w:w="1830" w:type="dxa"/>
           </w:tcPr>
           <w:p>
             <w:r>
@@ -4045,15 +4387,23 @@
         </w:tc>
         <w:tc>
           <w:tcPr>
-            <w:tcW w:w="2479" w:type="dxa"/>
-          </w:tcPr>
-          <w:p/>
-        </w:tc>
-        <w:tc>
-          <w:tcPr>
-            <w:tcW w:w="2216" w:type="dxa"/>
-          </w:tcPr>
-          <w:p/>
+            <w:tcW w:w="5670" w:type="dxa"/>
+          </w:tcPr>
+          <w:p>
+            <w:r>
+              <w:t>Design Y tensioning mechanism</w:t>
+            </w:r>
+          </w:p>
+          <w:p>
+            <w:r>
+              <w:t>Install movement system into frame</w:t>
+            </w:r>
+          </w:p>
+          <w:p>
+            <w:r>
+              <w:t>Preliminary report/presentation</w:t>
+            </w:r>
+          </w:p>
         </w:tc>
       </w:tr>
       <w:tr>
@@ -4063,16 +4413,13 @@
           </w:tcPr>
           <w:p>
             <w:r>
-              <w:t>Week</w:t>
-            </w:r>
-            <w:r>
-              <w:t xml:space="preserve"> 6</w:t>
-            </w:r>
-          </w:p>
-        </w:tc>
-        <w:tc>
-          <w:tcPr>
-            <w:tcW w:w="2440" w:type="dxa"/>
+              <w:t>Week 6</w:t>
+            </w:r>
+          </w:p>
+        </w:tc>
+        <w:tc>
+          <w:tcPr>
+            <w:tcW w:w="1830" w:type="dxa"/>
           </w:tcPr>
           <w:p>
             <w:r>
@@ -4082,15 +4429,18 @@
         </w:tc>
         <w:tc>
           <w:tcPr>
-            <w:tcW w:w="2479" w:type="dxa"/>
-          </w:tcPr>
-          <w:p/>
-        </w:tc>
-        <w:tc>
-          <w:tcPr>
-            <w:tcW w:w="2216" w:type="dxa"/>
-          </w:tcPr>
-          <w:p/>
+            <w:tcW w:w="5670" w:type="dxa"/>
+          </w:tcPr>
+          <w:p>
+            <w:r>
+              <w:t>Make movement system work</w:t>
+            </w:r>
+          </w:p>
+          <w:p>
+            <w:r>
+              <w:t>Install electronics/ run wiring</w:t>
+            </w:r>
+          </w:p>
         </w:tc>
       </w:tr>
       <w:tr>
@@ -4100,16 +4450,13 @@
           </w:tcPr>
           <w:p>
             <w:r>
-              <w:t>Week</w:t>
-            </w:r>
-            <w:r>
-              <w:t xml:space="preserve"> 7</w:t>
-            </w:r>
-          </w:p>
-        </w:tc>
-        <w:tc>
-          <w:tcPr>
-            <w:tcW w:w="2440" w:type="dxa"/>
+              <w:t>Week 7</w:t>
+            </w:r>
+          </w:p>
+        </w:tc>
+        <w:tc>
+          <w:tcPr>
+            <w:tcW w:w="1830" w:type="dxa"/>
           </w:tcPr>
           <w:p>
             <w:r>
@@ -4119,15 +4466,18 @@
         </w:tc>
         <w:tc>
           <w:tcPr>
-            <w:tcW w:w="2479" w:type="dxa"/>
-          </w:tcPr>
-          <w:p/>
-        </w:tc>
-        <w:tc>
-          <w:tcPr>
-            <w:tcW w:w="2216" w:type="dxa"/>
-          </w:tcPr>
-          <w:p/>
+            <w:tcW w:w="5670" w:type="dxa"/>
+          </w:tcPr>
+          <w:p>
+            <w:r>
+              <w:t>Debug movement system</w:t>
+            </w:r>
+          </w:p>
+          <w:p>
+            <w:r>
+              <w:t>Design/replace parts that need it</w:t>
+            </w:r>
+          </w:p>
         </w:tc>
       </w:tr>
       <w:tr>
@@ -4137,16 +4487,13 @@
           </w:tcPr>
           <w:p>
             <w:r>
-              <w:t>Week</w:t>
-            </w:r>
-            <w:r>
-              <w:t xml:space="preserve"> 8</w:t>
-            </w:r>
-          </w:p>
-        </w:tc>
-        <w:tc>
-          <w:tcPr>
-            <w:tcW w:w="2440" w:type="dxa"/>
+              <w:t>Week 8</w:t>
+            </w:r>
+          </w:p>
+        </w:tc>
+        <w:tc>
+          <w:tcPr>
+            <w:tcW w:w="1830" w:type="dxa"/>
           </w:tcPr>
           <w:p>
             <w:r>
@@ -4156,15 +4503,18 @@
         </w:tc>
         <w:tc>
           <w:tcPr>
-            <w:tcW w:w="2479" w:type="dxa"/>
-          </w:tcPr>
-          <w:p/>
-        </w:tc>
-        <w:tc>
-          <w:tcPr>
-            <w:tcW w:w="2216" w:type="dxa"/>
-          </w:tcPr>
-          <w:p/>
+            <w:tcW w:w="5670" w:type="dxa"/>
+          </w:tcPr>
+          <w:p>
+            <w:r>
+              <w:t>Calibrate printer w/o heated chamber</w:t>
+            </w:r>
+          </w:p>
+          <w:p>
+            <w:r>
+              <w:t>Start thermal analysis</w:t>
+            </w:r>
+          </w:p>
         </w:tc>
       </w:tr>
       <w:tr>
@@ -4174,16 +4524,13 @@
           </w:tcPr>
           <w:p>
             <w:r>
-              <w:t>Wee</w:t>
-            </w:r>
-            <w:r>
-              <w:t>k 9</w:t>
-            </w:r>
-          </w:p>
-        </w:tc>
-        <w:tc>
-          <w:tcPr>
-            <w:tcW w:w="2440" w:type="dxa"/>
+              <w:t>Week 9</w:t>
+            </w:r>
+          </w:p>
+        </w:tc>
+        <w:tc>
+          <w:tcPr>
+            <w:tcW w:w="1830" w:type="dxa"/>
           </w:tcPr>
           <w:p>
             <w:r>
@@ -4193,15 +4540,18 @@
         </w:tc>
         <w:tc>
           <w:tcPr>
-            <w:tcW w:w="2479" w:type="dxa"/>
-          </w:tcPr>
-          <w:p/>
-        </w:tc>
-        <w:tc>
-          <w:tcPr>
-            <w:tcW w:w="2216" w:type="dxa"/>
-          </w:tcPr>
-          <w:p/>
+            <w:tcW w:w="5670" w:type="dxa"/>
+          </w:tcPr>
+          <w:p>
+            <w:r>
+              <w:t>Determine thermal materials and order it</w:t>
+            </w:r>
+          </w:p>
+          <w:p>
+            <w:r>
+              <w:t>Critical design report/presentation</w:t>
+            </w:r>
+          </w:p>
         </w:tc>
       </w:tr>
       <w:tr>
@@ -4211,16 +4561,13 @@
           </w:tcPr>
           <w:p>
             <w:r>
-              <w:t>Week</w:t>
-            </w:r>
-            <w:r>
-              <w:t xml:space="preserve"> 10</w:t>
-            </w:r>
-          </w:p>
-        </w:tc>
-        <w:tc>
-          <w:tcPr>
-            <w:tcW w:w="2440" w:type="dxa"/>
+              <w:t>Week 10</w:t>
+            </w:r>
+          </w:p>
+        </w:tc>
+        <w:tc>
+          <w:tcPr>
+            <w:tcW w:w="1830" w:type="dxa"/>
           </w:tcPr>
           <w:p>
             <w:r>
@@ -4230,15 +4577,13 @@
         </w:tc>
         <w:tc>
           <w:tcPr>
-            <w:tcW w:w="2479" w:type="dxa"/>
-          </w:tcPr>
-          <w:p/>
-        </w:tc>
-        <w:tc>
-          <w:tcPr>
-            <w:tcW w:w="2216" w:type="dxa"/>
-          </w:tcPr>
-          <w:p/>
+            <w:tcW w:w="5670" w:type="dxa"/>
+          </w:tcPr>
+          <w:p>
+            <w:r>
+              <w:t>Install thermal materials and get printer up to temperature</w:t>
+            </w:r>
+          </w:p>
         </w:tc>
       </w:tr>
       <w:tr>
@@ -4248,16 +4593,13 @@
           </w:tcPr>
           <w:p>
             <w:r>
-              <w:t>Week</w:t>
-            </w:r>
-            <w:r>
-              <w:t xml:space="preserve"> 11</w:t>
-            </w:r>
-          </w:p>
-        </w:tc>
-        <w:tc>
-          <w:tcPr>
-            <w:tcW w:w="2440" w:type="dxa"/>
+              <w:t>Week 11</w:t>
+            </w:r>
+          </w:p>
+        </w:tc>
+        <w:tc>
+          <w:tcPr>
+            <w:tcW w:w="1830" w:type="dxa"/>
           </w:tcPr>
           <w:p>
             <w:r>
@@ -4267,15 +4609,13 @@
         </w:tc>
         <w:tc>
           <w:tcPr>
-            <w:tcW w:w="2479" w:type="dxa"/>
-          </w:tcPr>
-          <w:p/>
-        </w:tc>
-        <w:tc>
-          <w:tcPr>
-            <w:tcW w:w="2216" w:type="dxa"/>
-          </w:tcPr>
-          <w:p/>
+            <w:tcW w:w="5670" w:type="dxa"/>
+          </w:tcPr>
+          <w:p>
+            <w:r>
+              <w:t>Run test prints at max temperatures</w:t>
+            </w:r>
+          </w:p>
         </w:tc>
       </w:tr>
       <w:tr>
@@ -4285,16 +4625,13 @@
           </w:tcPr>
           <w:p>
             <w:r>
-              <w:t>Week</w:t>
-            </w:r>
-            <w:r>
-              <w:t xml:space="preserve"> 12</w:t>
-            </w:r>
-          </w:p>
-        </w:tc>
-        <w:tc>
-          <w:tcPr>
-            <w:tcW w:w="2440" w:type="dxa"/>
+              <w:t>Week 12</w:t>
+            </w:r>
+          </w:p>
+        </w:tc>
+        <w:tc>
+          <w:tcPr>
+            <w:tcW w:w="1830" w:type="dxa"/>
           </w:tcPr>
           <w:p>
             <w:r>
@@ -4304,15 +4641,13 @@
         </w:tc>
         <w:tc>
           <w:tcPr>
-            <w:tcW w:w="2479" w:type="dxa"/>
-          </w:tcPr>
-          <w:p/>
-        </w:tc>
-        <w:tc>
-          <w:tcPr>
-            <w:tcW w:w="2216" w:type="dxa"/>
-          </w:tcPr>
-          <w:p/>
+            <w:tcW w:w="5670" w:type="dxa"/>
+          </w:tcPr>
+          <w:p>
+            <w:r>
+              <w:t>Debug thermal/electrical issues</w:t>
+            </w:r>
+          </w:p>
         </w:tc>
       </w:tr>
       <w:tr>
@@ -4322,17 +4657,13 @@
           </w:tcPr>
           <w:p>
             <w:r>
-              <w:lastRenderedPageBreak/>
-              <w:t>Week</w:t>
-            </w:r>
-            <w:r>
-              <w:t xml:space="preserve"> 13</w:t>
-            </w:r>
-          </w:p>
-        </w:tc>
-        <w:tc>
-          <w:tcPr>
-            <w:tcW w:w="2440" w:type="dxa"/>
+              <w:t>Week 13</w:t>
+            </w:r>
+          </w:p>
+        </w:tc>
+        <w:tc>
+          <w:tcPr>
+            <w:tcW w:w="1830" w:type="dxa"/>
           </w:tcPr>
           <w:p>
             <w:r>
@@ -4342,15 +4673,18 @@
         </w:tc>
         <w:tc>
           <w:tcPr>
-            <w:tcW w:w="2479" w:type="dxa"/>
-          </w:tcPr>
-          <w:p/>
-        </w:tc>
-        <w:tc>
-          <w:tcPr>
-            <w:tcW w:w="2216" w:type="dxa"/>
-          </w:tcPr>
-          <w:p/>
+            <w:tcW w:w="5670" w:type="dxa"/>
+          </w:tcPr>
+          <w:p>
+            <w:r>
+              <w:t>Debug thermal/electrical issues</w:t>
+            </w:r>
+          </w:p>
+          <w:p>
+            <w:r>
+              <w:t>Create final report</w:t>
+            </w:r>
+          </w:p>
         </w:tc>
       </w:tr>
       <w:tr>
@@ -4360,16 +4694,13 @@
           </w:tcPr>
           <w:p>
             <w:r>
-              <w:t>Week</w:t>
-            </w:r>
-            <w:r>
-              <w:t xml:space="preserve"> 14</w:t>
-            </w:r>
-          </w:p>
-        </w:tc>
-        <w:tc>
-          <w:tcPr>
-            <w:tcW w:w="2440" w:type="dxa"/>
+              <w:t>Week 14</w:t>
+            </w:r>
+          </w:p>
+        </w:tc>
+        <w:tc>
+          <w:tcPr>
+            <w:tcW w:w="1830" w:type="dxa"/>
           </w:tcPr>
           <w:p>
             <w:r>
@@ -4379,15 +4710,19 @@
         </w:tc>
         <w:tc>
           <w:tcPr>
-            <w:tcW w:w="2479" w:type="dxa"/>
-          </w:tcPr>
-          <w:p/>
-        </w:tc>
-        <w:tc>
-          <w:tcPr>
-            <w:tcW w:w="2216" w:type="dxa"/>
-          </w:tcPr>
-          <w:p/>
+            <w:tcW w:w="5670" w:type="dxa"/>
+          </w:tcPr>
+          <w:p>
+            <w:r>
+              <w:t xml:space="preserve">Work </w:t>
+            </w:r>
+            <w:r>
+              <w:t>on</w:t>
+            </w:r>
+            <w:r>
+              <w:t xml:space="preserve"> final report and presentation</w:t>
+            </w:r>
+          </w:p>
         </w:tc>
       </w:tr>
       <w:tr>
@@ -4397,16 +4732,13 @@
           </w:tcPr>
           <w:p>
             <w:r>
-              <w:t>Week</w:t>
-            </w:r>
-            <w:r>
-              <w:t xml:space="preserve"> 15</w:t>
-            </w:r>
-          </w:p>
-        </w:tc>
-        <w:tc>
-          <w:tcPr>
-            <w:tcW w:w="2440" w:type="dxa"/>
+              <w:t>Week 15</w:t>
+            </w:r>
+          </w:p>
+        </w:tc>
+        <w:tc>
+          <w:tcPr>
+            <w:tcW w:w="1830" w:type="dxa"/>
           </w:tcPr>
           <w:p>
             <w:r>
@@ -4416,15 +4748,13 @@
         </w:tc>
         <w:tc>
           <w:tcPr>
-            <w:tcW w:w="2479" w:type="dxa"/>
-          </w:tcPr>
-          <w:p/>
-        </w:tc>
-        <w:tc>
-          <w:tcPr>
-            <w:tcW w:w="2216" w:type="dxa"/>
-          </w:tcPr>
-          <w:p/>
+            <w:tcW w:w="5670" w:type="dxa"/>
+          </w:tcPr>
+          <w:p>
+            <w:r>
+              <w:t>Finish final report/presentation and dry run presentation</w:t>
+            </w:r>
+          </w:p>
         </w:tc>
       </w:tr>
     </w:tbl>
@@ -4554,6 +4884,7 @@
             <w:vAlign w:val="bottom"/>
           </w:tcPr>
           <w:p>
+            <w:proofErr w:type="spellStart"/>
             <w:r>
               <w:rPr>
                 <w:rFonts w:ascii="Calibri" w:hAnsi="Calibri" w:cs="Calibri"/>
@@ -4561,6 +4892,7 @@
               </w:rPr>
               <w:t>Rpi</w:t>
             </w:r>
+            <w:proofErr w:type="spellEnd"/>
           </w:p>
         </w:tc>
         <w:tc>
@@ -5201,8 +5533,17 @@
                 <w:rFonts w:ascii="Calibri" w:hAnsi="Calibri" w:cs="Calibri"/>
                 <w:color w:val="000000"/>
               </w:rPr>
-              <w:t>Mosquito hotend</w:t>
-            </w:r>
+              <w:t xml:space="preserve">Mosquito </w:t>
+            </w:r>
+            <w:proofErr w:type="spellStart"/>
+            <w:r>
+              <w:rPr>
+                <w:rFonts w:ascii="Calibri" w:hAnsi="Calibri" w:cs="Calibri"/>
+                <w:color w:val="000000"/>
+              </w:rPr>
+              <w:t>hotend</w:t>
+            </w:r>
+            <w:proofErr w:type="spellEnd"/>
           </w:p>
         </w:tc>
         <w:tc>
@@ -5384,6 +5725,7 @@
             <w:vAlign w:val="bottom"/>
           </w:tcPr>
           <w:p>
+            <w:proofErr w:type="spellStart"/>
             <w:r>
               <w:rPr>
                 <w:rFonts w:ascii="Calibri" w:hAnsi="Calibri" w:cs="Calibri"/>
@@ -5391,6 +5733,7 @@
               </w:rPr>
               <w:t>Garolite</w:t>
             </w:r>
+            <w:proofErr w:type="spellEnd"/>
           </w:p>
         </w:tc>
         <w:tc>
@@ -5483,6 +5826,7 @@
                 <w:rFonts w:ascii="Calibri" w:hAnsi="Calibri" w:cs="Calibri"/>
                 <w:color w:val="000000"/>
               </w:rPr>
+              <w:lastRenderedPageBreak/>
               <w:t>wires</w:t>
             </w:r>
           </w:p>
@@ -6042,12 +6386,21 @@
             <w:vAlign w:val="bottom"/>
           </w:tcPr>
           <w:p>
-            <w:r>
-              <w:rPr>
-                <w:rFonts w:ascii="Calibri" w:hAnsi="Calibri" w:cs="Calibri"/>
-                <w:color w:val="000000"/>
-              </w:rPr>
-              <w:t>bowden setup</w:t>
+            <w:proofErr w:type="spellStart"/>
+            <w:r>
+              <w:rPr>
+                <w:rFonts w:ascii="Calibri" w:hAnsi="Calibri" w:cs="Calibri"/>
+                <w:color w:val="000000"/>
+              </w:rPr>
+              <w:t>bowden</w:t>
+            </w:r>
+            <w:proofErr w:type="spellEnd"/>
+            <w:r>
+              <w:rPr>
+                <w:rFonts w:ascii="Calibri" w:hAnsi="Calibri" w:cs="Calibri"/>
+                <w:color w:val="000000"/>
+              </w:rPr>
+              <w:t xml:space="preserve"> setup</w:t>
             </w:r>
           </w:p>
         </w:tc>
@@ -6136,12 +6489,21 @@
             <w:vAlign w:val="bottom"/>
           </w:tcPr>
           <w:p>
-            <w:r>
-              <w:rPr>
-                <w:rFonts w:ascii="Calibri" w:hAnsi="Calibri" w:cs="Calibri"/>
-                <w:color w:val="000000"/>
-              </w:rPr>
-              <w:t>wifi adapter</w:t>
+            <w:proofErr w:type="spellStart"/>
+            <w:r>
+              <w:rPr>
+                <w:rFonts w:ascii="Calibri" w:hAnsi="Calibri" w:cs="Calibri"/>
+                <w:color w:val="000000"/>
+              </w:rPr>
+              <w:t>wifi</w:t>
+            </w:r>
+            <w:proofErr w:type="spellEnd"/>
+            <w:r>
+              <w:rPr>
+                <w:rFonts w:ascii="Calibri" w:hAnsi="Calibri" w:cs="Calibri"/>
+                <w:color w:val="000000"/>
+              </w:rPr>
+              <w:t xml:space="preserve"> adapter</w:t>
             </w:r>
           </w:p>
         </w:tc>
@@ -6183,6 +6545,7 @@
             <w:vAlign w:val="bottom"/>
           </w:tcPr>
           <w:p>
+            <w:proofErr w:type="spellStart"/>
             <w:r>
               <w:rPr>
                 <w:rFonts w:ascii="Calibri" w:hAnsi="Calibri" w:cs="Calibri"/>
@@ -6190,6 +6553,7 @@
               </w:rPr>
               <w:t>bltouch</w:t>
             </w:r>
+            <w:proofErr w:type="spellEnd"/>
           </w:p>
         </w:tc>
         <w:tc>
@@ -6358,7 +6722,6 @@
                 <w:bCs/>
                 <w:color w:val="000000"/>
               </w:rPr>
-              <w:lastRenderedPageBreak/>
               <w:t>30% price increase</w:t>
             </w:r>
           </w:p>
@@ -6418,7 +6781,26 @@
         <w:t>Conclusions and Next Steps</w:t>
       </w:r>
     </w:p>
-    <w:p/>
+    <w:p>
+      <w:r>
+        <w:t xml:space="preserve">The next steps </w:t>
+      </w:r>
+      <w:r>
+        <w:t>are the continue following our schedule. In the coming weeks, we will build our movement system and verify functionality as a 3D printer without a heated chamber. We hope to have this done before the critical design report is due. After that, we will be able to perform full thermal analysis after we have determined our movement systems and begin designing our heated chamber. Of course, when building our movement system, we are selecting components that can withstand ambient temperatures of 80</w:t>
+      </w:r>
+      <w:r>
+        <w:t xml:space="preserve"> </w:t>
+      </w:r>
+      <w:r>
+        <w:t>°</w:t>
+      </w:r>
+      <w:r>
+        <w:t>C.</w:t>
+      </w:r>
+      <w:r>
+        <w:t xml:space="preserve"> At the time of writing, we are perfecting the design of our Z-movement system, overcoming the obstacles of a very tall build volume.</w:t>
+      </w:r>
+    </w:p>
     <w:p>
       <w:pPr>
         <w:pStyle w:val="Heading1"/>
@@ -6432,6 +6814,119 @@
         <w:t>Bibliography</w:t>
       </w:r>
     </w:p>
+    <w:p>
+      <w:r>
+        <w:t xml:space="preserve">[1] </w:t>
+      </w:r>
+      <w:hyperlink r:id="rId5" w:history="1">
+        <w:r>
+          <w:rPr>
+            <w:rStyle w:val="Hyperlink"/>
+          </w:rPr>
+          <w:t>https://all3dp.com/1/peek-3d-printer/</w:t>
+        </w:r>
+      </w:hyperlink>
+    </w:p>
+    <w:p>
+      <w:r>
+        <w:t xml:space="preserve">[2] </w:t>
+      </w:r>
+      <w:r>
+        <w:t>https://learn.adafruit.com/rgb-led-strips/current-draw</w:t>
+      </w:r>
+    </w:p>
+    <w:p>
+      <w:r>
+        <w:t xml:space="preserve">[3] </w:t>
+      </w:r>
+      <w:r>
+        <w:t>https://cdn-reichelt.de/documents/datenblatt/C800/TECB1.pdf</w:t>
+      </w:r>
+    </w:p>
+    <w:p>
+      <w:r>
+        <w:t xml:space="preserve">[4] </w:t>
+      </w:r>
+      <w:r>
+        <w:t>https://www.sliceengineering.com/products/50w-heater-cartridge</w:t>
+      </w:r>
+    </w:p>
+    <w:p>
+      <w:r>
+        <w:t xml:space="preserve">[5] </w:t>
+      </w:r>
+      <w:r>
+        <w:t>https://linuxhint.com/raspberry_pi_3_power_requirements/</w:t>
+      </w:r>
+    </w:p>
+    <w:p>
+      <w:r>
+        <w:t>[6]</w:t>
+      </w:r>
+      <w:r>
+        <w:t xml:space="preserve"> </w:t>
+      </w:r>
+      <w:r>
+        <w:t>https://www.statista.com/statistics/590113/worldwide-market-for-3d-printing/</w:t>
+      </w:r>
+    </w:p>
+    <w:p>
+      <w:r>
+        <w:t>[7]</w:t>
+      </w:r>
+      <w:r>
+        <w:t xml:space="preserve"> </w:t>
+      </w:r>
+      <w:hyperlink r:id="rId6" w:history="1">
+        <w:r>
+          <w:rPr>
+            <w:rStyle w:val="Hyperlink"/>
+          </w:rPr>
+          <w:t>https://www.yahoo.com/video/10-biggest-industries-world-2021-150703784.html</w:t>
+        </w:r>
+      </w:hyperlink>
+    </w:p>
+    <w:p>
+      <w:r>
+        <w:t>[8]</w:t>
+      </w:r>
+    </w:p>
+    <w:p>
+      <w:r>
+        <w:t>[9]</w:t>
+      </w:r>
+    </w:p>
+    <w:p>
+      <w:r>
+        <w:lastRenderedPageBreak/>
+        <w:t>[10]</w:t>
+      </w:r>
+    </w:p>
+    <w:p>
+      <w:r>
+        <w:t>[11]</w:t>
+      </w:r>
+    </w:p>
+    <w:p>
+      <w:r>
+        <w:t>[12]</w:t>
+      </w:r>
+    </w:p>
+    <w:p>
+      <w:r>
+        <w:t>[13]</w:t>
+      </w:r>
+    </w:p>
+    <w:p>
+      <w:r>
+        <w:t>[14]</w:t>
+      </w:r>
+    </w:p>
+    <w:p>
+      <w:r>
+        <w:t>[15]</w:t>
+      </w:r>
+    </w:p>
     <w:p/>
     <w:p>
       <w:pPr>
@@ -6506,66 +7001,69 @@
           <w:sz w:val="24"/>
           <w:szCs w:val="24"/>
         </w:rPr>
-        <w:t>Josh Booth, Dillon LaBonte, Caleb Coldsmith</w:t>
-      </w:r>
-    </w:p>
-    <w:p>
-      <w:pPr>
+        <w:t xml:space="preserve">Josh Booth, Dillon </w:t>
+      </w:r>
+      <w:proofErr w:type="spellStart"/>
+      <w:r>
         <w:rPr>
           <w:rFonts w:ascii="Times New Roman" w:hAnsi="Times New Roman" w:cs="Times New Roman"/>
           <w:sz w:val="24"/>
           <w:szCs w:val="24"/>
         </w:rPr>
-      </w:pPr>
+        <w:t>LaBonte</w:t>
+      </w:r>
+      <w:proofErr w:type="spellEnd"/>
       <w:r>
         <w:rPr>
           <w:rFonts w:ascii="Times New Roman" w:hAnsi="Times New Roman" w:cs="Times New Roman"/>
           <w:sz w:val="24"/>
           <w:szCs w:val="24"/>
         </w:rPr>
-        <w:t>Introduction</w:t>
-      </w:r>
-    </w:p>
-    <w:p>
-      <w:pPr>
+        <w:t xml:space="preserve">, Caleb </w:t>
+      </w:r>
+      <w:proofErr w:type="spellStart"/>
+      <w:r>
         <w:rPr>
           <w:rFonts w:ascii="Times New Roman" w:hAnsi="Times New Roman" w:cs="Times New Roman"/>
           <w:sz w:val="24"/>
           <w:szCs w:val="24"/>
         </w:rPr>
-      </w:pPr>
-      <w:r>
+        <w:t>Coldsmith</w:t>
+      </w:r>
+      <w:proofErr w:type="spellEnd"/>
+    </w:p>
+    <w:p>
+      <w:pPr>
         <w:rPr>
           <w:rFonts w:ascii="Times New Roman" w:hAnsi="Times New Roman" w:cs="Times New Roman"/>
           <w:sz w:val="24"/>
           <w:szCs w:val="24"/>
         </w:rPr>
-        <w:tab/>
-      </w:r>
-    </w:p>
-    <w:p>
-      <w:pPr>
+      </w:pPr>
+      <w:r>
         <w:rPr>
           <w:rFonts w:ascii="Times New Roman" w:hAnsi="Times New Roman" w:cs="Times New Roman"/>
           <w:sz w:val="24"/>
           <w:szCs w:val="24"/>
         </w:rPr>
-      </w:pPr>
-      <w:r>
+        <w:t>Introduction</w:t>
+      </w:r>
+    </w:p>
+    <w:p>
+      <w:pPr>
         <w:rPr>
           <w:rFonts w:ascii="Times New Roman" w:hAnsi="Times New Roman" w:cs="Times New Roman"/>
           <w:sz w:val="24"/>
           <w:szCs w:val="24"/>
         </w:rPr>
-        <w:t xml:space="preserve">Engineering </w:t>
-      </w:r>
+      </w:pPr>
       <w:r>
         <w:rPr>
           <w:rFonts w:ascii="Times New Roman" w:hAnsi="Times New Roman" w:cs="Times New Roman"/>
           <w:sz w:val="24"/>
           <w:szCs w:val="24"/>
         </w:rPr>
-        <w:t>Design Choices</w:t>
+        <w:tab/>
       </w:r>
     </w:p>
     <w:p>
@@ -6582,134 +7080,213 @@
           <w:sz w:val="24"/>
           <w:szCs w:val="24"/>
         </w:rPr>
-        <w:t>Frame</w:t>
-      </w:r>
-    </w:p>
-    <w:p>
-      <w:pPr>
-        <w:ind w:firstLine="720"/>
+        <w:t xml:space="preserve">Engineering </w:t>
+      </w:r>
+      <w:r>
         <w:rPr>
           <w:rFonts w:ascii="Times New Roman" w:hAnsi="Times New Roman" w:cs="Times New Roman"/>
           <w:sz w:val="24"/>
           <w:szCs w:val="24"/>
         </w:rPr>
-      </w:pPr>
-      <w:r>
+        <w:t>Design Choices</w:t>
+      </w:r>
+    </w:p>
+    <w:p>
+      <w:pPr>
         <w:rPr>
           <w:rFonts w:ascii="Times New Roman" w:hAnsi="Times New Roman" w:cs="Times New Roman"/>
           <w:sz w:val="24"/>
           <w:szCs w:val="24"/>
         </w:rPr>
-        <w:t>For a frame, aluminum extrusions are the de-factor standard for 3D printing frames due to their structural rigidity, low cost, and high functionality. We chose aluminum frames for the movement system an any structural pieces needed in a traditional FDM 3D printer. For the chamber frame, we chose to use a server rack. We found an server rack out-competed aluminum extrusions considering the overall size</w:t>
-      </w:r>
+      </w:pPr>
       <w:r>
         <w:rPr>
           <w:rFonts w:ascii="Times New Roman" w:hAnsi="Times New Roman" w:cs="Times New Roman"/>
           <w:sz w:val="24"/>
           <w:szCs w:val="24"/>
         </w:rPr>
-        <w:t xml:space="preserve"> and mounting ease</w:t>
-      </w:r>
-      <w:r>
+        <w:t>Frame</w:t>
+      </w:r>
+    </w:p>
+    <w:p>
+      <w:pPr>
+        <w:ind w:firstLine="720"/>
         <w:rPr>
           <w:rFonts w:ascii="Times New Roman" w:hAnsi="Times New Roman" w:cs="Times New Roman"/>
           <w:sz w:val="24"/>
           <w:szCs w:val="24"/>
         </w:rPr>
-        <w:t>. This is a piece that would be trivial to replace given the required critical dimensions if another unit needed to be manufactured.</w:t>
-      </w:r>
+      </w:pPr>
       <w:r>
         <w:rPr>
           <w:rFonts w:ascii="Times New Roman" w:hAnsi="Times New Roman" w:cs="Times New Roman"/>
           <w:sz w:val="24"/>
           <w:szCs w:val="24"/>
         </w:rPr>
-        <w:t xml:space="preserve"> The server rack will have insulation mounted to the outside of it and will provide a structural foundation for mounting our aluminum extrusion-based movement system.</w:t>
-      </w:r>
-    </w:p>
-    <w:p>
-      <w:pPr>
+        <w:t>For a frame, aluminum extrusions are the de-factor standard for 3D printing frames due to their structural rigidity, low cost, and high functionality. We chose aluminum frames for the movement system an any structural pieces needed in a traditional FDM 3D printer. For the chamber frame, we chose to use a server rack. We found an server rack out-competed aluminum extrusions considering the overall size</w:t>
+      </w:r>
+      <w:r>
         <w:rPr>
           <w:rFonts w:ascii="Times New Roman" w:hAnsi="Times New Roman" w:cs="Times New Roman"/>
           <w:sz w:val="24"/>
           <w:szCs w:val="24"/>
         </w:rPr>
-      </w:pPr>
+        <w:t xml:space="preserve"> and mounting ease</w:t>
+      </w:r>
       <w:r>
         <w:rPr>
           <w:rFonts w:ascii="Times New Roman" w:hAnsi="Times New Roman" w:cs="Times New Roman"/>
           <w:sz w:val="24"/>
           <w:szCs w:val="24"/>
         </w:rPr>
-        <w:t>Movement system</w:t>
-      </w:r>
-    </w:p>
-    <w:p>
-      <w:pPr>
+        <w:t>. This is a piece that would be trivial to replace given the required critical dimensions if another unit needed to be manufactured.</w:t>
+      </w:r>
+      <w:r>
         <w:rPr>
           <w:rFonts w:ascii="Times New Roman" w:hAnsi="Times New Roman" w:cs="Times New Roman"/>
           <w:sz w:val="24"/>
           <w:szCs w:val="24"/>
         </w:rPr>
-      </w:pPr>
-      <w:r>
+        <w:t xml:space="preserve"> The server rack will have insulation mounted to the outside of it and will provide a structural foundation for mounting our aluminum extrusion-based movement system.</w:t>
+      </w:r>
+    </w:p>
+    <w:p>
+      <w:pPr>
         <w:rPr>
           <w:rFonts w:ascii="Times New Roman" w:hAnsi="Times New Roman" w:cs="Times New Roman"/>
           <w:sz w:val="24"/>
           <w:szCs w:val="24"/>
         </w:rPr>
-        <w:tab/>
-        <w:t>To move the hotend around the build volume, we are using a cartesian movement system with a pulley/belt combination for the X and Y directions. The X and Y axes were easy to design and build as they fall within the typical size</w:t>
-      </w:r>
+      </w:pPr>
       <w:r>
         <w:rPr>
           <w:rFonts w:ascii="Times New Roman" w:hAnsi="Times New Roman" w:cs="Times New Roman"/>
           <w:sz w:val="24"/>
           <w:szCs w:val="24"/>
         </w:rPr>
-        <w:t>, so we were able to look at comparable products</w:t>
-      </w:r>
-      <w:r>
+        <w:t>Movement system</w:t>
+      </w:r>
+    </w:p>
+    <w:p>
+      <w:pPr>
         <w:rPr>
           <w:rFonts w:ascii="Times New Roman" w:hAnsi="Times New Roman" w:cs="Times New Roman"/>
           <w:sz w:val="24"/>
           <w:szCs w:val="24"/>
         </w:rPr>
-        <w:t>. However, the Z-axis</w:t>
-      </w:r>
+      </w:pPr>
       <w:r>
         <w:rPr>
           <w:rFonts w:ascii="Times New Roman" w:hAnsi="Times New Roman" w:cs="Times New Roman"/>
           <w:sz w:val="24"/>
           <w:szCs w:val="24"/>
         </w:rPr>
-        <w:t xml:space="preserve"> requires a lot of engineering due to it’s unorthodox size. For most cartesian </w:t>
-      </w:r>
+        <w:tab/>
+        <w:t xml:space="preserve">To move the </w:t>
+      </w:r>
+      <w:proofErr w:type="spellStart"/>
       <w:r>
         <w:rPr>
           <w:rFonts w:ascii="Times New Roman" w:hAnsi="Times New Roman" w:cs="Times New Roman"/>
           <w:sz w:val="24"/>
           <w:szCs w:val="24"/>
         </w:rPr>
-        <w:lastRenderedPageBreak/>
-        <w:t>printers, using a lead screw is the best options since it is sturdy and cost-effective. A 5’ lead screw, like we need, will bend in the middle no matter how perfectly the screw is made.</w:t>
-      </w:r>
-    </w:p>
-    <w:p>
-      <w:pPr>
+        <w:t>hotend</w:t>
+      </w:r>
+      <w:proofErr w:type="spellEnd"/>
+      <w:r>
         <w:rPr>
           <w:rFonts w:ascii="Times New Roman" w:hAnsi="Times New Roman" w:cs="Times New Roman"/>
           <w:sz w:val="24"/>
           <w:szCs w:val="24"/>
         </w:rPr>
-      </w:pPr>
+        <w:t xml:space="preserve"> around the build volume, we are using a cartesian movement system with a pulley/belt combination for the X and Y directions. The X and Y axes were easy to design and build as they fall within the typical size</w:t>
+      </w:r>
       <w:r>
         <w:rPr>
           <w:rFonts w:ascii="Times New Roman" w:hAnsi="Times New Roman" w:cs="Times New Roman"/>
           <w:sz w:val="24"/>
           <w:szCs w:val="24"/>
         </w:rPr>
-        <w:t xml:space="preserve"> will require a lot of fine-tuning since our lead screw is so long it starts to bend. This is the only movement system that will work for our application. A coreXY printer would require an assembly the size of the bed volume to move through the entire print volume. This drastically increases complexity and would leave no room for auxiliary components like the heating elements. A delta printer would work in theory, but at the height we are printing at</w:t>
+        <w:t>, so we were able to look at comparable products</w:t>
+      </w:r>
+      <w:r>
+        <w:rPr>
+          <w:rFonts w:ascii="Times New Roman" w:hAnsi="Times New Roman" w:cs="Times New Roman"/>
+          <w:sz w:val="24"/>
+          <w:szCs w:val="24"/>
+        </w:rPr>
+        <w:t xml:space="preserve">. </w:t>
+      </w:r>
+      <w:r>
+        <w:rPr>
+          <w:rFonts w:ascii="Times New Roman" w:hAnsi="Times New Roman" w:cs="Times New Roman"/>
+          <w:sz w:val="24"/>
+          <w:szCs w:val="24"/>
+        </w:rPr>
+        <w:lastRenderedPageBreak/>
+        <w:t>However, the Z-axis</w:t>
+      </w:r>
+      <w:r>
+        <w:rPr>
+          <w:rFonts w:ascii="Times New Roman" w:hAnsi="Times New Roman" w:cs="Times New Roman"/>
+          <w:sz w:val="24"/>
+          <w:szCs w:val="24"/>
+        </w:rPr>
+        <w:t xml:space="preserve"> requires a lot of engineering due to </w:t>
+      </w:r>
+      <w:proofErr w:type="spellStart"/>
+      <w:r>
+        <w:rPr>
+          <w:rFonts w:ascii="Times New Roman" w:hAnsi="Times New Roman" w:cs="Times New Roman"/>
+          <w:sz w:val="24"/>
+          <w:szCs w:val="24"/>
+        </w:rPr>
+        <w:t>it’s</w:t>
+      </w:r>
+      <w:proofErr w:type="spellEnd"/>
+      <w:r>
+        <w:rPr>
+          <w:rFonts w:ascii="Times New Roman" w:hAnsi="Times New Roman" w:cs="Times New Roman"/>
+          <w:sz w:val="24"/>
+          <w:szCs w:val="24"/>
+        </w:rPr>
+        <w:t xml:space="preserve"> unorthodox size. For most cartesian printers, using a lead screw is the best options since it is sturdy and cost-effective. A 5’ lead screw, like we need, will bend in the middle no matter how perfectly the screw is made.</w:t>
+      </w:r>
+    </w:p>
+    <w:p>
+      <w:pPr>
+        <w:rPr>
+          <w:rFonts w:ascii="Times New Roman" w:hAnsi="Times New Roman" w:cs="Times New Roman"/>
+          <w:sz w:val="24"/>
+          <w:szCs w:val="24"/>
+        </w:rPr>
+      </w:pPr>
+      <w:r>
+        <w:rPr>
+          <w:rFonts w:ascii="Times New Roman" w:hAnsi="Times New Roman" w:cs="Times New Roman"/>
+          <w:sz w:val="24"/>
+          <w:szCs w:val="24"/>
+        </w:rPr>
+        <w:t xml:space="preserve"> will require a lot of fine-tuning since our lead screw is so long it starts to bend. This is the only movement system that will work for our application. A </w:t>
+      </w:r>
+      <w:proofErr w:type="spellStart"/>
+      <w:r>
+        <w:rPr>
+          <w:rFonts w:ascii="Times New Roman" w:hAnsi="Times New Roman" w:cs="Times New Roman"/>
+          <w:sz w:val="24"/>
+          <w:szCs w:val="24"/>
+        </w:rPr>
+        <w:t>coreXY</w:t>
+      </w:r>
+      <w:proofErr w:type="spellEnd"/>
+      <w:r>
+        <w:rPr>
+          <w:rFonts w:ascii="Times New Roman" w:hAnsi="Times New Roman" w:cs="Times New Roman"/>
+          <w:sz w:val="24"/>
+          <w:szCs w:val="24"/>
+        </w:rPr>
+        <w:t xml:space="preserve"> printer would require an assembly the size of the bed volume to move through the entire print volume. This drastically increases complexity and would leave no room for auxiliary components like the heating elements. A delta printer would work in theory, but at the height we are printing at</w:t>
       </w:r>
     </w:p>
     <w:p>
@@ -7909,6 +8486,18 @@
     <w:basedOn w:val="DefaultParagraphFont"/>
     <w:rsid w:val="00E77FF1"/>
   </w:style>
+  <w:style w:type="character" w:styleId="UnresolvedMention">
+    <w:name w:val="Unresolved Mention"/>
+    <w:basedOn w:val="DefaultParagraphFont"/>
+    <w:uiPriority w:val="99"/>
+    <w:semiHidden/>
+    <w:unhideWhenUsed/>
+    <w:rsid w:val="00B70B37"/>
+    <w:rPr>
+      <w:color w:val="605E5C"/>
+      <w:shd w:val="clear" w:color="auto" w:fill="E1DFDD"/>
+    </w:rPr>
+  </w:style>
 </w:styles>
 </file>
 

--- a/reports/preliminary_design_report.docx
+++ b/reports/preliminary_design_report.docx
@@ -2,6 +2,175 @@
 <file path=word/document.xml><?xml version="1.0" encoding="utf-8"?>
 <w:document xmlns:wpc="http://schemas.microsoft.com/office/word/2010/wordprocessingCanvas" xmlns:cx="http://schemas.microsoft.com/office/drawing/2014/chartex" xmlns:cx1="http://schemas.microsoft.com/office/drawing/2015/9/8/chartex" xmlns:cx2="http://schemas.microsoft.com/office/drawing/2015/10/21/chartex" xmlns:cx3="http://schemas.microsoft.com/office/drawing/2016/5/9/chartex" xmlns:cx4="http://schemas.microsoft.com/office/drawing/2016/5/10/chartex" xmlns:cx5="http://schemas.microsoft.com/office/drawing/2016/5/11/chartex" xmlns:cx6="http://schemas.microsoft.com/office/drawing/2016/5/12/chartex" xmlns:cx7="http://schemas.microsoft.com/office/drawing/2016/5/13/chartex" xmlns:cx8="http://schemas.microsoft.com/office/drawing/2016/5/14/chartex" xmlns:mc="http://schemas.openxmlformats.org/markup-compatibility/2006" xmlns:aink="http://schemas.microsoft.com/office/drawing/2016/ink" xmlns:am3d="http://schemas.microsoft.com/office/drawing/2017/model3d" xmlns:o="urn:schemas-microsoft-com:office:office" xmlns:r="http://schemas.openxmlformats.org/officeDocument/2006/relationships" xmlns:m="http://schemas.openxmlformats.org/officeDocument/2006/math" xmlns:v="urn:schemas-microsoft-com:vml" xmlns:wp14="http://schemas.microsoft.com/office/word/2010/wordprocessingDrawing" xmlns:wp="http://schemas.openxmlformats.org/drawingml/2006/wordprocessingDrawing" xmlns:w10="urn:schemas-microsoft-com:office:word" xmlns:w="http://schemas.openxmlformats.org/wordprocessingml/2006/main" xmlns:w14="http://schemas.microsoft.com/office/word/2010/wordml" xmlns:w15="http://schemas.microsoft.com/office/word/2012/wordml" xmlns:w16cex="http://schemas.microsoft.com/office/word/2018/wordml/cex" xmlns:w16cid="http://schemas.microsoft.com/office/word/2016/wordml/cid" xmlns:w16="http://schemas.microsoft.com/office/word/2018/wordml" xmlns:w16sdtdh="http://schemas.microsoft.com/office/word/2020/wordml/sdtdatahash" xmlns:w16se="http://schemas.microsoft.com/office/word/2015/wordml/symex" xmlns:wpg="http://schemas.microsoft.com/office/word/2010/wordprocessingGroup" xmlns:wpi="http://schemas.microsoft.com/office/word/2010/wordprocessingInk" xmlns:wne="http://schemas.microsoft.com/office/word/2006/wordml" xmlns:wps="http://schemas.microsoft.com/office/word/2010/wordprocessingShape" mc:Ignorable="w14 w15 w16se w16cid w16 w16cex w16sdtdh wp14">
   <w:body>
+    <w:p>
+      <w:pPr>
+        <w:pStyle w:val="CapstoneSubTitle"/>
+        <w:jc w:val="left"/>
+        <w:rPr>
+          <w:sz w:val="18"/>
+          <w:szCs w:val="18"/>
+        </w:rPr>
+      </w:pPr>
+      <w:proofErr w:type="spellStart"/>
+      <w:r>
+        <w:rPr>
+          <w:sz w:val="18"/>
+          <w:szCs w:val="18"/>
+        </w:rPr>
+        <w:t>Todo</w:t>
+      </w:r>
+      <w:proofErr w:type="spellEnd"/>
+      <w:r>
+        <w:rPr>
+          <w:sz w:val="18"/>
+          <w:szCs w:val="18"/>
+        </w:rPr>
+        <w:t>:</w:t>
+      </w:r>
+    </w:p>
+    <w:p>
+      <w:pPr>
+        <w:pStyle w:val="CapstoneSubTitle"/>
+        <w:jc w:val="left"/>
+        <w:rPr>
+          <w:sz w:val="18"/>
+          <w:szCs w:val="18"/>
+        </w:rPr>
+      </w:pPr>
+      <w:proofErr w:type="spellStart"/>
+      <w:r>
+        <w:rPr>
+          <w:sz w:val="18"/>
+          <w:szCs w:val="18"/>
+        </w:rPr>
+        <w:t>Efficincy</w:t>
+      </w:r>
+      <w:proofErr w:type="spellEnd"/>
+      <w:r>
+        <w:rPr>
+          <w:sz w:val="18"/>
+          <w:szCs w:val="18"/>
+        </w:rPr>
+        <w:t xml:space="preserve"> calculations</w:t>
+      </w:r>
+    </w:p>
+    <w:p>
+      <w:pPr>
+        <w:pStyle w:val="CapstoneSubTitle"/>
+        <w:jc w:val="left"/>
+        <w:rPr>
+          <w:sz w:val="18"/>
+          <w:szCs w:val="18"/>
+        </w:rPr>
+      </w:pPr>
+      <w:r>
+        <w:rPr>
+          <w:sz w:val="18"/>
+          <w:szCs w:val="18"/>
+        </w:rPr>
+        <w:t>Grammar check</w:t>
+      </w:r>
+    </w:p>
+    <w:p>
+      <w:pPr>
+        <w:pStyle w:val="CapstoneSubTitle"/>
+        <w:jc w:val="left"/>
+        <w:rPr>
+          <w:sz w:val="18"/>
+          <w:szCs w:val="18"/>
+        </w:rPr>
+      </w:pPr>
+      <w:r>
+        <w:rPr>
+          <w:sz w:val="18"/>
+          <w:szCs w:val="18"/>
+        </w:rPr>
+        <w:t>Abstract</w:t>
+      </w:r>
+    </w:p>
+    <w:p>
+      <w:pPr>
+        <w:pStyle w:val="CapstoneSubTitle"/>
+        <w:jc w:val="left"/>
+        <w:rPr>
+          <w:sz w:val="18"/>
+          <w:szCs w:val="18"/>
+        </w:rPr>
+      </w:pPr>
+      <w:r>
+        <w:rPr>
+          <w:sz w:val="18"/>
+          <w:szCs w:val="18"/>
+        </w:rPr>
+        <w:t>Initial concept generation</w:t>
+      </w:r>
+    </w:p>
+    <w:p>
+      <w:pPr>
+        <w:pStyle w:val="CapstoneSubTitle"/>
+        <w:jc w:val="left"/>
+        <w:rPr>
+          <w:sz w:val="18"/>
+          <w:szCs w:val="18"/>
+        </w:rPr>
+      </w:pPr>
+      <w:r>
+        <w:rPr>
+          <w:sz w:val="18"/>
+          <w:szCs w:val="18"/>
+        </w:rPr>
+        <w:t>Movement analysis</w:t>
+      </w:r>
+    </w:p>
+    <w:p>
+      <w:pPr>
+        <w:pStyle w:val="CapstoneSubTitle"/>
+        <w:jc w:val="left"/>
+        <w:rPr>
+          <w:sz w:val="18"/>
+          <w:szCs w:val="18"/>
+        </w:rPr>
+      </w:pPr>
+      <w:r>
+        <w:rPr>
+          <w:sz w:val="18"/>
+          <w:szCs w:val="18"/>
+        </w:rPr>
+        <w:t>Thermal analysis</w:t>
+      </w:r>
+    </w:p>
+    <w:p>
+      <w:pPr>
+        <w:pStyle w:val="CapstoneSubTitle"/>
+        <w:jc w:val="left"/>
+        <w:rPr>
+          <w:sz w:val="18"/>
+          <w:szCs w:val="18"/>
+        </w:rPr>
+      </w:pPr>
+      <w:r>
+        <w:rPr>
+          <w:sz w:val="18"/>
+          <w:szCs w:val="18"/>
+        </w:rPr>
+        <w:t>Bibliography</w:t>
+      </w:r>
+    </w:p>
+    <w:p>
+      <w:pPr>
+        <w:pStyle w:val="CapstoneSubTitle"/>
+        <w:jc w:val="left"/>
+        <w:rPr>
+          <w:sz w:val="18"/>
+          <w:szCs w:val="18"/>
+        </w:rPr>
+      </w:pPr>
+    </w:p>
+    <w:p>
+      <w:pPr>
+        <w:pStyle w:val="CapstoneSubTitle"/>
+      </w:pPr>
+    </w:p>
     <w:p>
       <w:pPr>
         <w:pStyle w:val="CapstoneSubTitle"/>
@@ -125,6 +294,19 @@
       </w:r>
       <w:r>
         <w:t>th</w:t>
+      </w:r>
+    </w:p>
+    <w:p>
+      <w:pPr>
+        <w:pStyle w:val="CapstoneTitleTextBox"/>
+      </w:pPr>
+    </w:p>
+    <w:p>
+      <w:pPr>
+        <w:pStyle w:val="CapstoneTitleTextBox"/>
+      </w:pPr>
+      <w:r>
+        <w:t>2/18/2022</w:t>
       </w:r>
     </w:p>
     <w:p>
@@ -270,10 +452,10 @@
       </w:tblPr>
       <w:tblGrid>
         <w:gridCol w:w="2875"/>
-        <w:gridCol w:w="2430"/>
-        <w:gridCol w:w="1080"/>
-        <w:gridCol w:w="872"/>
-        <w:gridCol w:w="1096"/>
+        <w:gridCol w:w="1440"/>
+        <w:gridCol w:w="1530"/>
+        <w:gridCol w:w="1170"/>
+        <w:gridCol w:w="1338"/>
         <w:gridCol w:w="997"/>
       </w:tblGrid>
       <w:tr>
@@ -302,7 +484,7 @@
         </w:tc>
         <w:tc>
           <w:tcPr>
-            <w:tcW w:w="2430" w:type="dxa"/>
+            <w:tcW w:w="1440" w:type="dxa"/>
           </w:tcPr>
           <w:p>
             <w:pPr>
@@ -341,7 +523,7 @@
         </w:tc>
         <w:tc>
           <w:tcPr>
-            <w:tcW w:w="1080" w:type="dxa"/>
+            <w:tcW w:w="1530" w:type="dxa"/>
           </w:tcPr>
           <w:p>
             <w:pPr>
@@ -360,11 +542,35 @@
               </w:rPr>
               <w:t>Max Extruder Temp</w:t>
             </w:r>
-          </w:p>
-        </w:tc>
-        <w:tc>
-          <w:tcPr>
-            <w:tcW w:w="872" w:type="dxa"/>
+            <w:r>
+              <w:rPr>
+                <w:rFonts w:ascii="Times New Roman" w:hAnsi="Times New Roman" w:cs="Times New Roman"/>
+                <w:sz w:val="24"/>
+                <w:szCs w:val="24"/>
+              </w:rPr>
+              <w:t xml:space="preserve"> (</w:t>
+            </w:r>
+            <w:r>
+              <w:rPr>
+                <w:rFonts w:ascii="Times New Roman" w:hAnsi="Times New Roman" w:cs="Times New Roman"/>
+                <w:sz w:val="24"/>
+                <w:szCs w:val="24"/>
+              </w:rPr>
+              <w:t>°C</w:t>
+            </w:r>
+            <w:r>
+              <w:rPr>
+                <w:rFonts w:ascii="Times New Roman" w:hAnsi="Times New Roman" w:cs="Times New Roman"/>
+                <w:sz w:val="24"/>
+                <w:szCs w:val="24"/>
+              </w:rPr>
+              <w:t>)</w:t>
+            </w:r>
+          </w:p>
+        </w:tc>
+        <w:tc>
+          <w:tcPr>
+            <w:tcW w:w="1170" w:type="dxa"/>
           </w:tcPr>
           <w:p>
             <w:pPr>
@@ -383,11 +589,35 @@
               </w:rPr>
               <w:t>Max Bed Temp</w:t>
             </w:r>
-          </w:p>
-        </w:tc>
-        <w:tc>
-          <w:tcPr>
-            <w:tcW w:w="1096" w:type="dxa"/>
+            <w:r>
+              <w:rPr>
+                <w:rFonts w:ascii="Times New Roman" w:hAnsi="Times New Roman" w:cs="Times New Roman"/>
+                <w:sz w:val="24"/>
+                <w:szCs w:val="24"/>
+              </w:rPr>
+              <w:t>. (</w:t>
+            </w:r>
+            <w:r>
+              <w:rPr>
+                <w:rFonts w:ascii="Times New Roman" w:hAnsi="Times New Roman" w:cs="Times New Roman"/>
+                <w:sz w:val="24"/>
+                <w:szCs w:val="24"/>
+              </w:rPr>
+              <w:t>°C</w:t>
+            </w:r>
+            <w:r>
+              <w:rPr>
+                <w:rFonts w:ascii="Times New Roman" w:hAnsi="Times New Roman" w:cs="Times New Roman"/>
+                <w:sz w:val="24"/>
+                <w:szCs w:val="24"/>
+              </w:rPr>
+              <w:t>)</w:t>
+            </w:r>
+          </w:p>
+        </w:tc>
+        <w:tc>
+          <w:tcPr>
+            <w:tcW w:w="1338" w:type="dxa"/>
           </w:tcPr>
           <w:p>
             <w:pPr>
@@ -405,6 +635,30 @@
                 <w:szCs w:val="24"/>
               </w:rPr>
               <w:t>Max Chamber Temp</w:t>
+            </w:r>
+            <w:r>
+              <w:rPr>
+                <w:rFonts w:ascii="Times New Roman" w:hAnsi="Times New Roman" w:cs="Times New Roman"/>
+                <w:sz w:val="24"/>
+                <w:szCs w:val="24"/>
+              </w:rPr>
+              <w:t>. (</w:t>
+            </w:r>
+            <w:r>
+              <w:rPr>
+                <w:rFonts w:ascii="Times New Roman" w:hAnsi="Times New Roman" w:cs="Times New Roman"/>
+                <w:sz w:val="24"/>
+                <w:szCs w:val="24"/>
+              </w:rPr>
+              <w:t>°C</w:t>
+            </w:r>
+            <w:r>
+              <w:rPr>
+                <w:rFonts w:ascii="Times New Roman" w:hAnsi="Times New Roman" w:cs="Times New Roman"/>
+                <w:sz w:val="24"/>
+                <w:szCs w:val="24"/>
+              </w:rPr>
+              <w:t>)</w:t>
             </w:r>
           </w:p>
         </w:tc>
@@ -486,7 +740,7 @@
         </w:tc>
         <w:tc>
           <w:tcPr>
-            <w:tcW w:w="2430" w:type="dxa"/>
+            <w:tcW w:w="1440" w:type="dxa"/>
             <w:vAlign w:val="bottom"/>
           </w:tcPr>
           <w:p>
@@ -512,7 +766,7 @@
         </w:tc>
         <w:tc>
           <w:tcPr>
-            <w:tcW w:w="1080" w:type="dxa"/>
+            <w:tcW w:w="1530" w:type="dxa"/>
           </w:tcPr>
           <w:p>
             <w:pPr>
@@ -535,7 +789,7 @@
         </w:tc>
         <w:tc>
           <w:tcPr>
-            <w:tcW w:w="872" w:type="dxa"/>
+            <w:tcW w:w="1170" w:type="dxa"/>
           </w:tcPr>
           <w:p>
             <w:pPr>
@@ -558,7 +812,7 @@
         </w:tc>
         <w:tc>
           <w:tcPr>
-            <w:tcW w:w="1096" w:type="dxa"/>
+            <w:tcW w:w="1338" w:type="dxa"/>
           </w:tcPr>
           <w:p>
             <w:pPr>
@@ -629,7 +883,7 @@
         </w:tc>
         <w:tc>
           <w:tcPr>
-            <w:tcW w:w="2430" w:type="dxa"/>
+            <w:tcW w:w="1440" w:type="dxa"/>
             <w:vAlign w:val="bottom"/>
           </w:tcPr>
           <w:p>
@@ -654,7 +908,7 @@
         </w:tc>
         <w:tc>
           <w:tcPr>
-            <w:tcW w:w="1080" w:type="dxa"/>
+            <w:tcW w:w="1530" w:type="dxa"/>
           </w:tcPr>
           <w:p>
             <w:pPr>
@@ -677,7 +931,7 @@
         </w:tc>
         <w:tc>
           <w:tcPr>
-            <w:tcW w:w="872" w:type="dxa"/>
+            <w:tcW w:w="1170" w:type="dxa"/>
           </w:tcPr>
           <w:p>
             <w:pPr>
@@ -700,7 +954,7 @@
         </w:tc>
         <w:tc>
           <w:tcPr>
-            <w:tcW w:w="1096" w:type="dxa"/>
+            <w:tcW w:w="1338" w:type="dxa"/>
           </w:tcPr>
           <w:p>
             <w:pPr>
@@ -781,7 +1035,7 @@
         </w:tc>
         <w:tc>
           <w:tcPr>
-            <w:tcW w:w="2430" w:type="dxa"/>
+            <w:tcW w:w="1440" w:type="dxa"/>
             <w:vAlign w:val="bottom"/>
           </w:tcPr>
           <w:p>
@@ -806,7 +1060,7 @@
         </w:tc>
         <w:tc>
           <w:tcPr>
-            <w:tcW w:w="1080" w:type="dxa"/>
+            <w:tcW w:w="1530" w:type="dxa"/>
           </w:tcPr>
           <w:p>
             <w:pPr>
@@ -829,7 +1083,7 @@
         </w:tc>
         <w:tc>
           <w:tcPr>
-            <w:tcW w:w="872" w:type="dxa"/>
+            <w:tcW w:w="1170" w:type="dxa"/>
           </w:tcPr>
           <w:p>
             <w:pPr>
@@ -852,7 +1106,7 @@
         </w:tc>
         <w:tc>
           <w:tcPr>
-            <w:tcW w:w="1096" w:type="dxa"/>
+            <w:tcW w:w="1338" w:type="dxa"/>
           </w:tcPr>
           <w:p>
             <w:pPr>
@@ -923,7 +1177,7 @@
         </w:tc>
         <w:tc>
           <w:tcPr>
-            <w:tcW w:w="2430" w:type="dxa"/>
+            <w:tcW w:w="1440" w:type="dxa"/>
             <w:vAlign w:val="bottom"/>
           </w:tcPr>
           <w:p>
@@ -948,7 +1202,7 @@
         </w:tc>
         <w:tc>
           <w:tcPr>
-            <w:tcW w:w="1080" w:type="dxa"/>
+            <w:tcW w:w="1530" w:type="dxa"/>
           </w:tcPr>
           <w:p>
             <w:pPr>
@@ -971,7 +1225,7 @@
         </w:tc>
         <w:tc>
           <w:tcPr>
-            <w:tcW w:w="872" w:type="dxa"/>
+            <w:tcW w:w="1170" w:type="dxa"/>
           </w:tcPr>
           <w:p>
             <w:pPr>
@@ -994,7 +1248,7 @@
         </w:tc>
         <w:tc>
           <w:tcPr>
-            <w:tcW w:w="1096" w:type="dxa"/>
+            <w:tcW w:w="1338" w:type="dxa"/>
           </w:tcPr>
           <w:p>
             <w:pPr>
@@ -1085,7 +1339,7 @@
         </w:tc>
         <w:tc>
           <w:tcPr>
-            <w:tcW w:w="2430" w:type="dxa"/>
+            <w:tcW w:w="1440" w:type="dxa"/>
             <w:vAlign w:val="bottom"/>
           </w:tcPr>
           <w:p>
@@ -1110,7 +1364,7 @@
         </w:tc>
         <w:tc>
           <w:tcPr>
-            <w:tcW w:w="1080" w:type="dxa"/>
+            <w:tcW w:w="1530" w:type="dxa"/>
           </w:tcPr>
           <w:p>
             <w:pPr>
@@ -1133,7 +1387,7 @@
         </w:tc>
         <w:tc>
           <w:tcPr>
-            <w:tcW w:w="872" w:type="dxa"/>
+            <w:tcW w:w="1170" w:type="dxa"/>
           </w:tcPr>
           <w:p>
             <w:pPr>
@@ -1156,7 +1410,7 @@
         </w:tc>
         <w:tc>
           <w:tcPr>
-            <w:tcW w:w="1096" w:type="dxa"/>
+            <w:tcW w:w="1338" w:type="dxa"/>
           </w:tcPr>
           <w:p>
             <w:pPr>
@@ -1222,6 +1476,7 @@
                 <w:sz w:val="24"/>
                 <w:szCs w:val="24"/>
               </w:rPr>
+              <w:lastRenderedPageBreak/>
               <w:t>Roboze</w:t>
             </w:r>
             <w:proofErr w:type="spellEnd"/>
@@ -1237,7 +1492,7 @@
         </w:tc>
         <w:tc>
           <w:tcPr>
-            <w:tcW w:w="2430" w:type="dxa"/>
+            <w:tcW w:w="1440" w:type="dxa"/>
             <w:vAlign w:val="bottom"/>
           </w:tcPr>
           <w:p>
@@ -1262,7 +1517,7 @@
         </w:tc>
         <w:tc>
           <w:tcPr>
-            <w:tcW w:w="1080" w:type="dxa"/>
+            <w:tcW w:w="1530" w:type="dxa"/>
           </w:tcPr>
           <w:p>
             <w:pPr>
@@ -1285,7 +1540,7 @@
         </w:tc>
         <w:tc>
           <w:tcPr>
-            <w:tcW w:w="872" w:type="dxa"/>
+            <w:tcW w:w="1170" w:type="dxa"/>
           </w:tcPr>
           <w:p>
             <w:pPr>
@@ -1308,7 +1563,7 @@
         </w:tc>
         <w:tc>
           <w:tcPr>
-            <w:tcW w:w="1096" w:type="dxa"/>
+            <w:tcW w:w="1338" w:type="dxa"/>
           </w:tcPr>
           <w:p>
             <w:pPr>
@@ -1379,7 +1634,7 @@
         </w:tc>
         <w:tc>
           <w:tcPr>
-            <w:tcW w:w="2430" w:type="dxa"/>
+            <w:tcW w:w="1440" w:type="dxa"/>
             <w:vAlign w:val="bottom"/>
           </w:tcPr>
           <w:p>
@@ -1404,7 +1659,7 @@
         </w:tc>
         <w:tc>
           <w:tcPr>
-            <w:tcW w:w="1080" w:type="dxa"/>
+            <w:tcW w:w="1530" w:type="dxa"/>
           </w:tcPr>
           <w:p>
             <w:pPr>
@@ -1427,7 +1682,7 @@
         </w:tc>
         <w:tc>
           <w:tcPr>
-            <w:tcW w:w="872" w:type="dxa"/>
+            <w:tcW w:w="1170" w:type="dxa"/>
           </w:tcPr>
           <w:p>
             <w:pPr>
@@ -1450,7 +1705,7 @@
         </w:tc>
         <w:tc>
           <w:tcPr>
-            <w:tcW w:w="1096" w:type="dxa"/>
+            <w:tcW w:w="1338" w:type="dxa"/>
           </w:tcPr>
           <w:p>
             <w:pPr>
@@ -1531,7 +1786,7 @@
         </w:tc>
         <w:tc>
           <w:tcPr>
-            <w:tcW w:w="2430" w:type="dxa"/>
+            <w:tcW w:w="1440" w:type="dxa"/>
             <w:vAlign w:val="bottom"/>
           </w:tcPr>
           <w:p>
@@ -1556,7 +1811,7 @@
         </w:tc>
         <w:tc>
           <w:tcPr>
-            <w:tcW w:w="1080" w:type="dxa"/>
+            <w:tcW w:w="1530" w:type="dxa"/>
           </w:tcPr>
           <w:p>
             <w:pPr>
@@ -1579,7 +1834,7 @@
         </w:tc>
         <w:tc>
           <w:tcPr>
-            <w:tcW w:w="872" w:type="dxa"/>
+            <w:tcW w:w="1170" w:type="dxa"/>
           </w:tcPr>
           <w:p>
             <w:pPr>
@@ -1602,7 +1857,7 @@
         </w:tc>
         <w:tc>
           <w:tcPr>
-            <w:tcW w:w="1096" w:type="dxa"/>
+            <w:tcW w:w="1338" w:type="dxa"/>
           </w:tcPr>
           <w:p>
             <w:pPr>
@@ -1673,7 +1928,7 @@
         </w:tc>
         <w:tc>
           <w:tcPr>
-            <w:tcW w:w="2430" w:type="dxa"/>
+            <w:tcW w:w="1440" w:type="dxa"/>
             <w:vAlign w:val="bottom"/>
           </w:tcPr>
           <w:p>
@@ -1698,7 +1953,7 @@
         </w:tc>
         <w:tc>
           <w:tcPr>
-            <w:tcW w:w="1080" w:type="dxa"/>
+            <w:tcW w:w="1530" w:type="dxa"/>
           </w:tcPr>
           <w:p>
             <w:pPr>
@@ -1721,7 +1976,7 @@
         </w:tc>
         <w:tc>
           <w:tcPr>
-            <w:tcW w:w="872" w:type="dxa"/>
+            <w:tcW w:w="1170" w:type="dxa"/>
           </w:tcPr>
           <w:p>
             <w:pPr>
@@ -1747,7 +2002,7 @@
         </w:tc>
         <w:tc>
           <w:tcPr>
-            <w:tcW w:w="1096" w:type="dxa"/>
+            <w:tcW w:w="1338" w:type="dxa"/>
           </w:tcPr>
           <w:p>
             <w:pPr>
@@ -1828,7 +2083,7 @@
         </w:tc>
         <w:tc>
           <w:tcPr>
-            <w:tcW w:w="2430" w:type="dxa"/>
+            <w:tcW w:w="1440" w:type="dxa"/>
             <w:vAlign w:val="bottom"/>
           </w:tcPr>
           <w:p>
@@ -1853,7 +2108,7 @@
         </w:tc>
         <w:tc>
           <w:tcPr>
-            <w:tcW w:w="1080" w:type="dxa"/>
+            <w:tcW w:w="1530" w:type="dxa"/>
           </w:tcPr>
           <w:p>
             <w:pPr>
@@ -1876,7 +2131,7 @@
         </w:tc>
         <w:tc>
           <w:tcPr>
-            <w:tcW w:w="872" w:type="dxa"/>
+            <w:tcW w:w="1170" w:type="dxa"/>
           </w:tcPr>
           <w:p>
             <w:pPr>
@@ -1899,7 +2154,7 @@
         </w:tc>
         <w:tc>
           <w:tcPr>
-            <w:tcW w:w="1096" w:type="dxa"/>
+            <w:tcW w:w="1338" w:type="dxa"/>
           </w:tcPr>
           <w:p>
             <w:pPr>
@@ -1988,7 +2243,7 @@
         </w:tc>
         <w:tc>
           <w:tcPr>
-            <w:tcW w:w="2430" w:type="dxa"/>
+            <w:tcW w:w="1440" w:type="dxa"/>
             <w:vAlign w:val="bottom"/>
           </w:tcPr>
           <w:p>
@@ -2013,7 +2268,7 @@
         </w:tc>
         <w:tc>
           <w:tcPr>
-            <w:tcW w:w="1080" w:type="dxa"/>
+            <w:tcW w:w="1530" w:type="dxa"/>
           </w:tcPr>
           <w:p>
             <w:pPr>
@@ -2036,7 +2291,7 @@
         </w:tc>
         <w:tc>
           <w:tcPr>
-            <w:tcW w:w="872" w:type="dxa"/>
+            <w:tcW w:w="1170" w:type="dxa"/>
           </w:tcPr>
           <w:p>
             <w:pPr>
@@ -2059,7 +2314,7 @@
         </w:tc>
         <w:tc>
           <w:tcPr>
-            <w:tcW w:w="1096" w:type="dxa"/>
+            <w:tcW w:w="1338" w:type="dxa"/>
           </w:tcPr>
           <w:p>
             <w:pPr>
@@ -2133,7 +2388,7 @@
         </w:tc>
         <w:tc>
           <w:tcPr>
-            <w:tcW w:w="2430" w:type="dxa"/>
+            <w:tcW w:w="1440" w:type="dxa"/>
             <w:vAlign w:val="bottom"/>
           </w:tcPr>
           <w:p>
@@ -2158,7 +2413,7 @@
         </w:tc>
         <w:tc>
           <w:tcPr>
-            <w:tcW w:w="1080" w:type="dxa"/>
+            <w:tcW w:w="1530" w:type="dxa"/>
           </w:tcPr>
           <w:p>
             <w:pPr>
@@ -2181,7 +2436,7 @@
         </w:tc>
         <w:tc>
           <w:tcPr>
-            <w:tcW w:w="872" w:type="dxa"/>
+            <w:tcW w:w="1170" w:type="dxa"/>
           </w:tcPr>
           <w:p>
             <w:pPr>
@@ -2204,7 +2459,7 @@
         </w:tc>
         <w:tc>
           <w:tcPr>
-            <w:tcW w:w="1096" w:type="dxa"/>
+            <w:tcW w:w="1338" w:type="dxa"/>
           </w:tcPr>
           <w:p>
             <w:pPr>
@@ -2250,15 +2505,6 @@
         </w:tc>
       </w:tr>
     </w:tbl>
-    <w:p>
-      <w:pPr>
-        <w:rPr>
-          <w:rFonts w:ascii="Times New Roman" w:hAnsi="Times New Roman" w:cs="Times New Roman"/>
-          <w:sz w:val="24"/>
-          <w:szCs w:val="24"/>
-        </w:rPr>
-      </w:pPr>
-    </w:p>
     <w:p>
       <w:pPr>
         <w:rPr>
@@ -2309,7 +2555,6 @@
                 <w:sz w:val="24"/>
                 <w:szCs w:val="24"/>
               </w:rPr>
-              <w:lastRenderedPageBreak/>
               <w:t>Averages</w:t>
             </w:r>
           </w:p>
@@ -2585,7 +2830,15 @@
                 <w:sz w:val="24"/>
                 <w:szCs w:val="24"/>
               </w:rPr>
-              <w:t>5,000</w:t>
+              <w:t>2,5</w:t>
+            </w:r>
+            <w:r>
+              <w:rPr>
+                <w:rFonts w:ascii="Times New Roman" w:hAnsi="Times New Roman" w:cs="Times New Roman"/>
+                <w:sz w:val="24"/>
+                <w:szCs w:val="24"/>
+              </w:rPr>
+              <w:t>00</w:t>
             </w:r>
           </w:p>
         </w:tc>
@@ -2738,6 +2991,11 @@
       </w:r>
     </w:p>
     <w:p>
+      <w:r>
+        <w:t>Usability Requirements</w:t>
+      </w:r>
+    </w:p>
+    <w:p>
       <w:pPr>
         <w:pStyle w:val="ListParagraph"/>
         <w:numPr>
@@ -2746,15 +3004,25 @@
         </w:numPr>
       </w:pPr>
       <w:r>
-        <w:t xml:space="preserve">System will have thermal protection for the </w:t>
-      </w:r>
-      <w:proofErr w:type="spellStart"/>
-      <w:r>
-        <w:t>hotend</w:t>
-      </w:r>
-      <w:proofErr w:type="spellEnd"/>
-      <w:r>
-        <w:t>, heated bed, and chamber</w:t>
+        <w:t xml:space="preserve">System should be able to operate on a local </w:t>
+      </w:r>
+      <w:r>
+        <w:t>20</w:t>
+      </w:r>
+      <w:r>
+        <w:t xml:space="preserve">A breaker without the heated chamber and with the heated chamber on </w:t>
+      </w:r>
+      <w:r>
+        <w:t>three</w:t>
+      </w:r>
+      <w:r>
+        <w:t xml:space="preserve"> separate </w:t>
+      </w:r>
+      <w:r>
+        <w:t>20</w:t>
+      </w:r>
+      <w:r>
+        <w:t>A circuits</w:t>
       </w:r>
     </w:p>
     <w:p>
@@ -2766,12 +3034,7 @@
         </w:numPr>
       </w:pPr>
       <w:r>
-        <w:t>System will have fused connections in the event of a short circuit</w:t>
-      </w:r>
-    </w:p>
-    <w:p>
-      <w:r>
-        <w:t>Usability Requirements</w:t>
+        <w:t>System will have thermal protection for the hotend, heated bed, and chamber</w:t>
       </w:r>
     </w:p>
     <w:p>
@@ -2783,22 +3046,7 @@
         </w:numPr>
       </w:pPr>
       <w:r>
-        <w:t xml:space="preserve">System should be able to operate on a local </w:t>
-      </w:r>
-      <w:r>
-        <w:t>20</w:t>
-      </w:r>
-      <w:r>
-        <w:t xml:space="preserve">A breaker without the heated chamber and with the heated chamber on </w:t>
-      </w:r>
-      <w:r>
-        <w:t xml:space="preserve">two separate </w:t>
-      </w:r>
-      <w:r>
-        <w:t>20</w:t>
-      </w:r>
-      <w:r>
-        <w:t>A circuits</w:t>
+        <w:t>System will have fused connections in the event of a short circuit</w:t>
       </w:r>
     </w:p>
     <w:p>
@@ -2815,7 +3063,13 @@
         </w:numPr>
       </w:pPr>
       <w:r>
-        <w:t>User can control the temperature and movement of the system locally through the LCD</w:t>
+        <w:t>User can</w:t>
+      </w:r>
+      <w:r>
+        <w:t xml:space="preserve"> monitor and</w:t>
+      </w:r>
+      <w:r>
+        <w:t xml:space="preserve"> control the temperature and movement of the system locally through the LCD</w:t>
       </w:r>
     </w:p>
     <w:p>
@@ -2827,22 +3081,80 @@
         </w:numPr>
       </w:pPr>
       <w:r>
-        <w:t xml:space="preserve">User can control nozzle, bed, and chamber temperature, X,Y and Z movement system, </w:t>
-      </w:r>
-      <w:r>
-        <w:t xml:space="preserve">send commands, </w:t>
-      </w:r>
-      <w:r>
-        <w:t>start</w:t>
-      </w:r>
-      <w:r>
-        <w:t xml:space="preserve">, </w:t>
-      </w:r>
-      <w:r>
-        <w:t>stop</w:t>
-      </w:r>
-      <w:r>
-        <w:t xml:space="preserve"> and monitor prints, through a web interface</w:t>
+        <w:t>Through a web interface, the user can:</w:t>
+      </w:r>
+    </w:p>
+    <w:p>
+      <w:pPr>
+        <w:pStyle w:val="ListParagraph"/>
+        <w:numPr>
+          <w:ilvl w:val="1"/>
+          <w:numId w:val="3"/>
+        </w:numPr>
+      </w:pPr>
+      <w:r>
+        <w:t>Control nozzle, bed, and</w:t>
+      </w:r>
+      <w:r>
+        <w:t xml:space="preserve"> chamber temperature</w:t>
+      </w:r>
+    </w:p>
+    <w:p>
+      <w:pPr>
+        <w:pStyle w:val="ListParagraph"/>
+        <w:numPr>
+          <w:ilvl w:val="1"/>
+          <w:numId w:val="3"/>
+        </w:numPr>
+      </w:pPr>
+      <w:r>
+        <w:lastRenderedPageBreak/>
+        <w:t xml:space="preserve">Control </w:t>
+      </w:r>
+      <w:r>
+        <w:t>X,</w:t>
+      </w:r>
+      <w:r>
+        <w:t xml:space="preserve"> </w:t>
+      </w:r>
+      <w:r>
+        <w:t>Y, Z, and E movement</w:t>
+      </w:r>
+    </w:p>
+    <w:p>
+      <w:pPr>
+        <w:pStyle w:val="ListParagraph"/>
+        <w:numPr>
+          <w:ilvl w:val="1"/>
+          <w:numId w:val="3"/>
+        </w:numPr>
+      </w:pPr>
+      <w:r>
+        <w:t>Send commands</w:t>
+      </w:r>
+    </w:p>
+    <w:p>
+      <w:pPr>
+        <w:pStyle w:val="ListParagraph"/>
+        <w:numPr>
+          <w:ilvl w:val="1"/>
+          <w:numId w:val="3"/>
+        </w:numPr>
+      </w:pPr>
+      <w:r>
+        <w:t>Start, Stop, and monitor prints</w:t>
+      </w:r>
+    </w:p>
+    <w:p>
+      <w:pPr>
+        <w:pStyle w:val="ListParagraph"/>
+        <w:numPr>
+          <w:ilvl w:val="1"/>
+          <w:numId w:val="3"/>
+        </w:numPr>
+      </w:pPr>
+      <w:r>
+        <w:t>View print through real-time system</w:t>
       </w:r>
     </w:p>
     <w:p>
@@ -2855,10 +3167,308 @@
         <w:ind w:left="360"/>
       </w:pPr>
       <w:r>
-        <w:t>Initial Concept Generation</w:t>
-      </w:r>
-    </w:p>
-    <w:p/>
+        <w:t xml:space="preserve">Initial </w:t>
+      </w:r>
+      <w:r>
+        <w:t>Concept Generat</w:t>
+      </w:r>
+      <w:r>
+        <w:t>ion</w:t>
+      </w:r>
+    </w:p>
+    <w:p>
+      <w:pPr>
+        <w:pStyle w:val="Heading2"/>
+        <w:numPr>
+          <w:ilvl w:val="1"/>
+          <w:numId w:val="1"/>
+        </w:numPr>
+      </w:pPr>
+      <w:r>
+        <w:t>Frame</w:t>
+      </w:r>
+    </w:p>
+    <w:p>
+      <w:pPr>
+        <w:rPr>
+          <w:rFonts w:ascii="Times New Roman" w:hAnsi="Times New Roman" w:cs="Times New Roman"/>
+          <w:sz w:val="24"/>
+          <w:szCs w:val="24"/>
+        </w:rPr>
+      </w:pPr>
+      <w:r>
+        <w:rPr>
+          <w:rFonts w:ascii="Times New Roman" w:hAnsi="Times New Roman" w:cs="Times New Roman"/>
+          <w:sz w:val="24"/>
+          <w:szCs w:val="24"/>
+        </w:rPr>
+        <w:t>For a frame, aluminum extrusions are the de-factor standard for 3D printing frames due to their structural rigidity, low cost, and high functionality. We chose aluminum frames for the movement system an any structural pieces needed in a traditional FDM 3D printer. For the chamber frame, we chose to use a server rack. We found an server rack out-competed aluminum extrusions considering the overall size and mounting ease. This is a piece that would be trivial to replace given the required critical dimensions if another unit needed to be manufactured. The server rack will have insulation mounted to the outside of it and will provide a structural foundation for mounting our aluminum extrusion-based movement system.</w:t>
+      </w:r>
+    </w:p>
+    <w:p>
+      <w:pPr>
+        <w:pStyle w:val="Heading2"/>
+        <w:numPr>
+          <w:ilvl w:val="1"/>
+          <w:numId w:val="1"/>
+        </w:numPr>
+      </w:pPr>
+      <w:r>
+        <w:t>Movement System</w:t>
+      </w:r>
+    </w:p>
+    <w:p>
+      <w:r>
+        <w:rPr>
+          <w:rFonts w:ascii="Times New Roman" w:hAnsi="Times New Roman" w:cs="Times New Roman"/>
+          <w:sz w:val="24"/>
+          <w:szCs w:val="24"/>
+        </w:rPr>
+        <w:t xml:space="preserve">To move the hotend around the build volume, we are using a cartesian movement system with a pulley/belt combination for the X and Y directions. The X and Y axes were easy to design and build as they fall within the typical size, so we were able to look at comparable products. However, the Z-axis requires a lot of engineering due to </w:t>
+      </w:r>
+      <w:r>
+        <w:rPr>
+          <w:rFonts w:ascii="Times New Roman" w:hAnsi="Times New Roman" w:cs="Times New Roman"/>
+          <w:sz w:val="24"/>
+          <w:szCs w:val="24"/>
+        </w:rPr>
+        <w:t>its</w:t>
+      </w:r>
+      <w:r>
+        <w:rPr>
+          <w:rFonts w:ascii="Times New Roman" w:hAnsi="Times New Roman" w:cs="Times New Roman"/>
+          <w:sz w:val="24"/>
+          <w:szCs w:val="24"/>
+        </w:rPr>
+        <w:t xml:space="preserve"> unorthodox size. For most cartesian printers, using a lead screw is the best options since it is sturdy and cost-effective. A 5’ lead screw, like we need, will bend in the middle no matter how perfectly the screw is made. </w:t>
+      </w:r>
+      <w:r>
+        <w:rPr>
+          <w:rFonts w:ascii="Times New Roman" w:hAnsi="Times New Roman" w:cs="Times New Roman"/>
+          <w:sz w:val="24"/>
+          <w:szCs w:val="24"/>
+        </w:rPr>
+        <w:t xml:space="preserve">This </w:t>
+      </w:r>
+      <w:r>
+        <w:rPr>
+          <w:rFonts w:ascii="Times New Roman" w:hAnsi="Times New Roman" w:cs="Times New Roman"/>
+          <w:sz w:val="24"/>
+          <w:szCs w:val="24"/>
+        </w:rPr>
+        <w:t xml:space="preserve">will require a lot of fine-tuning </w:t>
+      </w:r>
+      <w:r>
+        <w:rPr>
+          <w:rFonts w:ascii="Times New Roman" w:hAnsi="Times New Roman" w:cs="Times New Roman"/>
+          <w:sz w:val="24"/>
+          <w:szCs w:val="24"/>
+        </w:rPr>
+        <w:t>of</w:t>
+      </w:r>
+      <w:r>
+        <w:rPr>
+          <w:rFonts w:ascii="Times New Roman" w:hAnsi="Times New Roman" w:cs="Times New Roman"/>
+          <w:sz w:val="24"/>
+          <w:szCs w:val="24"/>
+        </w:rPr>
+        <w:t xml:space="preserve"> our lead screw</w:t>
+      </w:r>
+      <w:r>
+        <w:rPr>
+          <w:rFonts w:ascii="Times New Roman" w:hAnsi="Times New Roman" w:cs="Times New Roman"/>
+          <w:sz w:val="24"/>
+          <w:szCs w:val="24"/>
+        </w:rPr>
+        <w:t xml:space="preserve"> mounting</w:t>
+      </w:r>
+      <w:r>
+        <w:rPr>
+          <w:rFonts w:ascii="Times New Roman" w:hAnsi="Times New Roman" w:cs="Times New Roman"/>
+          <w:sz w:val="24"/>
+          <w:szCs w:val="24"/>
+        </w:rPr>
+        <w:t xml:space="preserve">. This is the only movement system that will work for our application. A </w:t>
+      </w:r>
+      <w:proofErr w:type="spellStart"/>
+      <w:r>
+        <w:rPr>
+          <w:rFonts w:ascii="Times New Roman" w:hAnsi="Times New Roman" w:cs="Times New Roman"/>
+          <w:sz w:val="24"/>
+          <w:szCs w:val="24"/>
+        </w:rPr>
+        <w:t>coreXY</w:t>
+      </w:r>
+      <w:proofErr w:type="spellEnd"/>
+      <w:r>
+        <w:rPr>
+          <w:rFonts w:ascii="Times New Roman" w:hAnsi="Times New Roman" w:cs="Times New Roman"/>
+          <w:sz w:val="24"/>
+          <w:szCs w:val="24"/>
+        </w:rPr>
+        <w:t xml:space="preserve"> printer would require an assembly the size of the bed volume to move through the entire print volume. This drastically increases complexity and would leave no room for auxiliary components like the heating elements. A delta printer would work in theory, but </w:t>
+      </w:r>
+      <w:r>
+        <w:rPr>
+          <w:rFonts w:ascii="Times New Roman" w:hAnsi="Times New Roman" w:cs="Times New Roman"/>
+          <w:sz w:val="24"/>
+          <w:szCs w:val="24"/>
+        </w:rPr>
+        <w:t>we will lose a lot of our build volume because of the circular build platform. However, we want to use the Z-movement system for the delta of belts, as it would eliminate our bent lead screw. We would add a counterweight to reduce the amount of power needed to move the X-carriage and to stop the X-carriage from dropping in a power-loss event. We also plan to add off-closed switches to the top and bottom to catch the X-carriage to prevent it from bottoming or topping out.</w:t>
+      </w:r>
+    </w:p>
+    <w:p>
+      <w:pPr>
+        <w:pStyle w:val="Heading2"/>
+        <w:numPr>
+          <w:ilvl w:val="1"/>
+          <w:numId w:val="1"/>
+        </w:numPr>
+      </w:pPr>
+      <w:r>
+        <w:t>Computing</w:t>
+      </w:r>
+    </w:p>
+    <w:p>
+      <w:r>
+        <w:t xml:space="preserve">For the intelligence of our printer, we chose an SKR 2 Turbo due to its high ability to be customized along with TMC2099 stepper motors. They can drive 2A, which is the max capable for our SKR 2. The SKR 2 allows us to connect to OctoPrint to monitor prints through a web interface and connect an LCD for locally control and monitoring, per our design requirements. We plan on running Marlin firmware since it is open-source, high customizable, and supports thermal protection. We are also going to host OctoPrint on a </w:t>
+      </w:r>
+      <w:proofErr w:type="spellStart"/>
+      <w:r>
+        <w:t>RaspberryPi</w:t>
+      </w:r>
+      <w:proofErr w:type="spellEnd"/>
+      <w:r>
+        <w:t xml:space="preserve"> running </w:t>
+      </w:r>
+      <w:proofErr w:type="spellStart"/>
+      <w:r>
+        <w:t>OctoPi</w:t>
+      </w:r>
+      <w:proofErr w:type="spellEnd"/>
+      <w:r>
+        <w:t xml:space="preserve">, with custom software to run our chamber thermal protection, since Marlin’s chamber thermal protection may not cover our complex-use scenarios, such as someone opening the chamber during a print. This will cause a drop in the chamber temperature, </w:t>
+      </w:r>
+      <w:r>
+        <w:lastRenderedPageBreak/>
+        <w:t>which Marlin would register as an error and stop the print, but the act of opening the chamber itself isn’t cause for triggering the thermal protection.</w:t>
+      </w:r>
+    </w:p>
+    <w:p>
+      <w:pPr>
+        <w:pStyle w:val="Heading2"/>
+        <w:numPr>
+          <w:ilvl w:val="1"/>
+          <w:numId w:val="1"/>
+        </w:numPr>
+      </w:pPr>
+      <w:r>
+        <w:t>Heating System</w:t>
+      </w:r>
+    </w:p>
+    <w:p>
+      <w:r>
+        <w:t xml:space="preserve">While we are still in the early development stages, </w:t>
+      </w:r>
+      <w:r>
+        <w:t>we</w:t>
+      </w:r>
+      <w:r>
+        <w:t xml:space="preserve"> plan to use space heaters to heat our chamber, but plan to use lights as a </w:t>
+      </w:r>
+      <w:r>
+        <w:t>backup</w:t>
+      </w:r>
+      <w:r>
+        <w:t xml:space="preserve"> in case our space heaters can’t get the temperature hot enough. The nozzle and bed heating elements by themselves will raise the internal temperature of the printer above ambient, but that combined with space heater elements</w:t>
+      </w:r>
+      <w:r>
+        <w:t xml:space="preserve"> should easily bring our chamber up to the needed temperature. The main question of our heating system is what heating element to get. </w:t>
+      </w:r>
+      <w:r>
+        <w:t xml:space="preserve">We want one that both provides an adequate temperature and is safe. </w:t>
+      </w:r>
+      <w:r>
+        <w:t>Household space heaters</w:t>
+      </w:r>
+      <w:r>
+        <w:t xml:space="preserve"> only</w:t>
+      </w:r>
+      <w:r>
+        <w:t xml:space="preserve"> get up to between </w:t>
+      </w:r>
+      <w:r>
+        <w:rPr>
+          <w:sz w:val="24"/>
+          <w:szCs w:val="24"/>
+        </w:rPr>
+        <w:t>120</w:t>
+      </w:r>
+      <w:r>
+        <w:rPr>
+          <w:rFonts w:ascii="Times New Roman" w:hAnsi="Times New Roman" w:cs="Times New Roman"/>
+          <w:sz w:val="24"/>
+          <w:szCs w:val="24"/>
+        </w:rPr>
+        <w:t>°C</w:t>
+      </w:r>
+      <w:r>
+        <w:rPr>
+          <w:sz w:val="24"/>
+          <w:szCs w:val="24"/>
+        </w:rPr>
+        <w:t>-200</w:t>
+      </w:r>
+      <w:r>
+        <w:rPr>
+          <w:sz w:val="24"/>
+          <w:szCs w:val="24"/>
+        </w:rPr>
+        <w:t xml:space="preserve"> </w:t>
+      </w:r>
+      <w:r>
+        <w:rPr>
+          <w:rFonts w:ascii="Times New Roman" w:hAnsi="Times New Roman" w:cs="Times New Roman"/>
+          <w:sz w:val="24"/>
+          <w:szCs w:val="24"/>
+        </w:rPr>
+        <w:t>°C</w:t>
+      </w:r>
+      <w:r>
+        <w:rPr>
+          <w:rFonts w:ascii="Times New Roman" w:hAnsi="Times New Roman" w:cs="Times New Roman"/>
+          <w:sz w:val="24"/>
+          <w:szCs w:val="24"/>
+        </w:rPr>
+        <w:t xml:space="preserve"> for safety reasons, which would be our ideal temperature. However, we have concerns about their construction and need to make sure they can fill get the chamber temperature that high instead of just the heater elements. However, our preliminary tests should that they should meet to temperature requirements, so we just need to make sure they are safely constructed.</w:t>
+      </w:r>
+    </w:p>
+    <w:p>
+      <w:pPr>
+        <w:pStyle w:val="Heading2"/>
+        <w:numPr>
+          <w:ilvl w:val="1"/>
+          <w:numId w:val="1"/>
+        </w:numPr>
+      </w:pPr>
+      <w:r>
+        <w:t>Thermal Management</w:t>
+      </w:r>
+    </w:p>
+    <w:p>
+      <w:r>
+        <w:t>While we want our chamber to be hot, certain components should not get hot, such as the stepper motors. To cool our stepper motors, we are mounting the possible ones, such as our Z and Y motors outside of the build chamber and only have the shaft inside the chamber. This would allow us to keep those stepper motors at the ambient temperature. The X and the E motors can’t be located outside the heated chamber, so we decided to use Peltier Plates to cool the</w:t>
+      </w:r>
+      <w:r>
+        <w:t xml:space="preserve"> motors</w:t>
+      </w:r>
+      <w:r>
+        <w:t>. The cold side would be on the motor, and the hot side would be attached to a heatsink and fan to reduce the temperature.</w:t>
+      </w:r>
+      <w:r>
+        <w:t xml:space="preserve"> Additionally, the temperature of the camera that monitors the print should be thermally managed. It doesn’t get anywhere near as hot as the motors, but to reduce the temperature, we surrounded the camera is aluminum tape to minimize the heated air on the camera.</w:t>
+      </w:r>
+    </w:p>
     <w:p>
       <w:pPr>
         <w:pStyle w:val="Heading1"/>
@@ -2874,24 +3484,14 @@
     </w:p>
     <w:p>
       <w:pPr>
-        <w:rPr>
-          <w:b/>
-          <w:bCs/>
-        </w:rPr>
-      </w:pPr>
-      <w:r>
-        <w:rPr>
-          <w:b/>
-          <w:bCs/>
-        </w:rPr>
-        <w:t xml:space="preserve">Initial </w:t>
-      </w:r>
-      <w:r>
-        <w:rPr>
-          <w:b/>
-          <w:bCs/>
-        </w:rPr>
-        <w:t>Power Analysis</w:t>
+        <w:pStyle w:val="Heading2"/>
+        <w:numPr>
+          <w:ilvl w:val="1"/>
+          <w:numId w:val="1"/>
+        </w:numPr>
+      </w:pPr>
+      <w:r>
+        <w:t>Initial Power Analysis</w:t>
       </w:r>
     </w:p>
     <w:p>
@@ -2910,11 +3510,7 @@
         <w:t>rd</w:t>
       </w:r>
       <w:r>
-        <w:t xml:space="preserve"> AC circuit for all other components. The </w:t>
-      </w:r>
-      <w:r>
-        <w:lastRenderedPageBreak/>
-        <w:t xml:space="preserve">heating elements of the space heaters we are planning on using are 1500W each. At 120V, this yields </w:t>
+        <w:t xml:space="preserve"> AC circuit for all other components. The heating elements of the space heaters we are planning on using are 1500W each. At 120V, this yields </w:t>
       </w:r>
       <m:oMath>
         <m:f>
@@ -2954,38 +3550,26 @@
         <w:rPr>
           <w:rFonts w:eastAsiaTheme="minorEastAsia"/>
         </w:rPr>
-        <w:t xml:space="preserve"> per space heater. We are assuming to use 2 space heaters, although we won’t be able to know for sure until we complete</w:t>
-      </w:r>
-      <w:r>
+        <w:t xml:space="preserve"> per space heater. We are assuming to use 2 space heaters, although we won’t be able to know for sure until we complete full thermal analysis.</w:t>
+      </w:r>
+    </w:p>
+    <w:p>
+      <w:pPr>
         <w:rPr>
           <w:rFonts w:eastAsiaTheme="minorEastAsia"/>
         </w:rPr>
-        <w:t xml:space="preserve"> full</w:t>
-      </w:r>
+      </w:pPr>
       <w:r>
         <w:rPr>
           <w:rFonts w:eastAsiaTheme="minorEastAsia"/>
         </w:rPr>
-        <w:t xml:space="preserve"> thermal analysis.</w:t>
-      </w:r>
-    </w:p>
-    <w:p>
-      <w:pPr>
+        <w:t>For the DC components, we need to pick an adequate power supply. Below is a table of the power draw requirement estimates for each component. For the voltage conversions, we are assuming a conversion efficiency of 90% for our buck converters.</w:t>
+      </w:r>
+      <w:r>
         <w:rPr>
           <w:rFonts w:eastAsiaTheme="minorEastAsia"/>
         </w:rPr>
-      </w:pPr>
-      <w:r>
-        <w:rPr>
-          <w:rFonts w:eastAsiaTheme="minorEastAsia"/>
-        </w:rPr>
-        <w:t>For the DC components, we need to pick an adequate power supply. Below is a table of the power draw requirement estimates for each component</w:t>
-      </w:r>
-      <w:r>
-        <w:rPr>
-          <w:rFonts w:eastAsiaTheme="minorEastAsia"/>
-        </w:rPr>
-        <w:t>. For the voltage conversions, we are assuming a conversion efficiency of 90% for our buck converters.</w:t>
+        <w:t xml:space="preserve"> [8]</w:t>
       </w:r>
       <w:r>
         <w:rPr>
@@ -3127,6 +3711,7 @@
               <w:rPr>
                 <w:rFonts w:eastAsiaTheme="minorEastAsia"/>
               </w:rPr>
+              <w:lastRenderedPageBreak/>
               <w:t>Name 17 2A motor</w:t>
             </w:r>
           </w:p>
@@ -4047,25 +4632,7 @@
               <w:rPr>
                 <w:rFonts w:eastAsiaTheme="minorEastAsia"/>
               </w:rPr>
-              <w:t>1</w:t>
-            </w:r>
-            <w:r>
-              <w:rPr>
-                <w:rFonts w:eastAsiaTheme="minorEastAsia"/>
-              </w:rPr>
-              <w:t>7</w:t>
-            </w:r>
-            <w:r>
-              <w:rPr>
-                <w:rFonts w:eastAsiaTheme="minorEastAsia"/>
-              </w:rPr>
-              <w:t>.226</w:t>
-            </w:r>
-            <w:r>
-              <w:rPr>
-                <w:rFonts w:eastAsiaTheme="minorEastAsia"/>
-              </w:rPr>
-              <w:t xml:space="preserve"> A</w:t>
+              <w:t>17.226 A</w:t>
             </w:r>
           </w:p>
         </w:tc>
@@ -4088,13 +4655,7 @@
         <w:rPr>
           <w:rFonts w:eastAsiaTheme="minorEastAsia"/>
         </w:rPr>
-        <w:t xml:space="preserve">We are using 17.226A for the primary AC connection. We need 14.1A for our power supply since the heated bed doesn’t contribute to the load on the power supply.  </w:t>
-      </w:r>
-      <w:r>
-        <w:rPr>
-          <w:rFonts w:eastAsiaTheme="minorEastAsia"/>
-        </w:rPr>
-        <w:t xml:space="preserve">The power supply we chose was a </w:t>
+        <w:t xml:space="preserve">We are using 17.226A for the primary AC connection. We need 14.1A for our power supply since the heated bed doesn’t contribute to the load on the power supply.  The power supply we chose was a </w:t>
       </w:r>
       <w:proofErr w:type="spellStart"/>
       <w:r>
@@ -4108,41 +4669,31 @@
         <w:rPr>
           <w:rFonts w:eastAsiaTheme="minorEastAsia"/>
         </w:rPr>
-        <w:t xml:space="preserve"> 24V/21A power supply</w:t>
-      </w:r>
-      <w:r>
-        <w:rPr>
-          <w:rFonts w:eastAsiaTheme="minorEastAsia"/>
-        </w:rPr>
-        <w:t xml:space="preserve">. </w:t>
-      </w:r>
-      <w:r>
-        <w:rPr>
-          <w:rFonts w:eastAsiaTheme="minorEastAsia"/>
-        </w:rPr>
-        <w:t>This gives us wiggle-</w:t>
-      </w:r>
-      <w:r>
-        <w:rPr>
-          <w:rFonts w:eastAsiaTheme="minorEastAsia"/>
-        </w:rPr>
-        <w:t>room,</w:t>
-      </w:r>
-      <w:r>
-        <w:rPr>
-          <w:rFonts w:eastAsiaTheme="minorEastAsia"/>
-        </w:rPr>
-        <w:t xml:space="preserve"> so we aren’t always stressing our power supply. The price difference between a 24V/15A and 24V/21A power supply was negligible.</w:t>
-      </w:r>
-    </w:p>
-    <w:p>
-      <w:r>
-        <w:t>Movement Analysis</w:t>
-      </w:r>
-    </w:p>
-    <w:p>
-      <w:r>
-        <w:t>Thermal Analysis</w:t>
+        <w:t xml:space="preserve"> 24V/21A power supply. This gives us wiggle-room, so we aren’t always stressing our power supply. The price difference between a 24V/15A and 24V/21A power supply was negligible.</w:t>
+      </w:r>
+    </w:p>
+    <w:p>
+      <w:pPr>
+        <w:pStyle w:val="Heading2"/>
+        <w:numPr>
+          <w:ilvl w:val="1"/>
+          <w:numId w:val="1"/>
+        </w:numPr>
+      </w:pPr>
+      <w:r>
+        <w:t>Initial Movement Analysis</w:t>
+      </w:r>
+    </w:p>
+    <w:p>
+      <w:pPr>
+        <w:pStyle w:val="Heading2"/>
+        <w:numPr>
+          <w:ilvl w:val="1"/>
+          <w:numId w:val="1"/>
+        </w:numPr>
+      </w:pPr>
+      <w:r>
+        <w:t>Initial Thermal Analysis</w:t>
       </w:r>
     </w:p>
     <w:p/>
@@ -4320,7 +4871,6 @@
           </w:tcPr>
           <w:p>
             <w:r>
-              <w:lastRenderedPageBreak/>
               <w:t>Week 4</w:t>
             </w:r>
           </w:p>
@@ -4593,6 +5143,7 @@
           </w:tcPr>
           <w:p>
             <w:r>
+              <w:lastRenderedPageBreak/>
               <w:t>Week 11</w:t>
             </w:r>
           </w:p>
@@ -5533,17 +6084,8 @@
                 <w:rFonts w:ascii="Calibri" w:hAnsi="Calibri" w:cs="Calibri"/>
                 <w:color w:val="000000"/>
               </w:rPr>
-              <w:t xml:space="preserve">Mosquito </w:t>
-            </w:r>
-            <w:proofErr w:type="spellStart"/>
-            <w:r>
-              <w:rPr>
-                <w:rFonts w:ascii="Calibri" w:hAnsi="Calibri" w:cs="Calibri"/>
-                <w:color w:val="000000"/>
-              </w:rPr>
-              <w:t>hotend</w:t>
-            </w:r>
-            <w:proofErr w:type="spellEnd"/>
+              <w:t>Mosquito hotend</w:t>
+            </w:r>
           </w:p>
         </w:tc>
         <w:tc>
@@ -5826,7 +6368,6 @@
                 <w:rFonts w:ascii="Calibri" w:hAnsi="Calibri" w:cs="Calibri"/>
                 <w:color w:val="000000"/>
               </w:rPr>
-              <w:lastRenderedPageBreak/>
               <w:t>wires</w:t>
             </w:r>
           </w:p>
@@ -6551,6 +7092,7 @@
                 <w:rFonts w:ascii="Calibri" w:hAnsi="Calibri" w:cs="Calibri"/>
                 <w:color w:val="000000"/>
               </w:rPr>
+              <w:lastRenderedPageBreak/>
               <w:t>bltouch</w:t>
             </w:r>
             <w:proofErr w:type="spellEnd"/>
@@ -6792,10 +7334,7 @@
         <w:t xml:space="preserve"> </w:t>
       </w:r>
       <w:r>
-        <w:t>°</w:t>
-      </w:r>
-      <w:r>
-        <w:t>C.</w:t>
+        <w:t>°C.</w:t>
       </w:r>
       <w:r>
         <w:t xml:space="preserve"> At the time of writing, we are perfecting the design of our Z-movement system, overcoming the obstacles of a very tall build volume.</w:t>
@@ -6890,6 +7429,12 @@
       <w:r>
         <w:t>[8]</w:t>
       </w:r>
+      <w:r>
+        <w:t xml:space="preserve"> </w:t>
+      </w:r>
+      <w:r>
+        <w:t>https://www.hobbyelectronics.net/review_dctodcmodule.html</w:t>
+      </w:r>
     </w:p>
     <w:p>
       <w:r>
@@ -6898,7 +7443,6 @@
     </w:p>
     <w:p>
       <w:r>
-        <w:lastRenderedPageBreak/>
         <w:t>[10]</w:t>
       </w:r>
     </w:p>
@@ -6926,512 +7470,6 @@
       <w:r>
         <w:t>[15]</w:t>
       </w:r>
-    </w:p>
-    <w:p/>
-    <w:p>
-      <w:pPr>
-        <w:jc w:val="center"/>
-        <w:rPr>
-          <w:rFonts w:ascii="Times New Roman" w:hAnsi="Times New Roman" w:cs="Times New Roman"/>
-          <w:sz w:val="44"/>
-          <w:szCs w:val="44"/>
-        </w:rPr>
-      </w:pPr>
-    </w:p>
-    <w:p>
-      <w:pPr>
-        <w:jc w:val="center"/>
-        <w:rPr>
-          <w:rFonts w:ascii="Times New Roman" w:hAnsi="Times New Roman" w:cs="Times New Roman"/>
-          <w:sz w:val="44"/>
-          <w:szCs w:val="44"/>
-        </w:rPr>
-      </w:pPr>
-    </w:p>
-    <w:p>
-      <w:pPr>
-        <w:jc w:val="center"/>
-        <w:rPr>
-          <w:rFonts w:ascii="Times New Roman" w:hAnsi="Times New Roman" w:cs="Times New Roman"/>
-          <w:sz w:val="44"/>
-          <w:szCs w:val="44"/>
-        </w:rPr>
-      </w:pPr>
-    </w:p>
-    <w:p>
-      <w:pPr>
-        <w:jc w:val="center"/>
-        <w:rPr>
-          <w:rFonts w:ascii="Times New Roman" w:hAnsi="Times New Roman" w:cs="Times New Roman"/>
-          <w:sz w:val="44"/>
-          <w:szCs w:val="44"/>
-        </w:rPr>
-      </w:pPr>
-    </w:p>
-    <w:p>
-      <w:pPr>
-        <w:jc w:val="center"/>
-        <w:rPr>
-          <w:rFonts w:ascii="Times New Roman" w:hAnsi="Times New Roman" w:cs="Times New Roman"/>
-          <w:sz w:val="44"/>
-          <w:szCs w:val="44"/>
-        </w:rPr>
-      </w:pPr>
-      <w:r>
-        <w:rPr>
-          <w:rFonts w:ascii="Times New Roman" w:hAnsi="Times New Roman" w:cs="Times New Roman"/>
-          <w:sz w:val="44"/>
-          <w:szCs w:val="44"/>
-        </w:rPr>
-        <w:t>Massive 3D Depositor</w:t>
-      </w:r>
-    </w:p>
-    <w:p>
-      <w:pPr>
-        <w:jc w:val="center"/>
-        <w:rPr>
-          <w:rFonts w:ascii="Times New Roman" w:hAnsi="Times New Roman" w:cs="Times New Roman"/>
-          <w:sz w:val="24"/>
-          <w:szCs w:val="24"/>
-        </w:rPr>
-      </w:pPr>
-      <w:r>
-        <w:rPr>
-          <w:rFonts w:ascii="Times New Roman" w:hAnsi="Times New Roman" w:cs="Times New Roman"/>
-          <w:sz w:val="24"/>
-          <w:szCs w:val="24"/>
-        </w:rPr>
-        <w:t xml:space="preserve">Josh Booth, Dillon </w:t>
-      </w:r>
-      <w:proofErr w:type="spellStart"/>
-      <w:r>
-        <w:rPr>
-          <w:rFonts w:ascii="Times New Roman" w:hAnsi="Times New Roman" w:cs="Times New Roman"/>
-          <w:sz w:val="24"/>
-          <w:szCs w:val="24"/>
-        </w:rPr>
-        <w:t>LaBonte</w:t>
-      </w:r>
-      <w:proofErr w:type="spellEnd"/>
-      <w:r>
-        <w:rPr>
-          <w:rFonts w:ascii="Times New Roman" w:hAnsi="Times New Roman" w:cs="Times New Roman"/>
-          <w:sz w:val="24"/>
-          <w:szCs w:val="24"/>
-        </w:rPr>
-        <w:t xml:space="preserve">, Caleb </w:t>
-      </w:r>
-      <w:proofErr w:type="spellStart"/>
-      <w:r>
-        <w:rPr>
-          <w:rFonts w:ascii="Times New Roman" w:hAnsi="Times New Roman" w:cs="Times New Roman"/>
-          <w:sz w:val="24"/>
-          <w:szCs w:val="24"/>
-        </w:rPr>
-        <w:t>Coldsmith</w:t>
-      </w:r>
-      <w:proofErr w:type="spellEnd"/>
-    </w:p>
-    <w:p>
-      <w:pPr>
-        <w:rPr>
-          <w:rFonts w:ascii="Times New Roman" w:hAnsi="Times New Roman" w:cs="Times New Roman"/>
-          <w:sz w:val="24"/>
-          <w:szCs w:val="24"/>
-        </w:rPr>
-      </w:pPr>
-      <w:r>
-        <w:rPr>
-          <w:rFonts w:ascii="Times New Roman" w:hAnsi="Times New Roman" w:cs="Times New Roman"/>
-          <w:sz w:val="24"/>
-          <w:szCs w:val="24"/>
-        </w:rPr>
-        <w:t>Introduction</w:t>
-      </w:r>
-    </w:p>
-    <w:p>
-      <w:pPr>
-        <w:rPr>
-          <w:rFonts w:ascii="Times New Roman" w:hAnsi="Times New Roman" w:cs="Times New Roman"/>
-          <w:sz w:val="24"/>
-          <w:szCs w:val="24"/>
-        </w:rPr>
-      </w:pPr>
-      <w:r>
-        <w:rPr>
-          <w:rFonts w:ascii="Times New Roman" w:hAnsi="Times New Roman" w:cs="Times New Roman"/>
-          <w:sz w:val="24"/>
-          <w:szCs w:val="24"/>
-        </w:rPr>
-        <w:tab/>
-      </w:r>
-    </w:p>
-    <w:p>
-      <w:pPr>
-        <w:rPr>
-          <w:rFonts w:ascii="Times New Roman" w:hAnsi="Times New Roman" w:cs="Times New Roman"/>
-          <w:sz w:val="24"/>
-          <w:szCs w:val="24"/>
-        </w:rPr>
-      </w:pPr>
-      <w:r>
-        <w:rPr>
-          <w:rFonts w:ascii="Times New Roman" w:hAnsi="Times New Roman" w:cs="Times New Roman"/>
-          <w:sz w:val="24"/>
-          <w:szCs w:val="24"/>
-        </w:rPr>
-        <w:t xml:space="preserve">Engineering </w:t>
-      </w:r>
-      <w:r>
-        <w:rPr>
-          <w:rFonts w:ascii="Times New Roman" w:hAnsi="Times New Roman" w:cs="Times New Roman"/>
-          <w:sz w:val="24"/>
-          <w:szCs w:val="24"/>
-        </w:rPr>
-        <w:t>Design Choices</w:t>
-      </w:r>
-    </w:p>
-    <w:p>
-      <w:pPr>
-        <w:rPr>
-          <w:rFonts w:ascii="Times New Roman" w:hAnsi="Times New Roman" w:cs="Times New Roman"/>
-          <w:sz w:val="24"/>
-          <w:szCs w:val="24"/>
-        </w:rPr>
-      </w:pPr>
-      <w:r>
-        <w:rPr>
-          <w:rFonts w:ascii="Times New Roman" w:hAnsi="Times New Roman" w:cs="Times New Roman"/>
-          <w:sz w:val="24"/>
-          <w:szCs w:val="24"/>
-        </w:rPr>
-        <w:t>Frame</w:t>
-      </w:r>
-    </w:p>
-    <w:p>
-      <w:pPr>
-        <w:ind w:firstLine="720"/>
-        <w:rPr>
-          <w:rFonts w:ascii="Times New Roman" w:hAnsi="Times New Roman" w:cs="Times New Roman"/>
-          <w:sz w:val="24"/>
-          <w:szCs w:val="24"/>
-        </w:rPr>
-      </w:pPr>
-      <w:r>
-        <w:rPr>
-          <w:rFonts w:ascii="Times New Roman" w:hAnsi="Times New Roman" w:cs="Times New Roman"/>
-          <w:sz w:val="24"/>
-          <w:szCs w:val="24"/>
-        </w:rPr>
-        <w:t>For a frame, aluminum extrusions are the de-factor standard for 3D printing frames due to their structural rigidity, low cost, and high functionality. We chose aluminum frames for the movement system an any structural pieces needed in a traditional FDM 3D printer. For the chamber frame, we chose to use a server rack. We found an server rack out-competed aluminum extrusions considering the overall size</w:t>
-      </w:r>
-      <w:r>
-        <w:rPr>
-          <w:rFonts w:ascii="Times New Roman" w:hAnsi="Times New Roman" w:cs="Times New Roman"/>
-          <w:sz w:val="24"/>
-          <w:szCs w:val="24"/>
-        </w:rPr>
-        <w:t xml:space="preserve"> and mounting ease</w:t>
-      </w:r>
-      <w:r>
-        <w:rPr>
-          <w:rFonts w:ascii="Times New Roman" w:hAnsi="Times New Roman" w:cs="Times New Roman"/>
-          <w:sz w:val="24"/>
-          <w:szCs w:val="24"/>
-        </w:rPr>
-        <w:t>. This is a piece that would be trivial to replace given the required critical dimensions if another unit needed to be manufactured.</w:t>
-      </w:r>
-      <w:r>
-        <w:rPr>
-          <w:rFonts w:ascii="Times New Roman" w:hAnsi="Times New Roman" w:cs="Times New Roman"/>
-          <w:sz w:val="24"/>
-          <w:szCs w:val="24"/>
-        </w:rPr>
-        <w:t xml:space="preserve"> The server rack will have insulation mounted to the outside of it and will provide a structural foundation for mounting our aluminum extrusion-based movement system.</w:t>
-      </w:r>
-    </w:p>
-    <w:p>
-      <w:pPr>
-        <w:rPr>
-          <w:rFonts w:ascii="Times New Roman" w:hAnsi="Times New Roman" w:cs="Times New Roman"/>
-          <w:sz w:val="24"/>
-          <w:szCs w:val="24"/>
-        </w:rPr>
-      </w:pPr>
-      <w:r>
-        <w:rPr>
-          <w:rFonts w:ascii="Times New Roman" w:hAnsi="Times New Roman" w:cs="Times New Roman"/>
-          <w:sz w:val="24"/>
-          <w:szCs w:val="24"/>
-        </w:rPr>
-        <w:t>Movement system</w:t>
-      </w:r>
-    </w:p>
-    <w:p>
-      <w:pPr>
-        <w:rPr>
-          <w:rFonts w:ascii="Times New Roman" w:hAnsi="Times New Roman" w:cs="Times New Roman"/>
-          <w:sz w:val="24"/>
-          <w:szCs w:val="24"/>
-        </w:rPr>
-      </w:pPr>
-      <w:r>
-        <w:rPr>
-          <w:rFonts w:ascii="Times New Roman" w:hAnsi="Times New Roman" w:cs="Times New Roman"/>
-          <w:sz w:val="24"/>
-          <w:szCs w:val="24"/>
-        </w:rPr>
-        <w:tab/>
-        <w:t xml:space="preserve">To move the </w:t>
-      </w:r>
-      <w:proofErr w:type="spellStart"/>
-      <w:r>
-        <w:rPr>
-          <w:rFonts w:ascii="Times New Roman" w:hAnsi="Times New Roman" w:cs="Times New Roman"/>
-          <w:sz w:val="24"/>
-          <w:szCs w:val="24"/>
-        </w:rPr>
-        <w:t>hotend</w:t>
-      </w:r>
-      <w:proofErr w:type="spellEnd"/>
-      <w:r>
-        <w:rPr>
-          <w:rFonts w:ascii="Times New Roman" w:hAnsi="Times New Roman" w:cs="Times New Roman"/>
-          <w:sz w:val="24"/>
-          <w:szCs w:val="24"/>
-        </w:rPr>
-        <w:t xml:space="preserve"> around the build volume, we are using a cartesian movement system with a pulley/belt combination for the X and Y directions. The X and Y axes were easy to design and build as they fall within the typical size</w:t>
-      </w:r>
-      <w:r>
-        <w:rPr>
-          <w:rFonts w:ascii="Times New Roman" w:hAnsi="Times New Roman" w:cs="Times New Roman"/>
-          <w:sz w:val="24"/>
-          <w:szCs w:val="24"/>
-        </w:rPr>
-        <w:t>, so we were able to look at comparable products</w:t>
-      </w:r>
-      <w:r>
-        <w:rPr>
-          <w:rFonts w:ascii="Times New Roman" w:hAnsi="Times New Roman" w:cs="Times New Roman"/>
-          <w:sz w:val="24"/>
-          <w:szCs w:val="24"/>
-        </w:rPr>
-        <w:t xml:space="preserve">. </w:t>
-      </w:r>
-      <w:r>
-        <w:rPr>
-          <w:rFonts w:ascii="Times New Roman" w:hAnsi="Times New Roman" w:cs="Times New Roman"/>
-          <w:sz w:val="24"/>
-          <w:szCs w:val="24"/>
-        </w:rPr>
-        <w:lastRenderedPageBreak/>
-        <w:t>However, the Z-axis</w:t>
-      </w:r>
-      <w:r>
-        <w:rPr>
-          <w:rFonts w:ascii="Times New Roman" w:hAnsi="Times New Roman" w:cs="Times New Roman"/>
-          <w:sz w:val="24"/>
-          <w:szCs w:val="24"/>
-        </w:rPr>
-        <w:t xml:space="preserve"> requires a lot of engineering due to </w:t>
-      </w:r>
-      <w:proofErr w:type="spellStart"/>
-      <w:r>
-        <w:rPr>
-          <w:rFonts w:ascii="Times New Roman" w:hAnsi="Times New Roman" w:cs="Times New Roman"/>
-          <w:sz w:val="24"/>
-          <w:szCs w:val="24"/>
-        </w:rPr>
-        <w:t>it’s</w:t>
-      </w:r>
-      <w:proofErr w:type="spellEnd"/>
-      <w:r>
-        <w:rPr>
-          <w:rFonts w:ascii="Times New Roman" w:hAnsi="Times New Roman" w:cs="Times New Roman"/>
-          <w:sz w:val="24"/>
-          <w:szCs w:val="24"/>
-        </w:rPr>
-        <w:t xml:space="preserve"> unorthodox size. For most cartesian printers, using a lead screw is the best options since it is sturdy and cost-effective. A 5’ lead screw, like we need, will bend in the middle no matter how perfectly the screw is made.</w:t>
-      </w:r>
-    </w:p>
-    <w:p>
-      <w:pPr>
-        <w:rPr>
-          <w:rFonts w:ascii="Times New Roman" w:hAnsi="Times New Roman" w:cs="Times New Roman"/>
-          <w:sz w:val="24"/>
-          <w:szCs w:val="24"/>
-        </w:rPr>
-      </w:pPr>
-      <w:r>
-        <w:rPr>
-          <w:rFonts w:ascii="Times New Roman" w:hAnsi="Times New Roman" w:cs="Times New Roman"/>
-          <w:sz w:val="24"/>
-          <w:szCs w:val="24"/>
-        </w:rPr>
-        <w:t xml:space="preserve"> will require a lot of fine-tuning since our lead screw is so long it starts to bend. This is the only movement system that will work for our application. A </w:t>
-      </w:r>
-      <w:proofErr w:type="spellStart"/>
-      <w:r>
-        <w:rPr>
-          <w:rFonts w:ascii="Times New Roman" w:hAnsi="Times New Roman" w:cs="Times New Roman"/>
-          <w:sz w:val="24"/>
-          <w:szCs w:val="24"/>
-        </w:rPr>
-        <w:t>coreXY</w:t>
-      </w:r>
-      <w:proofErr w:type="spellEnd"/>
-      <w:r>
-        <w:rPr>
-          <w:rFonts w:ascii="Times New Roman" w:hAnsi="Times New Roman" w:cs="Times New Roman"/>
-          <w:sz w:val="24"/>
-          <w:szCs w:val="24"/>
-        </w:rPr>
-        <w:t xml:space="preserve"> printer would require an assembly the size of the bed volume to move through the entire print volume. This drastically increases complexity and would leave no room for auxiliary components like the heating elements. A delta printer would work in theory, but at the height we are printing at</w:t>
-      </w:r>
-    </w:p>
-    <w:p>
-      <w:pPr>
-        <w:rPr>
-          <w:rFonts w:ascii="Times New Roman" w:hAnsi="Times New Roman" w:cs="Times New Roman"/>
-          <w:sz w:val="24"/>
-          <w:szCs w:val="24"/>
-        </w:rPr>
-      </w:pPr>
-      <w:r>
-        <w:rPr>
-          <w:rFonts w:ascii="Times New Roman" w:hAnsi="Times New Roman" w:cs="Times New Roman"/>
-          <w:sz w:val="24"/>
-          <w:szCs w:val="24"/>
-        </w:rPr>
-        <w:t>Heating system</w:t>
-      </w:r>
-    </w:p>
-    <w:p>
-      <w:pPr>
-        <w:rPr>
-          <w:rFonts w:ascii="Times New Roman" w:hAnsi="Times New Roman" w:cs="Times New Roman"/>
-          <w:sz w:val="24"/>
-          <w:szCs w:val="24"/>
-        </w:rPr>
-      </w:pPr>
-      <w:r>
-        <w:rPr>
-          <w:rFonts w:ascii="Times New Roman" w:hAnsi="Times New Roman" w:cs="Times New Roman"/>
-          <w:sz w:val="24"/>
-          <w:szCs w:val="24"/>
-        </w:rPr>
-        <w:t>Electronics</w:t>
-      </w:r>
-    </w:p>
-    <w:p>
-      <w:pPr>
-        <w:rPr>
-          <w:rFonts w:ascii="Times New Roman" w:hAnsi="Times New Roman" w:cs="Times New Roman"/>
-          <w:sz w:val="24"/>
-          <w:szCs w:val="24"/>
-        </w:rPr>
-      </w:pPr>
-      <w:r>
-        <w:rPr>
-          <w:rFonts w:ascii="Times New Roman" w:hAnsi="Times New Roman" w:cs="Times New Roman"/>
-          <w:sz w:val="24"/>
-          <w:szCs w:val="24"/>
-        </w:rPr>
-        <w:t>Power routing</w:t>
-      </w:r>
-    </w:p>
-    <w:p>
-      <w:pPr>
-        <w:rPr>
-          <w:rFonts w:ascii="Times New Roman" w:hAnsi="Times New Roman" w:cs="Times New Roman"/>
-          <w:sz w:val="24"/>
-          <w:szCs w:val="24"/>
-        </w:rPr>
-      </w:pPr>
-      <w:r>
-        <w:rPr>
-          <w:rFonts w:ascii="Times New Roman" w:hAnsi="Times New Roman" w:cs="Times New Roman"/>
-          <w:sz w:val="24"/>
-          <w:szCs w:val="24"/>
-        </w:rPr>
-        <w:t>Novel solutions</w:t>
-      </w:r>
-    </w:p>
-    <w:p>
-      <w:pPr>
-        <w:rPr>
-          <w:rFonts w:ascii="Times New Roman" w:hAnsi="Times New Roman" w:cs="Times New Roman"/>
-          <w:sz w:val="24"/>
-          <w:szCs w:val="24"/>
-        </w:rPr>
-      </w:pPr>
-      <w:r>
-        <w:rPr>
-          <w:rFonts w:ascii="Times New Roman" w:hAnsi="Times New Roman" w:cs="Times New Roman"/>
-          <w:sz w:val="24"/>
-          <w:szCs w:val="24"/>
-        </w:rPr>
-        <w:t>Movement system</w:t>
-      </w:r>
-    </w:p>
-    <w:p>
-      <w:pPr>
-        <w:ind w:firstLine="720"/>
-        <w:rPr>
-          <w:rFonts w:ascii="Times New Roman" w:hAnsi="Times New Roman" w:cs="Times New Roman"/>
-          <w:sz w:val="24"/>
-          <w:szCs w:val="24"/>
-        </w:rPr>
-      </w:pPr>
-      <w:r>
-        <w:rPr>
-          <w:rFonts w:ascii="Times New Roman" w:hAnsi="Times New Roman" w:cs="Times New Roman"/>
-          <w:sz w:val="24"/>
-          <w:szCs w:val="24"/>
-        </w:rPr>
-        <w:t xml:space="preserve">For our X and Y directions, our movement system uses a classic motor/belt combination along with v-rollers as a guide. Our Z direction, we extended </w:t>
-      </w:r>
-    </w:p>
-    <w:p>
-      <w:pPr>
-        <w:ind w:firstLine="720"/>
-        <w:rPr>
-          <w:rFonts w:ascii="Times New Roman" w:hAnsi="Times New Roman" w:cs="Times New Roman"/>
-          <w:sz w:val="24"/>
-          <w:szCs w:val="24"/>
-        </w:rPr>
-      </w:pPr>
-    </w:p>
-    <w:p>
-      <w:pPr>
-        <w:ind w:firstLine="720"/>
-        <w:rPr>
-          <w:rFonts w:ascii="Times New Roman" w:hAnsi="Times New Roman" w:cs="Times New Roman"/>
-          <w:sz w:val="24"/>
-          <w:szCs w:val="24"/>
-        </w:rPr>
-      </w:pPr>
-    </w:p>
-    <w:p>
-      <w:r>
-        <w:t>(Maximum 300 words)</w:t>
-      </w:r>
-    </w:p>
-    <w:p/>
-    <w:p>
-      <w:pPr>
-        <w:pStyle w:val="Heading1"/>
-      </w:pPr>
-    </w:p>
-    <w:p>
-      <w:pPr>
-        <w:ind w:firstLine="720"/>
-        <w:rPr>
-          <w:rFonts w:ascii="Times New Roman" w:hAnsi="Times New Roman" w:cs="Times New Roman"/>
-          <w:sz w:val="24"/>
-          <w:szCs w:val="24"/>
-        </w:rPr>
-      </w:pPr>
     </w:p>
     <w:sectPr>
       <w:pgSz w:w="12240" w:h="15840"/>
@@ -7555,7 +7593,7 @@
         <w:rFonts w:ascii="Symbol" w:hAnsi="Symbol" w:hint="default"/>
       </w:rPr>
     </w:lvl>
-    <w:lvl w:ilvl="1" w:tplc="04090003" w:tentative="1">
+    <w:lvl w:ilvl="1" w:tplc="04090003">
       <w:start w:val="1"/>
       <w:numFmt w:val="bullet"/>
       <w:lvlText w:val="o"/>
@@ -8230,7 +8268,6 @@
     <w:next w:val="Normal"/>
     <w:link w:val="Heading2Char"/>
     <w:uiPriority w:val="9"/>
-    <w:semiHidden/>
     <w:unhideWhenUsed/>
     <w:qFormat/>
     <w:rsid w:val="00B317CB"/>
@@ -8421,7 +8458,6 @@
     <w:basedOn w:val="DefaultParagraphFont"/>
     <w:link w:val="Heading2"/>
     <w:uiPriority w:val="9"/>
-    <w:semiHidden/>
     <w:rsid w:val="00B317CB"/>
     <w:rPr>
       <w:rFonts w:asciiTheme="majorHAnsi" w:eastAsiaTheme="majorEastAsia" w:hAnsiTheme="majorHAnsi" w:cstheme="majorBidi"/>

--- a/reports/preliminary_design_report.docx
+++ b/reports/preliminary_design_report.docx
@@ -2307,6 +2307,9 @@
         <w:tc>
           <w:tcPr>
             <w:tcW w:w="2875" w:type="dxa"/>
+            <w:tcBorders>
+              <w:bottom w:val="single" w:sz="4" w:space="0" w:color="auto"/>
+            </w:tcBorders>
           </w:tcPr>
           <w:p>
             <w:pPr>
@@ -2326,6 +2329,9 @@
         <w:tc>
           <w:tcPr>
             <w:tcW w:w="1440" w:type="dxa"/>
+            <w:tcBorders>
+              <w:bottom w:val="single" w:sz="4" w:space="0" w:color="auto"/>
+            </w:tcBorders>
             <w:vAlign w:val="bottom"/>
           </w:tcPr>
           <w:p>
@@ -2347,6 +2353,9 @@
         <w:tc>
           <w:tcPr>
             <w:tcW w:w="1530" w:type="dxa"/>
+            <w:tcBorders>
+              <w:bottom w:val="single" w:sz="4" w:space="0" w:color="auto"/>
+            </w:tcBorders>
           </w:tcPr>
           <w:p>
             <w:pPr>
@@ -2366,6 +2375,9 @@
         <w:tc>
           <w:tcPr>
             <w:tcW w:w="1170" w:type="dxa"/>
+            <w:tcBorders>
+              <w:bottom w:val="single" w:sz="4" w:space="0" w:color="auto"/>
+            </w:tcBorders>
           </w:tcPr>
           <w:p>
             <w:pPr>
@@ -2385,6 +2397,9 @@
         <w:tc>
           <w:tcPr>
             <w:tcW w:w="1338" w:type="dxa"/>
+            <w:tcBorders>
+              <w:bottom w:val="single" w:sz="4" w:space="0" w:color="auto"/>
+            </w:tcBorders>
           </w:tcPr>
           <w:p>
             <w:pPr>
@@ -2404,6 +2419,9 @@
         <w:tc>
           <w:tcPr>
             <w:tcW w:w="997" w:type="dxa"/>
+            <w:tcBorders>
+              <w:bottom w:val="single" w:sz="4" w:space="0" w:color="auto"/>
+            </w:tcBorders>
           </w:tcPr>
           <w:p>
             <w:pPr>
@@ -2417,153 +2435,6 @@
                 <w:rFonts w:ascii="Times New Roman" w:hAnsi="Times New Roman" w:cs="Times New Roman"/>
               </w:rPr>
               <w:t>50,000</w:t>
-            </w:r>
-          </w:p>
-        </w:tc>
-      </w:tr>
-    </w:tbl>
-    <w:p>
-      <w:pPr>
-        <w:rPr>
-          <w:rFonts w:ascii="Times New Roman" w:hAnsi="Times New Roman" w:cs="Times New Roman"/>
-        </w:rPr>
-      </w:pPr>
-    </w:p>
-    <w:tbl>
-      <w:tblPr>
-        <w:tblStyle w:val="TableGrid"/>
-        <w:tblW w:w="0" w:type="auto"/>
-        <w:tblLook w:val="04A0" w:firstRow="1" w:lastRow="0" w:firstColumn="1" w:lastColumn="0" w:noHBand="0" w:noVBand="1"/>
-      </w:tblPr>
-      <w:tblGrid>
-        <w:gridCol w:w="2875"/>
-        <w:gridCol w:w="2430"/>
-        <w:gridCol w:w="1080"/>
-        <w:gridCol w:w="872"/>
-        <w:gridCol w:w="1096"/>
-        <w:gridCol w:w="997"/>
-      </w:tblGrid>
-      <w:tr>
-        <w:trPr>
-          <w:trHeight w:val="58"/>
-        </w:trPr>
-        <w:tc>
-          <w:tcPr>
-            <w:tcW w:w="2875" w:type="dxa"/>
-          </w:tcPr>
-          <w:p>
-            <w:pPr>
-              <w:jc w:val="center"/>
-              <w:rPr>
-                <w:rFonts w:ascii="Times New Roman" w:hAnsi="Times New Roman" w:cs="Times New Roman"/>
-                <w:b/>
-                <w:bCs/>
-              </w:rPr>
-            </w:pPr>
-            <w:r>
-              <w:rPr>
-                <w:rFonts w:ascii="Times New Roman" w:hAnsi="Times New Roman" w:cs="Times New Roman"/>
-                <w:b/>
-                <w:bCs/>
-              </w:rPr>
-              <w:t>Averages</w:t>
-            </w:r>
-          </w:p>
-        </w:tc>
-        <w:tc>
-          <w:tcPr>
-            <w:tcW w:w="2430" w:type="dxa"/>
-          </w:tcPr>
-          <w:p>
-            <w:pPr>
-              <w:jc w:val="center"/>
-              <w:rPr>
-                <w:rFonts w:ascii="Times New Roman" w:hAnsi="Times New Roman" w:cs="Times New Roman"/>
-                <w:color w:val="000000"/>
-              </w:rPr>
-            </w:pPr>
-            <w:r>
-              <w:rPr>
-                <w:rFonts w:ascii="Times New Roman" w:hAnsi="Times New Roman" w:cs="Times New Roman"/>
-                <w:color w:val="000000"/>
-              </w:rPr>
-              <w:t>5.01E+07</w:t>
-            </w:r>
-          </w:p>
-        </w:tc>
-        <w:tc>
-          <w:tcPr>
-            <w:tcW w:w="1080" w:type="dxa"/>
-          </w:tcPr>
-          <w:p>
-            <w:pPr>
-              <w:jc w:val="center"/>
-              <w:rPr>
-                <w:rFonts w:ascii="Times New Roman" w:hAnsi="Times New Roman" w:cs="Times New Roman"/>
-              </w:rPr>
-            </w:pPr>
-            <w:r>
-              <w:rPr>
-                <w:rFonts w:ascii="Times New Roman" w:hAnsi="Times New Roman" w:cs="Times New Roman"/>
-              </w:rPr>
-              <w:t>490</w:t>
-            </w:r>
-          </w:p>
-        </w:tc>
-        <w:tc>
-          <w:tcPr>
-            <w:tcW w:w="872" w:type="dxa"/>
-          </w:tcPr>
-          <w:p>
-            <w:pPr>
-              <w:jc w:val="center"/>
-              <w:rPr>
-                <w:rFonts w:ascii="Times New Roman" w:hAnsi="Times New Roman" w:cs="Times New Roman"/>
-              </w:rPr>
-            </w:pPr>
-            <w:r>
-              <w:rPr>
-                <w:rFonts w:ascii="Times New Roman" w:hAnsi="Times New Roman" w:cs="Times New Roman"/>
-              </w:rPr>
-              <w:t>193</w:t>
-            </w:r>
-          </w:p>
-        </w:tc>
-        <w:tc>
-          <w:tcPr>
-            <w:tcW w:w="1096" w:type="dxa"/>
-          </w:tcPr>
-          <w:p>
-            <w:pPr>
-              <w:jc w:val="center"/>
-              <w:rPr>
-                <w:rFonts w:ascii="Times New Roman" w:hAnsi="Times New Roman" w:cs="Times New Roman"/>
-              </w:rPr>
-            </w:pPr>
-            <w:r>
-              <w:rPr>
-                <w:rFonts w:ascii="Times New Roman" w:hAnsi="Times New Roman" w:cs="Times New Roman"/>
-              </w:rPr>
-              <w:t>165</w:t>
-            </w:r>
-          </w:p>
-        </w:tc>
-        <w:tc>
-          <w:tcPr>
-            <w:tcW w:w="997" w:type="dxa"/>
-          </w:tcPr>
-          <w:p>
-            <w:pPr>
-              <w:jc w:val="center"/>
-              <w:rPr>
-                <w:rFonts w:ascii="Times New Roman" w:hAnsi="Times New Roman" w:cs="Times New Roman"/>
-              </w:rPr>
-            </w:pPr>
-            <w:r>
-              <w:rPr>
-                <w:rFonts w:ascii="Times New Roman" w:hAnsi="Times New Roman" w:cs="Times New Roman"/>
-              </w:rPr>
-              <w:t>61,000</w:t>
             </w:r>
           </w:p>
         </w:tc>
@@ -2575,15 +2446,275 @@
         <w:tc>
           <w:tcPr>
             <w:tcW w:w="2875" w:type="dxa"/>
+            <w:tcBorders>
+              <w:top w:val="single" w:sz="4" w:space="0" w:color="auto"/>
+              <w:left w:val="single" w:sz="4" w:space="0" w:color="auto"/>
+              <w:bottom w:val="single" w:sz="4" w:space="0" w:color="auto"/>
+              <w:right w:val="nil"/>
+            </w:tcBorders>
           </w:tcPr>
           <w:p>
             <w:pPr>
               <w:jc w:val="center"/>
+              <w:rPr>
+                <w:rFonts w:ascii="Times New Roman" w:hAnsi="Times New Roman" w:cs="Times New Roman"/>
+              </w:rPr>
+            </w:pPr>
+          </w:p>
+        </w:tc>
+        <w:tc>
+          <w:tcPr>
+            <w:tcW w:w="1440" w:type="dxa"/>
+            <w:tcBorders>
+              <w:top w:val="single" w:sz="4" w:space="0" w:color="auto"/>
+              <w:left w:val="nil"/>
+              <w:bottom w:val="single" w:sz="4" w:space="0" w:color="auto"/>
+              <w:right w:val="nil"/>
+            </w:tcBorders>
+            <w:vAlign w:val="bottom"/>
+          </w:tcPr>
+          <w:p>
+            <w:pPr>
+              <w:jc w:val="center"/>
+              <w:rPr>
+                <w:rFonts w:ascii="Times New Roman" w:hAnsi="Times New Roman" w:cs="Times New Roman"/>
+                <w:color w:val="000000"/>
+              </w:rPr>
+            </w:pPr>
+          </w:p>
+        </w:tc>
+        <w:tc>
+          <w:tcPr>
+            <w:tcW w:w="1530" w:type="dxa"/>
+            <w:tcBorders>
+              <w:top w:val="single" w:sz="4" w:space="0" w:color="auto"/>
+              <w:left w:val="nil"/>
+              <w:bottom w:val="single" w:sz="4" w:space="0" w:color="auto"/>
+              <w:right w:val="nil"/>
+            </w:tcBorders>
+          </w:tcPr>
+          <w:p>
+            <w:pPr>
+              <w:jc w:val="center"/>
+              <w:rPr>
+                <w:rFonts w:ascii="Times New Roman" w:hAnsi="Times New Roman" w:cs="Times New Roman"/>
+              </w:rPr>
+            </w:pPr>
+          </w:p>
+        </w:tc>
+        <w:tc>
+          <w:tcPr>
+            <w:tcW w:w="1170" w:type="dxa"/>
+            <w:tcBorders>
+              <w:top w:val="single" w:sz="4" w:space="0" w:color="auto"/>
+              <w:left w:val="nil"/>
+              <w:bottom w:val="single" w:sz="4" w:space="0" w:color="auto"/>
+              <w:right w:val="nil"/>
+            </w:tcBorders>
+          </w:tcPr>
+          <w:p>
+            <w:pPr>
+              <w:jc w:val="center"/>
+              <w:rPr>
+                <w:rFonts w:ascii="Times New Roman" w:hAnsi="Times New Roman" w:cs="Times New Roman"/>
+              </w:rPr>
+            </w:pPr>
+          </w:p>
+        </w:tc>
+        <w:tc>
+          <w:tcPr>
+            <w:tcW w:w="1338" w:type="dxa"/>
+            <w:tcBorders>
+              <w:top w:val="single" w:sz="4" w:space="0" w:color="auto"/>
+              <w:left w:val="nil"/>
+              <w:bottom w:val="single" w:sz="4" w:space="0" w:color="auto"/>
+              <w:right w:val="nil"/>
+            </w:tcBorders>
+          </w:tcPr>
+          <w:p>
+            <w:pPr>
+              <w:jc w:val="center"/>
+              <w:rPr>
+                <w:rFonts w:ascii="Times New Roman" w:hAnsi="Times New Roman" w:cs="Times New Roman"/>
+              </w:rPr>
+            </w:pPr>
+          </w:p>
+        </w:tc>
+        <w:tc>
+          <w:tcPr>
+            <w:tcW w:w="997" w:type="dxa"/>
+            <w:tcBorders>
+              <w:top w:val="single" w:sz="4" w:space="0" w:color="auto"/>
+              <w:left w:val="nil"/>
+              <w:bottom w:val="single" w:sz="4" w:space="0" w:color="auto"/>
+              <w:right w:val="single" w:sz="4" w:space="0" w:color="auto"/>
+            </w:tcBorders>
+          </w:tcPr>
+          <w:p>
+            <w:pPr>
+              <w:jc w:val="center"/>
+              <w:rPr>
+                <w:rFonts w:ascii="Times New Roman" w:hAnsi="Times New Roman" w:cs="Times New Roman"/>
+              </w:rPr>
+            </w:pPr>
+          </w:p>
+        </w:tc>
+      </w:tr>
+      <w:tr>
+        <w:trPr>
+          <w:trHeight w:val="58"/>
+        </w:trPr>
+        <w:tc>
+          <w:tcPr>
+            <w:tcW w:w="2875" w:type="dxa"/>
+            <w:tcBorders>
+              <w:top w:val="single" w:sz="4" w:space="0" w:color="auto"/>
+            </w:tcBorders>
+          </w:tcPr>
+          <w:p>
+            <w:pPr>
+              <w:jc w:val="center"/>
+              <w:rPr>
+                <w:rFonts w:ascii="Times New Roman" w:hAnsi="Times New Roman" w:cs="Times New Roman"/>
+              </w:rPr>
+            </w:pPr>
+            <w:r>
               <w:rPr>
                 <w:rFonts w:ascii="Times New Roman" w:hAnsi="Times New Roman" w:cs="Times New Roman"/>
                 <w:b/>
                 <w:bCs/>
               </w:rPr>
+              <w:t>Averages</w:t>
+            </w:r>
+          </w:p>
+        </w:tc>
+        <w:tc>
+          <w:tcPr>
+            <w:tcW w:w="1440" w:type="dxa"/>
+            <w:tcBorders>
+              <w:top w:val="single" w:sz="4" w:space="0" w:color="auto"/>
+            </w:tcBorders>
+          </w:tcPr>
+          <w:p>
+            <w:pPr>
+              <w:jc w:val="center"/>
+              <w:rPr>
+                <w:rFonts w:ascii="Times New Roman" w:hAnsi="Times New Roman" w:cs="Times New Roman"/>
+                <w:color w:val="000000"/>
+              </w:rPr>
+            </w:pPr>
+            <w:r>
+              <w:rPr>
+                <w:rFonts w:ascii="Times New Roman" w:hAnsi="Times New Roman" w:cs="Times New Roman"/>
+                <w:color w:val="000000"/>
+              </w:rPr>
+              <w:t>5.01E+07</w:t>
+            </w:r>
+          </w:p>
+        </w:tc>
+        <w:tc>
+          <w:tcPr>
+            <w:tcW w:w="1530" w:type="dxa"/>
+            <w:tcBorders>
+              <w:top w:val="single" w:sz="4" w:space="0" w:color="auto"/>
+            </w:tcBorders>
+          </w:tcPr>
+          <w:p>
+            <w:pPr>
+              <w:jc w:val="center"/>
+              <w:rPr>
+                <w:rFonts w:ascii="Times New Roman" w:hAnsi="Times New Roman" w:cs="Times New Roman"/>
+              </w:rPr>
+            </w:pPr>
+            <w:r>
+              <w:rPr>
+                <w:rFonts w:ascii="Times New Roman" w:hAnsi="Times New Roman" w:cs="Times New Roman"/>
+              </w:rPr>
+              <w:t>490</w:t>
+            </w:r>
+          </w:p>
+        </w:tc>
+        <w:tc>
+          <w:tcPr>
+            <w:tcW w:w="1170" w:type="dxa"/>
+            <w:tcBorders>
+              <w:top w:val="single" w:sz="4" w:space="0" w:color="auto"/>
+            </w:tcBorders>
+          </w:tcPr>
+          <w:p>
+            <w:pPr>
+              <w:jc w:val="center"/>
+              <w:rPr>
+                <w:rFonts w:ascii="Times New Roman" w:hAnsi="Times New Roman" w:cs="Times New Roman"/>
+              </w:rPr>
+            </w:pPr>
+            <w:r>
+              <w:rPr>
+                <w:rFonts w:ascii="Times New Roman" w:hAnsi="Times New Roman" w:cs="Times New Roman"/>
+              </w:rPr>
+              <w:t>193</w:t>
+            </w:r>
+          </w:p>
+        </w:tc>
+        <w:tc>
+          <w:tcPr>
+            <w:tcW w:w="1338" w:type="dxa"/>
+            <w:tcBorders>
+              <w:top w:val="single" w:sz="4" w:space="0" w:color="auto"/>
+            </w:tcBorders>
+          </w:tcPr>
+          <w:p>
+            <w:pPr>
+              <w:jc w:val="center"/>
+              <w:rPr>
+                <w:rFonts w:ascii="Times New Roman" w:hAnsi="Times New Roman" w:cs="Times New Roman"/>
+              </w:rPr>
+            </w:pPr>
+            <w:r>
+              <w:rPr>
+                <w:rFonts w:ascii="Times New Roman" w:hAnsi="Times New Roman" w:cs="Times New Roman"/>
+              </w:rPr>
+              <w:t>165</w:t>
+            </w:r>
+          </w:p>
+        </w:tc>
+        <w:tc>
+          <w:tcPr>
+            <w:tcW w:w="997" w:type="dxa"/>
+            <w:tcBorders>
+              <w:top w:val="single" w:sz="4" w:space="0" w:color="auto"/>
+            </w:tcBorders>
+          </w:tcPr>
+          <w:p>
+            <w:pPr>
+              <w:jc w:val="center"/>
+              <w:rPr>
+                <w:rFonts w:ascii="Times New Roman" w:hAnsi="Times New Roman" w:cs="Times New Roman"/>
+              </w:rPr>
+            </w:pPr>
+            <w:r>
+              <w:rPr>
+                <w:rFonts w:ascii="Times New Roman" w:hAnsi="Times New Roman" w:cs="Times New Roman"/>
+              </w:rPr>
+              <w:t>61,000</w:t>
+            </w:r>
+          </w:p>
+        </w:tc>
+      </w:tr>
+      <w:tr>
+        <w:trPr>
+          <w:trHeight w:val="58"/>
+        </w:trPr>
+        <w:tc>
+          <w:tcPr>
+            <w:tcW w:w="2875" w:type="dxa"/>
+          </w:tcPr>
+          <w:p>
+            <w:pPr>
+              <w:jc w:val="center"/>
+              <w:rPr>
+                <w:rFonts w:ascii="Times New Roman" w:hAnsi="Times New Roman" w:cs="Times New Roman"/>
+              </w:rPr>
             </w:pPr>
             <w:r>
               <w:rPr>
@@ -2591,14 +2722,13 @@
                 <w:b/>
                 <w:bCs/>
               </w:rPr>
-              <w:lastRenderedPageBreak/>
               <w:t>M3DD Printer</w:t>
             </w:r>
           </w:p>
         </w:tc>
         <w:tc>
           <w:tcPr>
-            <w:tcW w:w="2430" w:type="dxa"/>
+            <w:tcW w:w="1440" w:type="dxa"/>
           </w:tcPr>
           <w:p>
             <w:pPr>
@@ -2613,20 +2743,13 @@
                 <w:rFonts w:ascii="Times New Roman" w:hAnsi="Times New Roman" w:cs="Times New Roman"/>
                 <w:color w:val="000000"/>
               </w:rPr>
-              <w:t>1.12</w:t>
-            </w:r>
-            <w:r>
-              <w:rPr>
-                <w:rFonts w:ascii="Times New Roman" w:hAnsi="Times New Roman" w:cs="Times New Roman"/>
-                <w:color w:val="000000"/>
-              </w:rPr>
-              <w:t>E+08</w:t>
-            </w:r>
-          </w:p>
-        </w:tc>
-        <w:tc>
-          <w:tcPr>
-            <w:tcW w:w="1080" w:type="dxa"/>
+              <w:t>1.12E+08</w:t>
+            </w:r>
+          </w:p>
+        </w:tc>
+        <w:tc>
+          <w:tcPr>
+            <w:tcW w:w="1530" w:type="dxa"/>
           </w:tcPr>
           <w:p>
             <w:pPr>
@@ -2645,7 +2768,7 @@
         </w:tc>
         <w:tc>
           <w:tcPr>
-            <w:tcW w:w="872" w:type="dxa"/>
+            <w:tcW w:w="1170" w:type="dxa"/>
           </w:tcPr>
           <w:p>
             <w:pPr>
@@ -2664,7 +2787,7 @@
         </w:tc>
         <w:tc>
           <w:tcPr>
-            <w:tcW w:w="1096" w:type="dxa"/>
+            <w:tcW w:w="1338" w:type="dxa"/>
           </w:tcPr>
           <w:p>
             <w:pPr>
@@ -2696,13 +2819,7 @@
               <w:rPr>
                 <w:rFonts w:ascii="Times New Roman" w:hAnsi="Times New Roman" w:cs="Times New Roman"/>
               </w:rPr>
-              <w:t>2,5</w:t>
-            </w:r>
-            <w:r>
-              <w:rPr>
-                <w:rFonts w:ascii="Times New Roman" w:hAnsi="Times New Roman" w:cs="Times New Roman"/>
-              </w:rPr>
-              <w:t>00</w:t>
+              <w:t>2,500</w:t>
             </w:r>
           </w:p>
         </w:tc>
@@ -2718,6 +2835,7 @@
         <w:rPr>
           <w:rFonts w:ascii="Times New Roman" w:hAnsi="Times New Roman" w:cs="Times New Roman"/>
         </w:rPr>
+        <w:lastRenderedPageBreak/>
         <w:t xml:space="preserve">All the commercial PEEK printers we could find have some tradeoff that made it unappealing. The most affordable printer, the </w:t>
       </w:r>
       <w:proofErr w:type="spellStart"/>
@@ -7192,6 +7310,101 @@
           <w:rFonts w:ascii="Times New Roman" w:hAnsi="Times New Roman" w:cs="Times New Roman"/>
         </w:rPr>
       </w:pPr>
+      <w:r>
+        <w:rPr>
+          <w:rFonts w:ascii="Times New Roman" w:hAnsi="Times New Roman" w:cs="Times New Roman"/>
+          <w:noProof/>
+        </w:rPr>
+        <w:lastRenderedPageBreak/>
+        <w:drawing>
+          <wp:inline distT="0" distB="0" distL="0" distR="0" wp14:anchorId="41F3AA33" wp14:editId="703FA724">
+            <wp:extent cx="2378529" cy="1806005"/>
+            <wp:effectExtent l="0" t="0" r="3175" b="3810"/>
+            <wp:docPr id="7" name="Picture 7" descr="Diagram&#10;&#10;Description automatically generated with medium confidence"/>
+            <wp:cNvGraphicFramePr>
+              <a:graphicFrameLocks xmlns:a="http://schemas.openxmlformats.org/drawingml/2006/main" noChangeAspect="1"/>
+            </wp:cNvGraphicFramePr>
+            <a:graphic xmlns:a="http://schemas.openxmlformats.org/drawingml/2006/main">
+              <a:graphicData uri="http://schemas.openxmlformats.org/drawingml/2006/picture">
+                <pic:pic xmlns:pic="http://schemas.openxmlformats.org/drawingml/2006/picture">
+                  <pic:nvPicPr>
+                    <pic:cNvPr id="7" name="Picture 7" descr="Diagram&#10;&#10;Description automatically generated with medium confidence"/>
+                    <pic:cNvPicPr/>
+                  </pic:nvPicPr>
+                  <pic:blipFill>
+                    <a:blip r:embed="rId7" cstate="print">
+                      <a:extLst>
+                        <a:ext uri="{28A0092B-C50C-407E-A947-70E740481C1C}">
+                          <a14:useLocalDpi xmlns:a14="http://schemas.microsoft.com/office/drawing/2010/main" val="0"/>
+                        </a:ext>
+                      </a:extLst>
+                    </a:blip>
+                    <a:stretch>
+                      <a:fillRect/>
+                    </a:stretch>
+                  </pic:blipFill>
+                  <pic:spPr>
+                    <a:xfrm>
+                      <a:off x="0" y="0"/>
+                      <a:ext cx="2397690" cy="1820554"/>
+                    </a:xfrm>
+                    <a:prstGeom prst="rect">
+                      <a:avLst/>
+                    </a:prstGeom>
+                  </pic:spPr>
+                </pic:pic>
+              </a:graphicData>
+            </a:graphic>
+          </wp:inline>
+        </w:drawing>
+      </w:r>
+      <w:r>
+        <w:rPr>
+          <w:rFonts w:ascii="Times New Roman" w:hAnsi="Times New Roman" w:cs="Times New Roman"/>
+          <w:noProof/>
+        </w:rPr>
+        <w:drawing>
+          <wp:inline distT="0" distB="0" distL="0" distR="0" wp14:anchorId="05778E48" wp14:editId="4FC100E4">
+            <wp:extent cx="3116580" cy="1815008"/>
+            <wp:effectExtent l="0" t="0" r="7620" b="0"/>
+            <wp:docPr id="4" name="Picture 4" descr="Chart&#10;&#10;Description automatically generated with medium confidence"/>
+            <wp:cNvGraphicFramePr>
+              <a:graphicFrameLocks xmlns:a="http://schemas.openxmlformats.org/drawingml/2006/main" noChangeAspect="1"/>
+            </wp:cNvGraphicFramePr>
+            <a:graphic xmlns:a="http://schemas.openxmlformats.org/drawingml/2006/main">
+              <a:graphicData uri="http://schemas.openxmlformats.org/drawingml/2006/picture">
+                <pic:pic xmlns:pic="http://schemas.openxmlformats.org/drawingml/2006/picture">
+                  <pic:nvPicPr>
+                    <pic:cNvPr id="4" name="Picture 4" descr="Chart&#10;&#10;Description automatically generated with medium confidence"/>
+                    <pic:cNvPicPr/>
+                  </pic:nvPicPr>
+                  <pic:blipFill>
+                    <a:blip r:embed="rId8" cstate="print">
+                      <a:extLst>
+                        <a:ext uri="{28A0092B-C50C-407E-A947-70E740481C1C}">
+                          <a14:useLocalDpi xmlns:a14="http://schemas.microsoft.com/office/drawing/2010/main" val="0"/>
+                        </a:ext>
+                      </a:extLst>
+                    </a:blip>
+                    <a:stretch>
+                      <a:fillRect/>
+                    </a:stretch>
+                  </pic:blipFill>
+                  <pic:spPr>
+                    <a:xfrm>
+                      <a:off x="0" y="0"/>
+                      <a:ext cx="3117799" cy="1815718"/>
+                    </a:xfrm>
+                    <a:prstGeom prst="rect">
+                      <a:avLst/>
+                    </a:prstGeom>
+                  </pic:spPr>
+                </pic:pic>
+              </a:graphicData>
+            </a:graphic>
+          </wp:inline>
+        </w:drawing>
+      </w:r>
     </w:p>
     <w:p>
       <w:pPr>
@@ -7805,7 +8018,7 @@
                   <w:rStyle w:val="Strong"/>
                   <w:rFonts w:ascii="Cambria Math" w:hAnsi="Cambria Math" w:cs="Times New Roman"/>
                 </w:rPr>
-                <m:t>wood</m:t>
+                <m:t>fiberglass</m:t>
               </m:r>
             </m:sub>
           </m:sSub>
@@ -7851,7 +8064,7 @@
                   <w:rStyle w:val="Strong"/>
                   <w:rFonts w:ascii="Cambria Math" w:hAnsi="Cambria Math" w:cs="Times New Roman"/>
                 </w:rPr>
-                <m:t>fiberglass</m:t>
+                <m:t>wood</m:t>
               </m:r>
             </m:sub>
           </m:sSub>
@@ -8037,10 +8250,19 @@
                       <w:rStyle w:val="Strong"/>
                       <w:rFonts w:ascii="Cambria Math" w:hAnsi="Cambria Math" w:cs="Times New Roman"/>
                     </w:rPr>
-                    <m:t>wood</m:t>
+                    <m:t>fiberglass</m:t>
                   </m:r>
                 </m:sub>
               </m:sSub>
+              <m:ctrlPr>
+                <w:rPr>
+                  <w:rStyle w:val="Strong"/>
+                  <w:rFonts w:ascii="Cambria Math" w:hAnsi="Cambria Math" w:cs="Times New Roman"/>
+                  <w:b w:val="0"/>
+                  <w:bCs w:val="0"/>
+                  <w:i/>
+                </w:rPr>
+              </m:ctrlPr>
             </m:num>
             <m:den>
               <m:sSub>
@@ -8075,7 +8297,7 @@
                       <w:rStyle w:val="Strong"/>
                       <w:rFonts w:ascii="Cambria Math" w:hAnsi="Cambria Math" w:cs="Times New Roman"/>
                     </w:rPr>
-                    <m:t>wood</m:t>
+                    <m:t>fiberglass</m:t>
                   </m:r>
                 </m:sub>
               </m:sSub>
@@ -8145,19 +8367,10 @@
                       <w:rStyle w:val="Strong"/>
                       <w:rFonts w:ascii="Cambria Math" w:hAnsi="Cambria Math" w:cs="Times New Roman"/>
                     </w:rPr>
-                    <m:t>fiberglass</m:t>
+                    <m:t>wood</m:t>
                   </m:r>
                 </m:sub>
               </m:sSub>
-              <m:ctrlPr>
-                <w:rPr>
-                  <w:rStyle w:val="Strong"/>
-                  <w:rFonts w:ascii="Cambria Math" w:hAnsi="Cambria Math" w:cs="Times New Roman"/>
-                  <w:b w:val="0"/>
-                  <w:bCs w:val="0"/>
-                  <w:i/>
-                </w:rPr>
-              </m:ctrlPr>
             </m:num>
             <m:den>
               <m:sSub>
@@ -8192,7 +8405,7 @@
                       <w:rStyle w:val="Strong"/>
                       <w:rFonts w:ascii="Cambria Math" w:hAnsi="Cambria Math" w:cs="Times New Roman"/>
                     </w:rPr>
-                    <m:t>fiberglass</m:t>
+                    <m:t>wood</m:t>
                   </m:r>
                 </m:sub>
               </m:sSub>
@@ -8461,14 +8674,14 @@
         <w:tblLook w:val="04A0" w:firstRow="1" w:lastRow="0" w:firstColumn="1" w:lastColumn="0" w:noHBand="0" w:noVBand="1"/>
       </w:tblPr>
       <w:tblGrid>
-        <w:gridCol w:w="2215"/>
-        <w:gridCol w:w="1830"/>
-        <w:gridCol w:w="5670"/>
+        <w:gridCol w:w="1255"/>
+        <w:gridCol w:w="1890"/>
+        <w:gridCol w:w="6570"/>
       </w:tblGrid>
       <w:tr>
         <w:tc>
           <w:tcPr>
-            <w:tcW w:w="2215" w:type="dxa"/>
+            <w:tcW w:w="1255" w:type="dxa"/>
           </w:tcPr>
           <w:p>
             <w:pPr>
@@ -8486,7 +8699,7 @@
         </w:tc>
         <w:tc>
           <w:tcPr>
-            <w:tcW w:w="1830" w:type="dxa"/>
+            <w:tcW w:w="1890" w:type="dxa"/>
           </w:tcPr>
           <w:p>
             <w:pPr>
@@ -8504,7 +8717,7 @@
         </w:tc>
         <w:tc>
           <w:tcPr>
-            <w:tcW w:w="5670" w:type="dxa"/>
+            <w:tcW w:w="6570" w:type="dxa"/>
           </w:tcPr>
           <w:p>
             <w:pPr>
@@ -8524,7 +8737,7 @@
       <w:tr>
         <w:tc>
           <w:tcPr>
-            <w:tcW w:w="2215" w:type="dxa"/>
+            <w:tcW w:w="1255" w:type="dxa"/>
           </w:tcPr>
           <w:p>
             <w:pPr>
@@ -8542,7 +8755,7 @@
         </w:tc>
         <w:tc>
           <w:tcPr>
-            <w:tcW w:w="1830" w:type="dxa"/>
+            <w:tcW w:w="1890" w:type="dxa"/>
           </w:tcPr>
           <w:p>
             <w:pPr>
@@ -8560,7 +8773,7 @@
         </w:tc>
         <w:tc>
           <w:tcPr>
-            <w:tcW w:w="5670" w:type="dxa"/>
+            <w:tcW w:w="6570" w:type="dxa"/>
           </w:tcPr>
           <w:p>
             <w:pPr>
@@ -8580,7 +8793,7 @@
       <w:tr>
         <w:tc>
           <w:tcPr>
-            <w:tcW w:w="2215" w:type="dxa"/>
+            <w:tcW w:w="1255" w:type="dxa"/>
           </w:tcPr>
           <w:p>
             <w:pPr>
@@ -8598,7 +8811,7 @@
         </w:tc>
         <w:tc>
           <w:tcPr>
-            <w:tcW w:w="1830" w:type="dxa"/>
+            <w:tcW w:w="1890" w:type="dxa"/>
           </w:tcPr>
           <w:p>
             <w:pPr>
@@ -8616,7 +8829,7 @@
         </w:tc>
         <w:tc>
           <w:tcPr>
-            <w:tcW w:w="5670" w:type="dxa"/>
+            <w:tcW w:w="6570" w:type="dxa"/>
           </w:tcPr>
           <w:p>
             <w:pPr>
@@ -8636,7 +8849,7 @@
       <w:tr>
         <w:tc>
           <w:tcPr>
-            <w:tcW w:w="2215" w:type="dxa"/>
+            <w:tcW w:w="1255" w:type="dxa"/>
           </w:tcPr>
           <w:p>
             <w:pPr>
@@ -8654,7 +8867,7 @@
         </w:tc>
         <w:tc>
           <w:tcPr>
-            <w:tcW w:w="1830" w:type="dxa"/>
+            <w:tcW w:w="1890" w:type="dxa"/>
           </w:tcPr>
           <w:p>
             <w:pPr>
@@ -8672,7 +8885,7 @@
         </w:tc>
         <w:tc>
           <w:tcPr>
-            <w:tcW w:w="5670" w:type="dxa"/>
+            <w:tcW w:w="6570" w:type="dxa"/>
           </w:tcPr>
           <w:p>
             <w:pPr>
@@ -8731,7 +8944,7 @@
       <w:tr>
         <w:tc>
           <w:tcPr>
-            <w:tcW w:w="2215" w:type="dxa"/>
+            <w:tcW w:w="1255" w:type="dxa"/>
           </w:tcPr>
           <w:p>
             <w:pPr>
@@ -8749,7 +8962,7 @@
         </w:tc>
         <w:tc>
           <w:tcPr>
-            <w:tcW w:w="1830" w:type="dxa"/>
+            <w:tcW w:w="1890" w:type="dxa"/>
           </w:tcPr>
           <w:p>
             <w:pPr>
@@ -8767,7 +8980,7 @@
         </w:tc>
         <w:tc>
           <w:tcPr>
-            <w:tcW w:w="5670" w:type="dxa"/>
+            <w:tcW w:w="6570" w:type="dxa"/>
           </w:tcPr>
           <w:p>
             <w:pPr>
@@ -8827,7 +9040,7 @@
       <w:tr>
         <w:tc>
           <w:tcPr>
-            <w:tcW w:w="2215" w:type="dxa"/>
+            <w:tcW w:w="1255" w:type="dxa"/>
           </w:tcPr>
           <w:p>
             <w:pPr>
@@ -8845,7 +9058,7 @@
         </w:tc>
         <w:tc>
           <w:tcPr>
-            <w:tcW w:w="1830" w:type="dxa"/>
+            <w:tcW w:w="1890" w:type="dxa"/>
           </w:tcPr>
           <w:p>
             <w:pPr>
@@ -8863,7 +9076,7 @@
         </w:tc>
         <w:tc>
           <w:tcPr>
-            <w:tcW w:w="5670" w:type="dxa"/>
+            <w:tcW w:w="6570" w:type="dxa"/>
           </w:tcPr>
           <w:p>
             <w:pPr>
@@ -8909,7 +9122,7 @@
       <w:tr>
         <w:tc>
           <w:tcPr>
-            <w:tcW w:w="2215" w:type="dxa"/>
+            <w:tcW w:w="1255" w:type="dxa"/>
           </w:tcPr>
           <w:p>
             <w:pPr>
@@ -8927,7 +9140,7 @@
         </w:tc>
         <w:tc>
           <w:tcPr>
-            <w:tcW w:w="1830" w:type="dxa"/>
+            <w:tcW w:w="1890" w:type="dxa"/>
           </w:tcPr>
           <w:p>
             <w:pPr>
@@ -8945,7 +9158,7 @@
         </w:tc>
         <w:tc>
           <w:tcPr>
-            <w:tcW w:w="5670" w:type="dxa"/>
+            <w:tcW w:w="6570" w:type="dxa"/>
           </w:tcPr>
           <w:p>
             <w:pPr>
@@ -8978,7 +9191,7 @@
       <w:tr>
         <w:tc>
           <w:tcPr>
-            <w:tcW w:w="2215" w:type="dxa"/>
+            <w:tcW w:w="1255" w:type="dxa"/>
           </w:tcPr>
           <w:p>
             <w:pPr>
@@ -8996,7 +9209,7 @@
         </w:tc>
         <w:tc>
           <w:tcPr>
-            <w:tcW w:w="1830" w:type="dxa"/>
+            <w:tcW w:w="1890" w:type="dxa"/>
           </w:tcPr>
           <w:p>
             <w:pPr>
@@ -9014,7 +9227,7 @@
         </w:tc>
         <w:tc>
           <w:tcPr>
-            <w:tcW w:w="5670" w:type="dxa"/>
+            <w:tcW w:w="6570" w:type="dxa"/>
           </w:tcPr>
           <w:p>
             <w:pPr>
@@ -9047,25 +9260,26 @@
       <w:tr>
         <w:tc>
           <w:tcPr>
-            <w:tcW w:w="2215" w:type="dxa"/>
-          </w:tcPr>
-          <w:p>
-            <w:pPr>
-              <w:rPr>
-                <w:rFonts w:ascii="Times New Roman" w:hAnsi="Times New Roman" w:cs="Times New Roman"/>
-              </w:rPr>
-            </w:pPr>
-            <w:r>
-              <w:rPr>
-                <w:rFonts w:ascii="Times New Roman" w:hAnsi="Times New Roman" w:cs="Times New Roman"/>
-              </w:rPr>
+            <w:tcW w:w="1255" w:type="dxa"/>
+          </w:tcPr>
+          <w:p>
+            <w:pPr>
+              <w:rPr>
+                <w:rFonts w:ascii="Times New Roman" w:hAnsi="Times New Roman" w:cs="Times New Roman"/>
+              </w:rPr>
+            </w:pPr>
+            <w:r>
+              <w:rPr>
+                <w:rFonts w:ascii="Times New Roman" w:hAnsi="Times New Roman" w:cs="Times New Roman"/>
+              </w:rPr>
+              <w:lastRenderedPageBreak/>
               <w:t>Week 8</w:t>
             </w:r>
           </w:p>
         </w:tc>
         <w:tc>
           <w:tcPr>
-            <w:tcW w:w="1830" w:type="dxa"/>
+            <w:tcW w:w="1890" w:type="dxa"/>
           </w:tcPr>
           <w:p>
             <w:pPr>
@@ -9083,7 +9297,7 @@
         </w:tc>
         <w:tc>
           <w:tcPr>
-            <w:tcW w:w="5670" w:type="dxa"/>
+            <w:tcW w:w="6570" w:type="dxa"/>
           </w:tcPr>
           <w:p>
             <w:pPr>
@@ -9116,7 +9330,7 @@
       <w:tr>
         <w:tc>
           <w:tcPr>
-            <w:tcW w:w="2215" w:type="dxa"/>
+            <w:tcW w:w="1255" w:type="dxa"/>
           </w:tcPr>
           <w:p>
             <w:pPr>
@@ -9134,7 +9348,7 @@
         </w:tc>
         <w:tc>
           <w:tcPr>
-            <w:tcW w:w="1830" w:type="dxa"/>
+            <w:tcW w:w="1890" w:type="dxa"/>
           </w:tcPr>
           <w:p>
             <w:pPr>
@@ -9152,7 +9366,7 @@
         </w:tc>
         <w:tc>
           <w:tcPr>
-            <w:tcW w:w="5670" w:type="dxa"/>
+            <w:tcW w:w="6570" w:type="dxa"/>
           </w:tcPr>
           <w:p>
             <w:pPr>
@@ -9185,7 +9399,7 @@
       <w:tr>
         <w:tc>
           <w:tcPr>
-            <w:tcW w:w="2215" w:type="dxa"/>
+            <w:tcW w:w="1255" w:type="dxa"/>
           </w:tcPr>
           <w:p>
             <w:pPr>
@@ -9203,7 +9417,7 @@
         </w:tc>
         <w:tc>
           <w:tcPr>
-            <w:tcW w:w="1830" w:type="dxa"/>
+            <w:tcW w:w="1890" w:type="dxa"/>
           </w:tcPr>
           <w:p>
             <w:pPr>
@@ -9221,7 +9435,7 @@
         </w:tc>
         <w:tc>
           <w:tcPr>
-            <w:tcW w:w="5670" w:type="dxa"/>
+            <w:tcW w:w="6570" w:type="dxa"/>
           </w:tcPr>
           <w:p>
             <w:pPr>
@@ -9253,7 +9467,7 @@
       <w:tr>
         <w:tc>
           <w:tcPr>
-            <w:tcW w:w="2215" w:type="dxa"/>
+            <w:tcW w:w="1255" w:type="dxa"/>
           </w:tcPr>
           <w:p>
             <w:pPr>
@@ -9271,7 +9485,7 @@
         </w:tc>
         <w:tc>
           <w:tcPr>
-            <w:tcW w:w="1830" w:type="dxa"/>
+            <w:tcW w:w="1890" w:type="dxa"/>
           </w:tcPr>
           <w:p>
             <w:pPr>
@@ -9289,7 +9503,7 @@
         </w:tc>
         <w:tc>
           <w:tcPr>
-            <w:tcW w:w="5670" w:type="dxa"/>
+            <w:tcW w:w="6570" w:type="dxa"/>
           </w:tcPr>
           <w:p>
             <w:pPr>
@@ -9309,7 +9523,7 @@
       <w:tr>
         <w:tc>
           <w:tcPr>
-            <w:tcW w:w="2215" w:type="dxa"/>
+            <w:tcW w:w="1255" w:type="dxa"/>
           </w:tcPr>
           <w:p>
             <w:pPr>
@@ -9327,7 +9541,7 @@
         </w:tc>
         <w:tc>
           <w:tcPr>
-            <w:tcW w:w="1830" w:type="dxa"/>
+            <w:tcW w:w="1890" w:type="dxa"/>
           </w:tcPr>
           <w:p>
             <w:pPr>
@@ -9345,7 +9559,7 @@
         </w:tc>
         <w:tc>
           <w:tcPr>
-            <w:tcW w:w="5670" w:type="dxa"/>
+            <w:tcW w:w="6570" w:type="dxa"/>
           </w:tcPr>
           <w:p>
             <w:pPr>
@@ -9365,7 +9579,7 @@
       <w:tr>
         <w:tc>
           <w:tcPr>
-            <w:tcW w:w="2215" w:type="dxa"/>
+            <w:tcW w:w="1255" w:type="dxa"/>
           </w:tcPr>
           <w:p>
             <w:pPr>
@@ -9383,7 +9597,7 @@
         </w:tc>
         <w:tc>
           <w:tcPr>
-            <w:tcW w:w="1830" w:type="dxa"/>
+            <w:tcW w:w="1890" w:type="dxa"/>
           </w:tcPr>
           <w:p>
             <w:pPr>
@@ -9401,7 +9615,7 @@
         </w:tc>
         <w:tc>
           <w:tcPr>
-            <w:tcW w:w="5670" w:type="dxa"/>
+            <w:tcW w:w="6570" w:type="dxa"/>
           </w:tcPr>
           <w:p>
             <w:pPr>
@@ -9434,7 +9648,7 @@
       <w:tr>
         <w:tc>
           <w:tcPr>
-            <w:tcW w:w="2215" w:type="dxa"/>
+            <w:tcW w:w="1255" w:type="dxa"/>
           </w:tcPr>
           <w:p>
             <w:pPr>
@@ -9452,7 +9666,7 @@
         </w:tc>
         <w:tc>
           <w:tcPr>
-            <w:tcW w:w="1830" w:type="dxa"/>
+            <w:tcW w:w="1890" w:type="dxa"/>
           </w:tcPr>
           <w:p>
             <w:pPr>
@@ -9470,7 +9684,7 @@
         </w:tc>
         <w:tc>
           <w:tcPr>
-            <w:tcW w:w="5670" w:type="dxa"/>
+            <w:tcW w:w="6570" w:type="dxa"/>
           </w:tcPr>
           <w:p>
             <w:pPr>
@@ -9502,7 +9716,7 @@
       <w:tr>
         <w:tc>
           <w:tcPr>
-            <w:tcW w:w="2215" w:type="dxa"/>
+            <w:tcW w:w="1255" w:type="dxa"/>
           </w:tcPr>
           <w:p>
             <w:pPr>
@@ -9520,7 +9734,7 @@
         </w:tc>
         <w:tc>
           <w:tcPr>
-            <w:tcW w:w="1830" w:type="dxa"/>
+            <w:tcW w:w="1890" w:type="dxa"/>
           </w:tcPr>
           <w:p>
             <w:pPr>
@@ -9538,7 +9752,7 @@
         </w:tc>
         <w:tc>
           <w:tcPr>
-            <w:tcW w:w="5670" w:type="dxa"/>
+            <w:tcW w:w="6570" w:type="dxa"/>
           </w:tcPr>
           <w:p>
             <w:pPr>
@@ -9556,7 +9770,6 @@
         </w:tc>
       </w:tr>
     </w:tbl>
-    <w:p/>
     <w:p>
       <w:pPr>
         <w:pStyle w:val="Heading1"/>
@@ -9573,18 +9786,21 @@
     <w:tbl>
       <w:tblPr>
         <w:tblStyle w:val="TableGrid"/>
-        <w:tblW w:w="10255" w:type="dxa"/>
+        <w:tblW w:w="9350" w:type="dxa"/>
         <w:tblLook w:val="04A0" w:firstRow="1" w:lastRow="0" w:firstColumn="1" w:lastColumn="0" w:noHBand="0" w:noVBand="1"/>
       </w:tblPr>
       <w:tblGrid>
-        <w:gridCol w:w="2965"/>
-        <w:gridCol w:w="4050"/>
-        <w:gridCol w:w="3240"/>
+        <w:gridCol w:w="2493"/>
+        <w:gridCol w:w="1041"/>
+        <w:gridCol w:w="1051"/>
+        <w:gridCol w:w="2340"/>
+        <w:gridCol w:w="1170"/>
+        <w:gridCol w:w="1255"/>
       </w:tblGrid>
       <w:tr>
         <w:tc>
           <w:tcPr>
-            <w:tcW w:w="2965" w:type="dxa"/>
+            <w:tcW w:w="2493" w:type="dxa"/>
             <w:vAlign w:val="bottom"/>
           </w:tcPr>
           <w:p>
@@ -9604,7 +9820,7 @@
         </w:tc>
         <w:tc>
           <w:tcPr>
-            <w:tcW w:w="4050" w:type="dxa"/>
+            <w:tcW w:w="1041" w:type="dxa"/>
             <w:vAlign w:val="bottom"/>
           </w:tcPr>
           <w:p>
@@ -9624,13 +9840,76 @@
         </w:tc>
         <w:tc>
           <w:tcPr>
-            <w:tcW w:w="3240" w:type="dxa"/>
+            <w:tcW w:w="1051" w:type="dxa"/>
             <w:vAlign w:val="bottom"/>
           </w:tcPr>
           <w:p>
             <w:pPr>
               <w:rPr>
                 <w:rFonts w:ascii="Times New Roman" w:hAnsi="Times New Roman" w:cs="Times New Roman"/>
+              </w:rPr>
+            </w:pPr>
+            <w:r>
+              <w:rPr>
+                <w:rFonts w:ascii="Times New Roman" w:hAnsi="Times New Roman" w:cs="Times New Roman"/>
+                <w:color w:val="000000"/>
+              </w:rPr>
+              <w:t>Quantity</w:t>
+            </w:r>
+          </w:p>
+        </w:tc>
+        <w:tc>
+          <w:tcPr>
+            <w:tcW w:w="2340" w:type="dxa"/>
+            <w:vAlign w:val="bottom"/>
+          </w:tcPr>
+          <w:p>
+            <w:pPr>
+              <w:rPr>
+                <w:rFonts w:ascii="Times New Roman" w:hAnsi="Times New Roman" w:cs="Times New Roman"/>
+                <w:color w:val="000000"/>
+              </w:rPr>
+            </w:pPr>
+            <w:r>
+              <w:rPr>
+                <w:rFonts w:ascii="Times New Roman" w:hAnsi="Times New Roman" w:cs="Times New Roman"/>
+                <w:color w:val="000000"/>
+              </w:rPr>
+              <w:t>Name</w:t>
+            </w:r>
+          </w:p>
+        </w:tc>
+        <w:tc>
+          <w:tcPr>
+            <w:tcW w:w="1170" w:type="dxa"/>
+            <w:vAlign w:val="bottom"/>
+          </w:tcPr>
+          <w:p>
+            <w:pPr>
+              <w:rPr>
+                <w:rFonts w:ascii="Times New Roman" w:hAnsi="Times New Roman" w:cs="Times New Roman"/>
+                <w:color w:val="000000"/>
+              </w:rPr>
+            </w:pPr>
+            <w:r>
+              <w:rPr>
+                <w:rFonts w:ascii="Times New Roman" w:hAnsi="Times New Roman" w:cs="Times New Roman"/>
+                <w:color w:val="000000"/>
+              </w:rPr>
+              <w:t>Cost</w:t>
+            </w:r>
+          </w:p>
+        </w:tc>
+        <w:tc>
+          <w:tcPr>
+            <w:tcW w:w="1255" w:type="dxa"/>
+            <w:vAlign w:val="bottom"/>
+          </w:tcPr>
+          <w:p>
+            <w:pPr>
+              <w:rPr>
+                <w:rFonts w:ascii="Times New Roman" w:hAnsi="Times New Roman" w:cs="Times New Roman"/>
+                <w:color w:val="000000"/>
               </w:rPr>
             </w:pPr>
             <w:r>
@@ -9646,7 +9925,7 @@
       <w:tr>
         <w:tc>
           <w:tcPr>
-            <w:tcW w:w="2965" w:type="dxa"/>
+            <w:tcW w:w="2493" w:type="dxa"/>
             <w:vAlign w:val="bottom"/>
           </w:tcPr>
           <w:p>
@@ -9666,7 +9945,7 @@
         </w:tc>
         <w:tc>
           <w:tcPr>
-            <w:tcW w:w="4050" w:type="dxa"/>
+            <w:tcW w:w="1041" w:type="dxa"/>
             <w:vAlign w:val="bottom"/>
           </w:tcPr>
           <w:p>
@@ -9686,7 +9965,7 @@
         </w:tc>
         <w:tc>
           <w:tcPr>
-            <w:tcW w:w="3240" w:type="dxa"/>
+            <w:tcW w:w="1051" w:type="dxa"/>
             <w:vAlign w:val="bottom"/>
           </w:tcPr>
           <w:p>
@@ -9701,6 +9980,71 @@
                 <w:color w:val="000000"/>
               </w:rPr>
               <w:t>1</w:t>
+            </w:r>
+          </w:p>
+        </w:tc>
+        <w:tc>
+          <w:tcPr>
+            <w:tcW w:w="2340" w:type="dxa"/>
+            <w:vAlign w:val="bottom"/>
+          </w:tcPr>
+          <w:p>
+            <w:pPr>
+              <w:rPr>
+                <w:rFonts w:ascii="Times New Roman" w:hAnsi="Times New Roman" w:cs="Times New Roman"/>
+                <w:color w:val="000000"/>
+              </w:rPr>
+            </w:pPr>
+            <w:proofErr w:type="spellStart"/>
+            <w:r>
+              <w:rPr>
+                <w:rFonts w:ascii="Times New Roman" w:hAnsi="Times New Roman" w:cs="Times New Roman"/>
+                <w:color w:val="000000"/>
+              </w:rPr>
+              <w:t>Garolite</w:t>
+            </w:r>
+            <w:proofErr w:type="spellEnd"/>
+          </w:p>
+        </w:tc>
+        <w:tc>
+          <w:tcPr>
+            <w:tcW w:w="1170" w:type="dxa"/>
+            <w:vAlign w:val="bottom"/>
+          </w:tcPr>
+          <w:p>
+            <w:pPr>
+              <w:rPr>
+                <w:rFonts w:ascii="Times New Roman" w:hAnsi="Times New Roman" w:cs="Times New Roman"/>
+                <w:color w:val="000000"/>
+              </w:rPr>
+            </w:pPr>
+            <w:r>
+              <w:rPr>
+                <w:rFonts w:ascii="Times New Roman" w:hAnsi="Times New Roman" w:cs="Times New Roman"/>
+                <w:color w:val="000000"/>
+              </w:rPr>
+              <w:t>15.95</w:t>
+            </w:r>
+          </w:p>
+        </w:tc>
+        <w:tc>
+          <w:tcPr>
+            <w:tcW w:w="1255" w:type="dxa"/>
+            <w:vAlign w:val="bottom"/>
+          </w:tcPr>
+          <w:p>
+            <w:pPr>
+              <w:rPr>
+                <w:rFonts w:ascii="Times New Roman" w:hAnsi="Times New Roman" w:cs="Times New Roman"/>
+                <w:color w:val="000000"/>
+              </w:rPr>
+            </w:pPr>
+            <w:r>
+              <w:rPr>
+                <w:rFonts w:ascii="Times New Roman" w:hAnsi="Times New Roman" w:cs="Times New Roman"/>
+                <w:color w:val="000000"/>
+              </w:rPr>
+              <w:t>2</w:t>
             </w:r>
           </w:p>
         </w:tc>
@@ -9708,7 +10052,7 @@
       <w:tr>
         <w:tc>
           <w:tcPr>
-            <w:tcW w:w="2965" w:type="dxa"/>
+            <w:tcW w:w="2493" w:type="dxa"/>
             <w:vAlign w:val="bottom"/>
           </w:tcPr>
           <w:p>
@@ -9730,7 +10074,7 @@
         </w:tc>
         <w:tc>
           <w:tcPr>
-            <w:tcW w:w="4050" w:type="dxa"/>
+            <w:tcW w:w="1041" w:type="dxa"/>
             <w:vAlign w:val="bottom"/>
           </w:tcPr>
           <w:p>
@@ -9750,13 +10094,76 @@
         </w:tc>
         <w:tc>
           <w:tcPr>
-            <w:tcW w:w="3240" w:type="dxa"/>
+            <w:tcW w:w="1051" w:type="dxa"/>
             <w:vAlign w:val="bottom"/>
           </w:tcPr>
           <w:p>
             <w:pPr>
               <w:rPr>
                 <w:rFonts w:ascii="Times New Roman" w:hAnsi="Times New Roman" w:cs="Times New Roman"/>
+              </w:rPr>
+            </w:pPr>
+            <w:r>
+              <w:rPr>
+                <w:rFonts w:ascii="Times New Roman" w:hAnsi="Times New Roman" w:cs="Times New Roman"/>
+                <w:color w:val="000000"/>
+              </w:rPr>
+              <w:t>1</w:t>
+            </w:r>
+          </w:p>
+        </w:tc>
+        <w:tc>
+          <w:tcPr>
+            <w:tcW w:w="2340" w:type="dxa"/>
+            <w:vAlign w:val="bottom"/>
+          </w:tcPr>
+          <w:p>
+            <w:pPr>
+              <w:rPr>
+                <w:rFonts w:ascii="Times New Roman" w:hAnsi="Times New Roman" w:cs="Times New Roman"/>
+                <w:color w:val="000000"/>
+              </w:rPr>
+            </w:pPr>
+            <w:r>
+              <w:rPr>
+                <w:rFonts w:ascii="Times New Roman" w:hAnsi="Times New Roman" w:cs="Times New Roman"/>
+                <w:color w:val="000000"/>
+              </w:rPr>
+              <w:t>Heated bed</w:t>
+            </w:r>
+          </w:p>
+        </w:tc>
+        <w:tc>
+          <w:tcPr>
+            <w:tcW w:w="1170" w:type="dxa"/>
+            <w:vAlign w:val="bottom"/>
+          </w:tcPr>
+          <w:p>
+            <w:pPr>
+              <w:rPr>
+                <w:rFonts w:ascii="Times New Roman" w:hAnsi="Times New Roman" w:cs="Times New Roman"/>
+                <w:color w:val="000000"/>
+              </w:rPr>
+            </w:pPr>
+            <w:r>
+              <w:rPr>
+                <w:rFonts w:ascii="Times New Roman" w:hAnsi="Times New Roman" w:cs="Times New Roman"/>
+                <w:color w:val="000000"/>
+              </w:rPr>
+              <w:t>159.99</w:t>
+            </w:r>
+          </w:p>
+        </w:tc>
+        <w:tc>
+          <w:tcPr>
+            <w:tcW w:w="1255" w:type="dxa"/>
+            <w:vAlign w:val="bottom"/>
+          </w:tcPr>
+          <w:p>
+            <w:pPr>
+              <w:rPr>
+                <w:rFonts w:ascii="Times New Roman" w:hAnsi="Times New Roman" w:cs="Times New Roman"/>
+                <w:color w:val="000000"/>
               </w:rPr>
             </w:pPr>
             <w:r>
@@ -9772,7 +10179,7 @@
       <w:tr>
         <w:tc>
           <w:tcPr>
-            <w:tcW w:w="2965" w:type="dxa"/>
+            <w:tcW w:w="2493" w:type="dxa"/>
             <w:vAlign w:val="bottom"/>
           </w:tcPr>
           <w:p>
@@ -9786,14 +10193,13 @@
                 <w:rFonts w:ascii="Times New Roman" w:hAnsi="Times New Roman" w:cs="Times New Roman"/>
                 <w:color w:val="000000"/>
               </w:rPr>
-              <w:lastRenderedPageBreak/>
               <w:t>Buck Converter</w:t>
             </w:r>
           </w:p>
         </w:tc>
         <w:tc>
           <w:tcPr>
-            <w:tcW w:w="4050" w:type="dxa"/>
+            <w:tcW w:w="1041" w:type="dxa"/>
             <w:vAlign w:val="bottom"/>
           </w:tcPr>
           <w:p>
@@ -9813,7 +10219,7 @@
         </w:tc>
         <w:tc>
           <w:tcPr>
-            <w:tcW w:w="3240" w:type="dxa"/>
+            <w:tcW w:w="1051" w:type="dxa"/>
             <w:vAlign w:val="bottom"/>
           </w:tcPr>
           <w:p>
@@ -9828,6 +10234,69 @@
                 <w:color w:val="000000"/>
               </w:rPr>
               <w:t>1</w:t>
+            </w:r>
+          </w:p>
+        </w:tc>
+        <w:tc>
+          <w:tcPr>
+            <w:tcW w:w="2340" w:type="dxa"/>
+            <w:vAlign w:val="bottom"/>
+          </w:tcPr>
+          <w:p>
+            <w:pPr>
+              <w:rPr>
+                <w:rFonts w:ascii="Times New Roman" w:hAnsi="Times New Roman" w:cs="Times New Roman"/>
+                <w:color w:val="000000"/>
+              </w:rPr>
+            </w:pPr>
+            <w:r>
+              <w:rPr>
+                <w:rFonts w:ascii="Times New Roman" w:hAnsi="Times New Roman" w:cs="Times New Roman"/>
+                <w:color w:val="000000"/>
+              </w:rPr>
+              <w:t>wires</w:t>
+            </w:r>
+          </w:p>
+        </w:tc>
+        <w:tc>
+          <w:tcPr>
+            <w:tcW w:w="1170" w:type="dxa"/>
+            <w:vAlign w:val="bottom"/>
+          </w:tcPr>
+          <w:p>
+            <w:pPr>
+              <w:rPr>
+                <w:rFonts w:ascii="Times New Roman" w:hAnsi="Times New Roman" w:cs="Times New Roman"/>
+                <w:color w:val="000000"/>
+              </w:rPr>
+            </w:pPr>
+            <w:r>
+              <w:rPr>
+                <w:rFonts w:ascii="Times New Roman" w:hAnsi="Times New Roman" w:cs="Times New Roman"/>
+                <w:color w:val="000000"/>
+              </w:rPr>
+              <w:t>20</w:t>
+            </w:r>
+          </w:p>
+        </w:tc>
+        <w:tc>
+          <w:tcPr>
+            <w:tcW w:w="1255" w:type="dxa"/>
+            <w:vAlign w:val="bottom"/>
+          </w:tcPr>
+          <w:p>
+            <w:pPr>
+              <w:rPr>
+                <w:rFonts w:ascii="Times New Roman" w:hAnsi="Times New Roman" w:cs="Times New Roman"/>
+                <w:color w:val="000000"/>
+              </w:rPr>
+            </w:pPr>
+            <w:r>
+              <w:rPr>
+                <w:rFonts w:ascii="Times New Roman" w:hAnsi="Times New Roman" w:cs="Times New Roman"/>
+                <w:color w:val="000000"/>
+              </w:rPr>
+              <w:t>2</w:t>
             </w:r>
           </w:p>
         </w:tc>
@@ -9835,7 +10304,7 @@
       <w:tr>
         <w:tc>
           <w:tcPr>
-            <w:tcW w:w="2965" w:type="dxa"/>
+            <w:tcW w:w="2493" w:type="dxa"/>
             <w:vAlign w:val="bottom"/>
           </w:tcPr>
           <w:p>
@@ -9855,7 +10324,7 @@
         </w:tc>
         <w:tc>
           <w:tcPr>
-            <w:tcW w:w="4050" w:type="dxa"/>
+            <w:tcW w:w="1041" w:type="dxa"/>
             <w:vAlign w:val="bottom"/>
           </w:tcPr>
           <w:p>
@@ -9875,7 +10344,7 @@
         </w:tc>
         <w:tc>
           <w:tcPr>
-            <w:tcW w:w="3240" w:type="dxa"/>
+            <w:tcW w:w="1051" w:type="dxa"/>
             <w:vAlign w:val="bottom"/>
           </w:tcPr>
           <w:p>
@@ -9890,6 +10359,69 @@
                 <w:color w:val="000000"/>
               </w:rPr>
               <w:t>1</w:t>
+            </w:r>
+          </w:p>
+        </w:tc>
+        <w:tc>
+          <w:tcPr>
+            <w:tcW w:w="2340" w:type="dxa"/>
+            <w:vAlign w:val="bottom"/>
+          </w:tcPr>
+          <w:p>
+            <w:pPr>
+              <w:rPr>
+                <w:rFonts w:ascii="Times New Roman" w:hAnsi="Times New Roman" w:cs="Times New Roman"/>
+                <w:color w:val="000000"/>
+              </w:rPr>
+            </w:pPr>
+            <w:r>
+              <w:rPr>
+                <w:rFonts w:ascii="Times New Roman" w:hAnsi="Times New Roman" w:cs="Times New Roman"/>
+                <w:color w:val="000000"/>
+              </w:rPr>
+              <w:t>Leadscrews</w:t>
+            </w:r>
+          </w:p>
+        </w:tc>
+        <w:tc>
+          <w:tcPr>
+            <w:tcW w:w="1170" w:type="dxa"/>
+            <w:vAlign w:val="bottom"/>
+          </w:tcPr>
+          <w:p>
+            <w:pPr>
+              <w:rPr>
+                <w:rFonts w:ascii="Times New Roman" w:hAnsi="Times New Roman" w:cs="Times New Roman"/>
+                <w:color w:val="000000"/>
+              </w:rPr>
+            </w:pPr>
+            <w:r>
+              <w:rPr>
+                <w:rFonts w:ascii="Times New Roman" w:hAnsi="Times New Roman" w:cs="Times New Roman"/>
+                <w:color w:val="000000"/>
+              </w:rPr>
+              <w:t>55</w:t>
+            </w:r>
+          </w:p>
+        </w:tc>
+        <w:tc>
+          <w:tcPr>
+            <w:tcW w:w="1255" w:type="dxa"/>
+            <w:vAlign w:val="bottom"/>
+          </w:tcPr>
+          <w:p>
+            <w:pPr>
+              <w:rPr>
+                <w:rFonts w:ascii="Times New Roman" w:hAnsi="Times New Roman" w:cs="Times New Roman"/>
+                <w:color w:val="000000"/>
+              </w:rPr>
+            </w:pPr>
+            <w:r>
+              <w:rPr>
+                <w:rFonts w:ascii="Times New Roman" w:hAnsi="Times New Roman" w:cs="Times New Roman"/>
+                <w:color w:val="000000"/>
+              </w:rPr>
+              <w:t>2</w:t>
             </w:r>
           </w:p>
         </w:tc>
@@ -9897,7 +10429,7 @@
       <w:tr>
         <w:tc>
           <w:tcPr>
-            <w:tcW w:w="2965" w:type="dxa"/>
+            <w:tcW w:w="2493" w:type="dxa"/>
             <w:vAlign w:val="bottom"/>
           </w:tcPr>
           <w:p>
@@ -9917,7 +10449,7 @@
         </w:tc>
         <w:tc>
           <w:tcPr>
-            <w:tcW w:w="4050" w:type="dxa"/>
+            <w:tcW w:w="1041" w:type="dxa"/>
             <w:vAlign w:val="bottom"/>
           </w:tcPr>
           <w:p>
@@ -9937,7 +10469,7 @@
         </w:tc>
         <w:tc>
           <w:tcPr>
-            <w:tcW w:w="3240" w:type="dxa"/>
+            <w:tcW w:w="1051" w:type="dxa"/>
             <w:vAlign w:val="bottom"/>
           </w:tcPr>
           <w:p>
@@ -9952,6 +10484,69 @@
                 <w:color w:val="000000"/>
               </w:rPr>
               <w:t>3</w:t>
+            </w:r>
+          </w:p>
+        </w:tc>
+        <w:tc>
+          <w:tcPr>
+            <w:tcW w:w="2340" w:type="dxa"/>
+            <w:vAlign w:val="bottom"/>
+          </w:tcPr>
+          <w:p>
+            <w:pPr>
+              <w:rPr>
+                <w:rFonts w:ascii="Times New Roman" w:hAnsi="Times New Roman" w:cs="Times New Roman"/>
+                <w:color w:val="000000"/>
+              </w:rPr>
+            </w:pPr>
+            <w:r>
+              <w:rPr>
+                <w:rFonts w:ascii="Times New Roman" w:hAnsi="Times New Roman" w:cs="Times New Roman"/>
+                <w:color w:val="000000"/>
+              </w:rPr>
+              <w:t>anti-backlash nuts</w:t>
+            </w:r>
+          </w:p>
+        </w:tc>
+        <w:tc>
+          <w:tcPr>
+            <w:tcW w:w="1170" w:type="dxa"/>
+            <w:vAlign w:val="bottom"/>
+          </w:tcPr>
+          <w:p>
+            <w:pPr>
+              <w:rPr>
+                <w:rFonts w:ascii="Times New Roman" w:hAnsi="Times New Roman" w:cs="Times New Roman"/>
+                <w:color w:val="000000"/>
+              </w:rPr>
+            </w:pPr>
+            <w:r>
+              <w:rPr>
+                <w:rFonts w:ascii="Times New Roman" w:hAnsi="Times New Roman" w:cs="Times New Roman"/>
+                <w:color w:val="000000"/>
+              </w:rPr>
+              <w:t>10.98</w:t>
+            </w:r>
+          </w:p>
+        </w:tc>
+        <w:tc>
+          <w:tcPr>
+            <w:tcW w:w="1255" w:type="dxa"/>
+            <w:vAlign w:val="bottom"/>
+          </w:tcPr>
+          <w:p>
+            <w:pPr>
+              <w:rPr>
+                <w:rFonts w:ascii="Times New Roman" w:hAnsi="Times New Roman" w:cs="Times New Roman"/>
+                <w:color w:val="000000"/>
+              </w:rPr>
+            </w:pPr>
+            <w:r>
+              <w:rPr>
+                <w:rFonts w:ascii="Times New Roman" w:hAnsi="Times New Roman" w:cs="Times New Roman"/>
+                <w:color w:val="000000"/>
+              </w:rPr>
+              <w:t>1</w:t>
             </w:r>
           </w:p>
         </w:tc>
@@ -9959,7 +10554,7 @@
       <w:tr>
         <w:tc>
           <w:tcPr>
-            <w:tcW w:w="2965" w:type="dxa"/>
+            <w:tcW w:w="2493" w:type="dxa"/>
             <w:vAlign w:val="bottom"/>
           </w:tcPr>
           <w:p>
@@ -9979,7 +10574,7 @@
         </w:tc>
         <w:tc>
           <w:tcPr>
-            <w:tcW w:w="4050" w:type="dxa"/>
+            <w:tcW w:w="1041" w:type="dxa"/>
             <w:vAlign w:val="bottom"/>
           </w:tcPr>
           <w:p>
@@ -9999,13 +10594,76 @@
         </w:tc>
         <w:tc>
           <w:tcPr>
-            <w:tcW w:w="3240" w:type="dxa"/>
+            <w:tcW w:w="1051" w:type="dxa"/>
             <w:vAlign w:val="bottom"/>
           </w:tcPr>
           <w:p>
             <w:pPr>
               <w:rPr>
                 <w:rFonts w:ascii="Times New Roman" w:hAnsi="Times New Roman" w:cs="Times New Roman"/>
+              </w:rPr>
+            </w:pPr>
+            <w:r>
+              <w:rPr>
+                <w:rFonts w:ascii="Times New Roman" w:hAnsi="Times New Roman" w:cs="Times New Roman"/>
+                <w:color w:val="000000"/>
+              </w:rPr>
+              <w:t>1</w:t>
+            </w:r>
+          </w:p>
+        </w:tc>
+        <w:tc>
+          <w:tcPr>
+            <w:tcW w:w="2340" w:type="dxa"/>
+            <w:vAlign w:val="bottom"/>
+          </w:tcPr>
+          <w:p>
+            <w:pPr>
+              <w:rPr>
+                <w:rFonts w:ascii="Times New Roman" w:hAnsi="Times New Roman" w:cs="Times New Roman"/>
+                <w:color w:val="000000"/>
+              </w:rPr>
+            </w:pPr>
+            <w:r>
+              <w:rPr>
+                <w:rFonts w:ascii="Times New Roman" w:hAnsi="Times New Roman" w:cs="Times New Roman"/>
+                <w:color w:val="000000"/>
+              </w:rPr>
+              <w:t>Insulation</w:t>
+            </w:r>
+          </w:p>
+        </w:tc>
+        <w:tc>
+          <w:tcPr>
+            <w:tcW w:w="1170" w:type="dxa"/>
+            <w:vAlign w:val="bottom"/>
+          </w:tcPr>
+          <w:p>
+            <w:pPr>
+              <w:rPr>
+                <w:rFonts w:ascii="Times New Roman" w:hAnsi="Times New Roman" w:cs="Times New Roman"/>
+                <w:color w:val="000000"/>
+              </w:rPr>
+            </w:pPr>
+            <w:r>
+              <w:rPr>
+                <w:rFonts w:ascii="Times New Roman" w:hAnsi="Times New Roman" w:cs="Times New Roman"/>
+                <w:color w:val="000000"/>
+              </w:rPr>
+              <w:t>100</w:t>
+            </w:r>
+          </w:p>
+        </w:tc>
+        <w:tc>
+          <w:tcPr>
+            <w:tcW w:w="1255" w:type="dxa"/>
+            <w:vAlign w:val="bottom"/>
+          </w:tcPr>
+          <w:p>
+            <w:pPr>
+              <w:rPr>
+                <w:rFonts w:ascii="Times New Roman" w:hAnsi="Times New Roman" w:cs="Times New Roman"/>
+                <w:color w:val="000000"/>
               </w:rPr>
             </w:pPr>
             <w:r>
@@ -10021,7 +10679,7 @@
       <w:tr>
         <w:tc>
           <w:tcPr>
-            <w:tcW w:w="2965" w:type="dxa"/>
+            <w:tcW w:w="2493" w:type="dxa"/>
             <w:vAlign w:val="bottom"/>
           </w:tcPr>
           <w:p>
@@ -10041,7 +10699,7 @@
         </w:tc>
         <w:tc>
           <w:tcPr>
-            <w:tcW w:w="4050" w:type="dxa"/>
+            <w:tcW w:w="1041" w:type="dxa"/>
             <w:vAlign w:val="bottom"/>
           </w:tcPr>
           <w:p>
@@ -10061,13 +10719,76 @@
         </w:tc>
         <w:tc>
           <w:tcPr>
-            <w:tcW w:w="3240" w:type="dxa"/>
+            <w:tcW w:w="1051" w:type="dxa"/>
             <w:vAlign w:val="bottom"/>
           </w:tcPr>
           <w:p>
             <w:pPr>
               <w:rPr>
                 <w:rFonts w:ascii="Times New Roman" w:hAnsi="Times New Roman" w:cs="Times New Roman"/>
+              </w:rPr>
+            </w:pPr>
+            <w:r>
+              <w:rPr>
+                <w:rFonts w:ascii="Times New Roman" w:hAnsi="Times New Roman" w:cs="Times New Roman"/>
+                <w:color w:val="000000"/>
+              </w:rPr>
+              <w:t>1</w:t>
+            </w:r>
+          </w:p>
+        </w:tc>
+        <w:tc>
+          <w:tcPr>
+            <w:tcW w:w="2340" w:type="dxa"/>
+            <w:vAlign w:val="bottom"/>
+          </w:tcPr>
+          <w:p>
+            <w:pPr>
+              <w:rPr>
+                <w:rFonts w:ascii="Times New Roman" w:hAnsi="Times New Roman" w:cs="Times New Roman"/>
+                <w:color w:val="000000"/>
+              </w:rPr>
+            </w:pPr>
+            <w:r>
+              <w:rPr>
+                <w:rFonts w:ascii="Times New Roman" w:hAnsi="Times New Roman" w:cs="Times New Roman"/>
+                <w:color w:val="000000"/>
+              </w:rPr>
+              <w:t>Kaolin cloth</w:t>
+            </w:r>
+          </w:p>
+        </w:tc>
+        <w:tc>
+          <w:tcPr>
+            <w:tcW w:w="1170" w:type="dxa"/>
+            <w:vAlign w:val="bottom"/>
+          </w:tcPr>
+          <w:p>
+            <w:pPr>
+              <w:rPr>
+                <w:rFonts w:ascii="Times New Roman" w:hAnsi="Times New Roman" w:cs="Times New Roman"/>
+                <w:color w:val="000000"/>
+              </w:rPr>
+            </w:pPr>
+            <w:r>
+              <w:rPr>
+                <w:rFonts w:ascii="Times New Roman" w:hAnsi="Times New Roman" w:cs="Times New Roman"/>
+                <w:color w:val="000000"/>
+              </w:rPr>
+              <w:t>20</w:t>
+            </w:r>
+          </w:p>
+        </w:tc>
+        <w:tc>
+          <w:tcPr>
+            <w:tcW w:w="1255" w:type="dxa"/>
+            <w:vAlign w:val="bottom"/>
+          </w:tcPr>
+          <w:p>
+            <w:pPr>
+              <w:rPr>
+                <w:rFonts w:ascii="Times New Roman" w:hAnsi="Times New Roman" w:cs="Times New Roman"/>
+                <w:color w:val="000000"/>
               </w:rPr>
             </w:pPr>
             <w:r>
@@ -10083,7 +10804,7 @@
       <w:tr>
         <w:tc>
           <w:tcPr>
-            <w:tcW w:w="2965" w:type="dxa"/>
+            <w:tcW w:w="2493" w:type="dxa"/>
             <w:vAlign w:val="bottom"/>
           </w:tcPr>
           <w:p>
@@ -10103,7 +10824,7 @@
         </w:tc>
         <w:tc>
           <w:tcPr>
-            <w:tcW w:w="4050" w:type="dxa"/>
+            <w:tcW w:w="1041" w:type="dxa"/>
             <w:vAlign w:val="bottom"/>
           </w:tcPr>
           <w:p>
@@ -10123,7 +10844,7 @@
         </w:tc>
         <w:tc>
           <w:tcPr>
-            <w:tcW w:w="3240" w:type="dxa"/>
+            <w:tcW w:w="1051" w:type="dxa"/>
             <w:vAlign w:val="bottom"/>
           </w:tcPr>
           <w:p>
@@ -10138,6 +10859,69 @@
                 <w:color w:val="000000"/>
               </w:rPr>
               <w:t>2</w:t>
+            </w:r>
+          </w:p>
+        </w:tc>
+        <w:tc>
+          <w:tcPr>
+            <w:tcW w:w="2340" w:type="dxa"/>
+            <w:vAlign w:val="bottom"/>
+          </w:tcPr>
+          <w:p>
+            <w:pPr>
+              <w:rPr>
+                <w:rFonts w:ascii="Times New Roman" w:hAnsi="Times New Roman" w:cs="Times New Roman"/>
+                <w:color w:val="000000"/>
+              </w:rPr>
+            </w:pPr>
+            <w:r>
+              <w:rPr>
+                <w:rFonts w:ascii="Times New Roman" w:hAnsi="Times New Roman" w:cs="Times New Roman"/>
+                <w:color w:val="000000"/>
+              </w:rPr>
+              <w:t>High temp belt</w:t>
+            </w:r>
+          </w:p>
+        </w:tc>
+        <w:tc>
+          <w:tcPr>
+            <w:tcW w:w="1170" w:type="dxa"/>
+            <w:vAlign w:val="bottom"/>
+          </w:tcPr>
+          <w:p>
+            <w:pPr>
+              <w:rPr>
+                <w:rFonts w:ascii="Times New Roman" w:hAnsi="Times New Roman" w:cs="Times New Roman"/>
+                <w:color w:val="000000"/>
+              </w:rPr>
+            </w:pPr>
+            <w:r>
+              <w:rPr>
+                <w:rFonts w:ascii="Times New Roman" w:hAnsi="Times New Roman" w:cs="Times New Roman"/>
+                <w:color w:val="000000"/>
+              </w:rPr>
+              <w:t>11.99</w:t>
+            </w:r>
+          </w:p>
+        </w:tc>
+        <w:tc>
+          <w:tcPr>
+            <w:tcW w:w="1255" w:type="dxa"/>
+            <w:vAlign w:val="bottom"/>
+          </w:tcPr>
+          <w:p>
+            <w:pPr>
+              <w:rPr>
+                <w:rFonts w:ascii="Times New Roman" w:hAnsi="Times New Roman" w:cs="Times New Roman"/>
+                <w:color w:val="000000"/>
+              </w:rPr>
+            </w:pPr>
+            <w:r>
+              <w:rPr>
+                <w:rFonts w:ascii="Times New Roman" w:hAnsi="Times New Roman" w:cs="Times New Roman"/>
+                <w:color w:val="000000"/>
+              </w:rPr>
+              <w:t>1</w:t>
             </w:r>
           </w:p>
         </w:tc>
@@ -10145,7 +10929,7 @@
       <w:tr>
         <w:tc>
           <w:tcPr>
-            <w:tcW w:w="2965" w:type="dxa"/>
+            <w:tcW w:w="2493" w:type="dxa"/>
             <w:vAlign w:val="bottom"/>
           </w:tcPr>
           <w:p>
@@ -10165,7 +10949,7 @@
         </w:tc>
         <w:tc>
           <w:tcPr>
-            <w:tcW w:w="4050" w:type="dxa"/>
+            <w:tcW w:w="1041" w:type="dxa"/>
             <w:vAlign w:val="bottom"/>
           </w:tcPr>
           <w:p>
@@ -10185,7 +10969,7 @@
         </w:tc>
         <w:tc>
           <w:tcPr>
-            <w:tcW w:w="3240" w:type="dxa"/>
+            <w:tcW w:w="1051" w:type="dxa"/>
             <w:vAlign w:val="bottom"/>
           </w:tcPr>
           <w:p>
@@ -10200,6 +10984,69 @@
                 <w:color w:val="000000"/>
               </w:rPr>
               <w:t>2</w:t>
+            </w:r>
+          </w:p>
+        </w:tc>
+        <w:tc>
+          <w:tcPr>
+            <w:tcW w:w="2340" w:type="dxa"/>
+            <w:vAlign w:val="bottom"/>
+          </w:tcPr>
+          <w:p>
+            <w:pPr>
+              <w:rPr>
+                <w:rFonts w:ascii="Times New Roman" w:hAnsi="Times New Roman" w:cs="Times New Roman"/>
+                <w:color w:val="000000"/>
+              </w:rPr>
+            </w:pPr>
+            <w:r>
+              <w:rPr>
+                <w:rFonts w:ascii="Times New Roman" w:hAnsi="Times New Roman" w:cs="Times New Roman"/>
+                <w:color w:val="000000"/>
+              </w:rPr>
+              <w:t>high temp wheels</w:t>
+            </w:r>
+          </w:p>
+        </w:tc>
+        <w:tc>
+          <w:tcPr>
+            <w:tcW w:w="1170" w:type="dxa"/>
+            <w:vAlign w:val="bottom"/>
+          </w:tcPr>
+          <w:p>
+            <w:pPr>
+              <w:rPr>
+                <w:rFonts w:ascii="Times New Roman" w:hAnsi="Times New Roman" w:cs="Times New Roman"/>
+                <w:color w:val="000000"/>
+              </w:rPr>
+            </w:pPr>
+            <w:r>
+              <w:rPr>
+                <w:rFonts w:ascii="Times New Roman" w:hAnsi="Times New Roman" w:cs="Times New Roman"/>
+                <w:color w:val="000000"/>
+              </w:rPr>
+              <w:t>21.99</w:t>
+            </w:r>
+          </w:p>
+        </w:tc>
+        <w:tc>
+          <w:tcPr>
+            <w:tcW w:w="1255" w:type="dxa"/>
+            <w:vAlign w:val="bottom"/>
+          </w:tcPr>
+          <w:p>
+            <w:pPr>
+              <w:rPr>
+                <w:rFonts w:ascii="Times New Roman" w:hAnsi="Times New Roman" w:cs="Times New Roman"/>
+                <w:color w:val="000000"/>
+              </w:rPr>
+            </w:pPr>
+            <w:r>
+              <w:rPr>
+                <w:rFonts w:ascii="Times New Roman" w:hAnsi="Times New Roman" w:cs="Times New Roman"/>
+                <w:color w:val="000000"/>
+              </w:rPr>
+              <w:t>1</w:t>
             </w:r>
           </w:p>
         </w:tc>
@@ -10207,7 +11054,7 @@
       <w:tr>
         <w:tc>
           <w:tcPr>
-            <w:tcW w:w="2965" w:type="dxa"/>
+            <w:tcW w:w="2493" w:type="dxa"/>
             <w:vAlign w:val="bottom"/>
           </w:tcPr>
           <w:p>
@@ -10227,7 +11074,7 @@
         </w:tc>
         <w:tc>
           <w:tcPr>
-            <w:tcW w:w="4050" w:type="dxa"/>
+            <w:tcW w:w="1041" w:type="dxa"/>
             <w:vAlign w:val="bottom"/>
           </w:tcPr>
           <w:p>
@@ -10247,7 +11094,7 @@
         </w:tc>
         <w:tc>
           <w:tcPr>
-            <w:tcW w:w="3240" w:type="dxa"/>
+            <w:tcW w:w="1051" w:type="dxa"/>
             <w:vAlign w:val="bottom"/>
           </w:tcPr>
           <w:p>
@@ -10262,6 +11109,69 @@
                 <w:color w:val="000000"/>
               </w:rPr>
               <w:t>2</w:t>
+            </w:r>
+          </w:p>
+        </w:tc>
+        <w:tc>
+          <w:tcPr>
+            <w:tcW w:w="2340" w:type="dxa"/>
+            <w:vAlign w:val="bottom"/>
+          </w:tcPr>
+          <w:p>
+            <w:pPr>
+              <w:rPr>
+                <w:rFonts w:ascii="Times New Roman" w:hAnsi="Times New Roman" w:cs="Times New Roman"/>
+                <w:color w:val="000000"/>
+              </w:rPr>
+            </w:pPr>
+            <w:r>
+              <w:rPr>
+                <w:rFonts w:ascii="Times New Roman" w:hAnsi="Times New Roman" w:cs="Times New Roman"/>
+                <w:color w:val="000000"/>
+              </w:rPr>
+              <w:t>breaker</w:t>
+            </w:r>
+          </w:p>
+        </w:tc>
+        <w:tc>
+          <w:tcPr>
+            <w:tcW w:w="1170" w:type="dxa"/>
+            <w:vAlign w:val="bottom"/>
+          </w:tcPr>
+          <w:p>
+            <w:pPr>
+              <w:rPr>
+                <w:rFonts w:ascii="Times New Roman" w:hAnsi="Times New Roman" w:cs="Times New Roman"/>
+                <w:color w:val="000000"/>
+              </w:rPr>
+            </w:pPr>
+            <w:r>
+              <w:rPr>
+                <w:rFonts w:ascii="Times New Roman" w:hAnsi="Times New Roman" w:cs="Times New Roman"/>
+                <w:color w:val="000000"/>
+              </w:rPr>
+              <w:t>9.99</w:t>
+            </w:r>
+          </w:p>
+        </w:tc>
+        <w:tc>
+          <w:tcPr>
+            <w:tcW w:w="1255" w:type="dxa"/>
+            <w:vAlign w:val="bottom"/>
+          </w:tcPr>
+          <w:p>
+            <w:pPr>
+              <w:rPr>
+                <w:rFonts w:ascii="Times New Roman" w:hAnsi="Times New Roman" w:cs="Times New Roman"/>
+                <w:color w:val="000000"/>
+              </w:rPr>
+            </w:pPr>
+            <w:r>
+              <w:rPr>
+                <w:rFonts w:ascii="Times New Roman" w:hAnsi="Times New Roman" w:cs="Times New Roman"/>
+                <w:color w:val="000000"/>
+              </w:rPr>
+              <w:t>1</w:t>
             </w:r>
           </w:p>
         </w:tc>
@@ -10269,7 +11179,7 @@
       <w:tr>
         <w:tc>
           <w:tcPr>
-            <w:tcW w:w="2965" w:type="dxa"/>
+            <w:tcW w:w="2493" w:type="dxa"/>
             <w:vAlign w:val="bottom"/>
           </w:tcPr>
           <w:p>
@@ -10289,7 +11199,7 @@
         </w:tc>
         <w:tc>
           <w:tcPr>
-            <w:tcW w:w="4050" w:type="dxa"/>
+            <w:tcW w:w="1041" w:type="dxa"/>
             <w:vAlign w:val="bottom"/>
           </w:tcPr>
           <w:p>
@@ -10309,13 +11219,76 @@
         </w:tc>
         <w:tc>
           <w:tcPr>
-            <w:tcW w:w="3240" w:type="dxa"/>
+            <w:tcW w:w="1051" w:type="dxa"/>
             <w:vAlign w:val="bottom"/>
           </w:tcPr>
           <w:p>
             <w:pPr>
               <w:rPr>
                 <w:rFonts w:ascii="Times New Roman" w:hAnsi="Times New Roman" w:cs="Times New Roman"/>
+              </w:rPr>
+            </w:pPr>
+            <w:r>
+              <w:rPr>
+                <w:rFonts w:ascii="Times New Roman" w:hAnsi="Times New Roman" w:cs="Times New Roman"/>
+                <w:color w:val="000000"/>
+              </w:rPr>
+              <w:t>1</w:t>
+            </w:r>
+          </w:p>
+        </w:tc>
+        <w:tc>
+          <w:tcPr>
+            <w:tcW w:w="2340" w:type="dxa"/>
+            <w:vAlign w:val="bottom"/>
+          </w:tcPr>
+          <w:p>
+            <w:pPr>
+              <w:rPr>
+                <w:rFonts w:ascii="Times New Roman" w:hAnsi="Times New Roman" w:cs="Times New Roman"/>
+                <w:color w:val="000000"/>
+              </w:rPr>
+            </w:pPr>
+            <w:r>
+              <w:rPr>
+                <w:rFonts w:ascii="Times New Roman" w:hAnsi="Times New Roman" w:cs="Times New Roman"/>
+                <w:color w:val="000000"/>
+              </w:rPr>
+              <w:t>outlets</w:t>
+            </w:r>
+          </w:p>
+        </w:tc>
+        <w:tc>
+          <w:tcPr>
+            <w:tcW w:w="1170" w:type="dxa"/>
+            <w:vAlign w:val="bottom"/>
+          </w:tcPr>
+          <w:p>
+            <w:pPr>
+              <w:rPr>
+                <w:rFonts w:ascii="Times New Roman" w:hAnsi="Times New Roman" w:cs="Times New Roman"/>
+                <w:color w:val="000000"/>
+              </w:rPr>
+            </w:pPr>
+            <w:r>
+              <w:rPr>
+                <w:rFonts w:ascii="Times New Roman" w:hAnsi="Times New Roman" w:cs="Times New Roman"/>
+                <w:color w:val="000000"/>
+              </w:rPr>
+              <w:t>9.99</w:t>
+            </w:r>
+          </w:p>
+        </w:tc>
+        <w:tc>
+          <w:tcPr>
+            <w:tcW w:w="1255" w:type="dxa"/>
+            <w:vAlign w:val="bottom"/>
+          </w:tcPr>
+          <w:p>
+            <w:pPr>
+              <w:rPr>
+                <w:rFonts w:ascii="Times New Roman" w:hAnsi="Times New Roman" w:cs="Times New Roman"/>
+                <w:color w:val="000000"/>
               </w:rPr>
             </w:pPr>
             <w:r>
@@ -10331,7 +11304,7 @@
       <w:tr>
         <w:tc>
           <w:tcPr>
-            <w:tcW w:w="2965" w:type="dxa"/>
+            <w:tcW w:w="2493" w:type="dxa"/>
             <w:vAlign w:val="bottom"/>
           </w:tcPr>
           <w:p>
@@ -10351,7 +11324,7 @@
         </w:tc>
         <w:tc>
           <w:tcPr>
-            <w:tcW w:w="4050" w:type="dxa"/>
+            <w:tcW w:w="1041" w:type="dxa"/>
             <w:vAlign w:val="bottom"/>
           </w:tcPr>
           <w:p>
@@ -10371,7 +11344,7 @@
         </w:tc>
         <w:tc>
           <w:tcPr>
-            <w:tcW w:w="3240" w:type="dxa"/>
+            <w:tcW w:w="1051" w:type="dxa"/>
             <w:vAlign w:val="bottom"/>
           </w:tcPr>
           <w:p>
@@ -10380,13 +11353,73 @@
                 <w:rFonts w:ascii="Times New Roman" w:hAnsi="Times New Roman" w:cs="Times New Roman"/>
               </w:rPr>
             </w:pPr>
+          </w:p>
+        </w:tc>
+        <w:tc>
+          <w:tcPr>
+            <w:tcW w:w="2340" w:type="dxa"/>
+            <w:vAlign w:val="bottom"/>
+          </w:tcPr>
+          <w:p>
+            <w:pPr>
+              <w:rPr>
+                <w:rFonts w:ascii="Times New Roman" w:hAnsi="Times New Roman" w:cs="Times New Roman"/>
+              </w:rPr>
+            </w:pPr>
+            <w:r>
+              <w:rPr>
+                <w:rFonts w:ascii="Times New Roman" w:hAnsi="Times New Roman" w:cs="Times New Roman"/>
+                <w:color w:val="000000"/>
+              </w:rPr>
+              <w:t>switches</w:t>
+            </w:r>
+          </w:p>
+        </w:tc>
+        <w:tc>
+          <w:tcPr>
+            <w:tcW w:w="1170" w:type="dxa"/>
+            <w:vAlign w:val="bottom"/>
+          </w:tcPr>
+          <w:p>
+            <w:pPr>
+              <w:rPr>
+                <w:rFonts w:ascii="Times New Roman" w:hAnsi="Times New Roman" w:cs="Times New Roman"/>
+              </w:rPr>
+            </w:pPr>
+            <w:r>
+              <w:rPr>
+                <w:rFonts w:ascii="Times New Roman" w:hAnsi="Times New Roman" w:cs="Times New Roman"/>
+                <w:color w:val="000000"/>
+              </w:rPr>
+              <w:t>9.99</w:t>
+            </w:r>
+          </w:p>
+        </w:tc>
+        <w:tc>
+          <w:tcPr>
+            <w:tcW w:w="1255" w:type="dxa"/>
+            <w:vAlign w:val="bottom"/>
+          </w:tcPr>
+          <w:p>
+            <w:pPr>
+              <w:rPr>
+                <w:rFonts w:ascii="Times New Roman" w:hAnsi="Times New Roman" w:cs="Times New Roman"/>
+              </w:rPr>
+            </w:pPr>
+            <w:r>
+              <w:rPr>
+                <w:rFonts w:ascii="Times New Roman" w:hAnsi="Times New Roman" w:cs="Times New Roman"/>
+                <w:color w:val="000000"/>
+              </w:rPr>
+              <w:t>1</w:t>
+            </w:r>
           </w:p>
         </w:tc>
       </w:tr>
       <w:tr>
         <w:tc>
           <w:tcPr>
-            <w:tcW w:w="2965" w:type="dxa"/>
+            <w:tcW w:w="2493" w:type="dxa"/>
             <w:vAlign w:val="bottom"/>
           </w:tcPr>
           <w:p>
@@ -10406,7 +11439,7 @@
         </w:tc>
         <w:tc>
           <w:tcPr>
-            <w:tcW w:w="4050" w:type="dxa"/>
+            <w:tcW w:w="1041" w:type="dxa"/>
             <w:vAlign w:val="bottom"/>
           </w:tcPr>
           <w:p>
@@ -10426,13 +11459,76 @@
         </w:tc>
         <w:tc>
           <w:tcPr>
-            <w:tcW w:w="3240" w:type="dxa"/>
+            <w:tcW w:w="1051" w:type="dxa"/>
             <w:vAlign w:val="bottom"/>
           </w:tcPr>
           <w:p>
             <w:pPr>
               <w:rPr>
                 <w:rFonts w:ascii="Times New Roman" w:hAnsi="Times New Roman" w:cs="Times New Roman"/>
+              </w:rPr>
+            </w:pPr>
+            <w:r>
+              <w:rPr>
+                <w:rFonts w:ascii="Times New Roman" w:hAnsi="Times New Roman" w:cs="Times New Roman"/>
+                <w:color w:val="000000"/>
+              </w:rPr>
+              <w:t>1</w:t>
+            </w:r>
+          </w:p>
+        </w:tc>
+        <w:tc>
+          <w:tcPr>
+            <w:tcW w:w="2340" w:type="dxa"/>
+            <w:vAlign w:val="bottom"/>
+          </w:tcPr>
+          <w:p>
+            <w:pPr>
+              <w:rPr>
+                <w:rFonts w:ascii="Times New Roman" w:hAnsi="Times New Roman" w:cs="Times New Roman"/>
+                <w:color w:val="000000"/>
+              </w:rPr>
+            </w:pPr>
+            <w:r>
+              <w:rPr>
+                <w:rFonts w:ascii="Times New Roman" w:hAnsi="Times New Roman" w:cs="Times New Roman"/>
+                <w:color w:val="000000"/>
+              </w:rPr>
+              <w:t>sheet metal</w:t>
+            </w:r>
+          </w:p>
+        </w:tc>
+        <w:tc>
+          <w:tcPr>
+            <w:tcW w:w="1170" w:type="dxa"/>
+            <w:vAlign w:val="bottom"/>
+          </w:tcPr>
+          <w:p>
+            <w:pPr>
+              <w:rPr>
+                <w:rFonts w:ascii="Times New Roman" w:hAnsi="Times New Roman" w:cs="Times New Roman"/>
+                <w:color w:val="000000"/>
+              </w:rPr>
+            </w:pPr>
+            <w:r>
+              <w:rPr>
+                <w:rFonts w:ascii="Times New Roman" w:hAnsi="Times New Roman" w:cs="Times New Roman"/>
+                <w:color w:val="000000"/>
+              </w:rPr>
+              <w:t>30</w:t>
+            </w:r>
+          </w:p>
+        </w:tc>
+        <w:tc>
+          <w:tcPr>
+            <w:tcW w:w="1255" w:type="dxa"/>
+            <w:vAlign w:val="bottom"/>
+          </w:tcPr>
+          <w:p>
+            <w:pPr>
+              <w:rPr>
+                <w:rFonts w:ascii="Times New Roman" w:hAnsi="Times New Roman" w:cs="Times New Roman"/>
+                <w:color w:val="000000"/>
               </w:rPr>
             </w:pPr>
             <w:r>
@@ -10448,7 +11544,7 @@
       <w:tr>
         <w:tc>
           <w:tcPr>
-            <w:tcW w:w="2965" w:type="dxa"/>
+            <w:tcW w:w="2493" w:type="dxa"/>
             <w:vAlign w:val="bottom"/>
           </w:tcPr>
           <w:p>
@@ -10468,7 +11564,7 @@
         </w:tc>
         <w:tc>
           <w:tcPr>
-            <w:tcW w:w="4050" w:type="dxa"/>
+            <w:tcW w:w="1041" w:type="dxa"/>
             <w:vAlign w:val="bottom"/>
           </w:tcPr>
           <w:p>
@@ -10488,7 +11584,7 @@
         </w:tc>
         <w:tc>
           <w:tcPr>
-            <w:tcW w:w="3240" w:type="dxa"/>
+            <w:tcW w:w="1051" w:type="dxa"/>
             <w:vAlign w:val="bottom"/>
           </w:tcPr>
           <w:p>
@@ -10497,13 +11593,72 @@
                 <w:rFonts w:ascii="Times New Roman" w:hAnsi="Times New Roman" w:cs="Times New Roman"/>
               </w:rPr>
             </w:pPr>
+          </w:p>
+        </w:tc>
+        <w:tc>
+          <w:tcPr>
+            <w:tcW w:w="2340" w:type="dxa"/>
+            <w:vAlign w:val="bottom"/>
+          </w:tcPr>
+          <w:p>
+            <w:pPr>
+              <w:rPr>
+                <w:rFonts w:ascii="Times New Roman" w:hAnsi="Times New Roman" w:cs="Times New Roman"/>
+              </w:rPr>
+            </w:pPr>
+            <w:r>
+              <w:rPr>
+                <w:rFonts w:ascii="Times New Roman" w:hAnsi="Times New Roman" w:cs="Times New Roman"/>
+                <w:color w:val="000000"/>
+              </w:rPr>
+              <w:t>frame</w:t>
+            </w:r>
+          </w:p>
+        </w:tc>
+        <w:tc>
+          <w:tcPr>
+            <w:tcW w:w="1170" w:type="dxa"/>
+            <w:vAlign w:val="bottom"/>
+          </w:tcPr>
+          <w:p>
+            <w:pPr>
+              <w:rPr>
+                <w:rFonts w:ascii="Times New Roman" w:hAnsi="Times New Roman" w:cs="Times New Roman"/>
+              </w:rPr>
+            </w:pPr>
+            <w:r>
+              <w:rPr>
+                <w:rFonts w:ascii="Times New Roman" w:hAnsi="Times New Roman" w:cs="Times New Roman"/>
+              </w:rPr>
+              <w:t>75</w:t>
+            </w:r>
+          </w:p>
+        </w:tc>
+        <w:tc>
+          <w:tcPr>
+            <w:tcW w:w="1255" w:type="dxa"/>
+            <w:vAlign w:val="bottom"/>
+          </w:tcPr>
+          <w:p>
+            <w:pPr>
+              <w:rPr>
+                <w:rFonts w:ascii="Times New Roman" w:hAnsi="Times New Roman" w:cs="Times New Roman"/>
+              </w:rPr>
+            </w:pPr>
+            <w:r>
+              <w:rPr>
+                <w:rFonts w:ascii="Times New Roman" w:hAnsi="Times New Roman" w:cs="Times New Roman"/>
+                <w:color w:val="000000"/>
+              </w:rPr>
+              <w:t>1</w:t>
+            </w:r>
           </w:p>
         </w:tc>
       </w:tr>
       <w:tr>
         <w:tc>
           <w:tcPr>
-            <w:tcW w:w="2965" w:type="dxa"/>
+            <w:tcW w:w="2493" w:type="dxa"/>
             <w:vAlign w:val="bottom"/>
           </w:tcPr>
           <w:p>
@@ -10523,7 +11678,7 @@
         </w:tc>
         <w:tc>
           <w:tcPr>
-            <w:tcW w:w="4050" w:type="dxa"/>
+            <w:tcW w:w="1041" w:type="dxa"/>
             <w:vAlign w:val="bottom"/>
           </w:tcPr>
           <w:p>
@@ -10543,7 +11698,7 @@
         </w:tc>
         <w:tc>
           <w:tcPr>
-            <w:tcW w:w="3240" w:type="dxa"/>
+            <w:tcW w:w="1051" w:type="dxa"/>
             <w:vAlign w:val="bottom"/>
           </w:tcPr>
           <w:p>
@@ -10558,6 +11713,78 @@
                 <w:color w:val="000000"/>
               </w:rPr>
               <w:t>2</w:t>
+            </w:r>
+          </w:p>
+        </w:tc>
+        <w:tc>
+          <w:tcPr>
+            <w:tcW w:w="2340" w:type="dxa"/>
+            <w:vAlign w:val="bottom"/>
+          </w:tcPr>
+          <w:p>
+            <w:pPr>
+              <w:rPr>
+                <w:rFonts w:ascii="Times New Roman" w:hAnsi="Times New Roman" w:cs="Times New Roman"/>
+                <w:color w:val="000000"/>
+              </w:rPr>
+            </w:pPr>
+            <w:proofErr w:type="spellStart"/>
+            <w:r>
+              <w:rPr>
+                <w:rFonts w:ascii="Times New Roman" w:hAnsi="Times New Roman" w:cs="Times New Roman"/>
+                <w:color w:val="000000"/>
+              </w:rPr>
+              <w:t>bowden</w:t>
+            </w:r>
+            <w:proofErr w:type="spellEnd"/>
+            <w:r>
+              <w:rPr>
+                <w:rFonts w:ascii="Times New Roman" w:hAnsi="Times New Roman" w:cs="Times New Roman"/>
+                <w:color w:val="000000"/>
+              </w:rPr>
+              <w:t xml:space="preserve"> setup</w:t>
+            </w:r>
+          </w:p>
+        </w:tc>
+        <w:tc>
+          <w:tcPr>
+            <w:tcW w:w="1170" w:type="dxa"/>
+            <w:vAlign w:val="bottom"/>
+          </w:tcPr>
+          <w:p>
+            <w:pPr>
+              <w:rPr>
+                <w:rFonts w:ascii="Times New Roman" w:hAnsi="Times New Roman" w:cs="Times New Roman"/>
+                <w:color w:val="000000"/>
+              </w:rPr>
+            </w:pPr>
+            <w:r>
+              <w:rPr>
+                <w:rFonts w:ascii="Times New Roman" w:hAnsi="Times New Roman" w:cs="Times New Roman"/>
+                <w:color w:val="000000"/>
+              </w:rPr>
+              <w:t>19.99</w:t>
+            </w:r>
+          </w:p>
+        </w:tc>
+        <w:tc>
+          <w:tcPr>
+            <w:tcW w:w="1255" w:type="dxa"/>
+            <w:vAlign w:val="bottom"/>
+          </w:tcPr>
+          <w:p>
+            <w:pPr>
+              <w:rPr>
+                <w:rFonts w:ascii="Times New Roman" w:hAnsi="Times New Roman" w:cs="Times New Roman"/>
+                <w:color w:val="000000"/>
+              </w:rPr>
+            </w:pPr>
+            <w:r>
+              <w:rPr>
+                <w:rFonts w:ascii="Times New Roman" w:hAnsi="Times New Roman" w:cs="Times New Roman"/>
+                <w:color w:val="000000"/>
+              </w:rPr>
+              <w:t>1</w:t>
             </w:r>
           </w:p>
         </w:tc>
@@ -10565,7 +11792,7 @@
       <w:tr>
         <w:tc>
           <w:tcPr>
-            <w:tcW w:w="2965" w:type="dxa"/>
+            <w:tcW w:w="2493" w:type="dxa"/>
             <w:vAlign w:val="bottom"/>
           </w:tcPr>
           <w:p>
@@ -10585,7 +11812,7 @@
         </w:tc>
         <w:tc>
           <w:tcPr>
-            <w:tcW w:w="4050" w:type="dxa"/>
+            <w:tcW w:w="1041" w:type="dxa"/>
             <w:vAlign w:val="bottom"/>
           </w:tcPr>
           <w:p>
@@ -10605,13 +11832,76 @@
         </w:tc>
         <w:tc>
           <w:tcPr>
-            <w:tcW w:w="3240" w:type="dxa"/>
+            <w:tcW w:w="1051" w:type="dxa"/>
             <w:vAlign w:val="bottom"/>
           </w:tcPr>
           <w:p>
             <w:pPr>
               <w:rPr>
                 <w:rFonts w:ascii="Times New Roman" w:hAnsi="Times New Roman" w:cs="Times New Roman"/>
+              </w:rPr>
+            </w:pPr>
+            <w:r>
+              <w:rPr>
+                <w:rFonts w:ascii="Times New Roman" w:hAnsi="Times New Roman" w:cs="Times New Roman"/>
+                <w:color w:val="000000"/>
+              </w:rPr>
+              <w:t>1</w:t>
+            </w:r>
+          </w:p>
+        </w:tc>
+        <w:tc>
+          <w:tcPr>
+            <w:tcW w:w="2340" w:type="dxa"/>
+            <w:vAlign w:val="bottom"/>
+          </w:tcPr>
+          <w:p>
+            <w:pPr>
+              <w:rPr>
+                <w:rFonts w:ascii="Times New Roman" w:hAnsi="Times New Roman" w:cs="Times New Roman"/>
+                <w:color w:val="000000"/>
+              </w:rPr>
+            </w:pPr>
+            <w:r>
+              <w:rPr>
+                <w:rFonts w:ascii="Times New Roman" w:hAnsi="Times New Roman" w:cs="Times New Roman"/>
+                <w:color w:val="000000"/>
+              </w:rPr>
+              <w:t>printed parts (estimate)</w:t>
+            </w:r>
+          </w:p>
+        </w:tc>
+        <w:tc>
+          <w:tcPr>
+            <w:tcW w:w="1170" w:type="dxa"/>
+            <w:vAlign w:val="bottom"/>
+          </w:tcPr>
+          <w:p>
+            <w:pPr>
+              <w:rPr>
+                <w:rFonts w:ascii="Times New Roman" w:hAnsi="Times New Roman" w:cs="Times New Roman"/>
+                <w:color w:val="000000"/>
+              </w:rPr>
+            </w:pPr>
+            <w:r>
+              <w:rPr>
+                <w:rFonts w:ascii="Times New Roman" w:hAnsi="Times New Roman" w:cs="Times New Roman"/>
+                <w:color w:val="000000"/>
+              </w:rPr>
+              <w:t>100</w:t>
+            </w:r>
+          </w:p>
+        </w:tc>
+        <w:tc>
+          <w:tcPr>
+            <w:tcW w:w="1255" w:type="dxa"/>
+            <w:vAlign w:val="bottom"/>
+          </w:tcPr>
+          <w:p>
+            <w:pPr>
+              <w:rPr>
+                <w:rFonts w:ascii="Times New Roman" w:hAnsi="Times New Roman" w:cs="Times New Roman"/>
+                <w:color w:val="000000"/>
               </w:rPr>
             </w:pPr>
             <w:r>
@@ -10627,7 +11917,7 @@
       <w:tr>
         <w:tc>
           <w:tcPr>
-            <w:tcW w:w="2965" w:type="dxa"/>
+            <w:tcW w:w="2493" w:type="dxa"/>
             <w:vAlign w:val="bottom"/>
           </w:tcPr>
           <w:p>
@@ -10647,7 +11937,7 @@
         </w:tc>
         <w:tc>
           <w:tcPr>
-            <w:tcW w:w="4050" w:type="dxa"/>
+            <w:tcW w:w="1041" w:type="dxa"/>
             <w:vAlign w:val="bottom"/>
           </w:tcPr>
           <w:p>
@@ -10667,13 +11957,85 @@
         </w:tc>
         <w:tc>
           <w:tcPr>
-            <w:tcW w:w="3240" w:type="dxa"/>
+            <w:tcW w:w="1051" w:type="dxa"/>
             <w:vAlign w:val="bottom"/>
           </w:tcPr>
           <w:p>
             <w:pPr>
               <w:rPr>
                 <w:rFonts w:ascii="Times New Roman" w:hAnsi="Times New Roman" w:cs="Times New Roman"/>
+              </w:rPr>
+            </w:pPr>
+            <w:r>
+              <w:rPr>
+                <w:rFonts w:ascii="Times New Roman" w:hAnsi="Times New Roman" w:cs="Times New Roman"/>
+                <w:color w:val="000000"/>
+              </w:rPr>
+              <w:t>1</w:t>
+            </w:r>
+          </w:p>
+        </w:tc>
+        <w:tc>
+          <w:tcPr>
+            <w:tcW w:w="2340" w:type="dxa"/>
+            <w:vAlign w:val="bottom"/>
+          </w:tcPr>
+          <w:p>
+            <w:pPr>
+              <w:rPr>
+                <w:rFonts w:ascii="Times New Roman" w:hAnsi="Times New Roman" w:cs="Times New Roman"/>
+                <w:color w:val="000000"/>
+              </w:rPr>
+            </w:pPr>
+            <w:proofErr w:type="spellStart"/>
+            <w:r>
+              <w:rPr>
+                <w:rFonts w:ascii="Times New Roman" w:hAnsi="Times New Roman" w:cs="Times New Roman"/>
+                <w:color w:val="000000"/>
+              </w:rPr>
+              <w:t>wifi</w:t>
+            </w:r>
+            <w:proofErr w:type="spellEnd"/>
+            <w:r>
+              <w:rPr>
+                <w:rFonts w:ascii="Times New Roman" w:hAnsi="Times New Roman" w:cs="Times New Roman"/>
+                <w:color w:val="000000"/>
+              </w:rPr>
+              <w:t xml:space="preserve"> adapter</w:t>
+            </w:r>
+          </w:p>
+        </w:tc>
+        <w:tc>
+          <w:tcPr>
+            <w:tcW w:w="1170" w:type="dxa"/>
+            <w:vAlign w:val="bottom"/>
+          </w:tcPr>
+          <w:p>
+            <w:pPr>
+              <w:rPr>
+                <w:rFonts w:ascii="Times New Roman" w:hAnsi="Times New Roman" w:cs="Times New Roman"/>
+                <w:color w:val="000000"/>
+              </w:rPr>
+            </w:pPr>
+            <w:r>
+              <w:rPr>
+                <w:rFonts w:ascii="Times New Roman" w:hAnsi="Times New Roman" w:cs="Times New Roman"/>
+                <w:color w:val="000000"/>
+              </w:rPr>
+              <w:t>10.55</w:t>
+            </w:r>
+          </w:p>
+        </w:tc>
+        <w:tc>
+          <w:tcPr>
+            <w:tcW w:w="1255" w:type="dxa"/>
+            <w:vAlign w:val="bottom"/>
+          </w:tcPr>
+          <w:p>
+            <w:pPr>
+              <w:rPr>
+                <w:rFonts w:ascii="Times New Roman" w:hAnsi="Times New Roman" w:cs="Times New Roman"/>
+                <w:color w:val="000000"/>
               </w:rPr>
             </w:pPr>
             <w:r>
@@ -10689,7 +12051,7 @@
       <w:tr>
         <w:tc>
           <w:tcPr>
-            <w:tcW w:w="2965" w:type="dxa"/>
+            <w:tcW w:w="2493" w:type="dxa"/>
             <w:vAlign w:val="bottom"/>
           </w:tcPr>
           <w:p>
@@ -10709,7 +12071,7 @@
         </w:tc>
         <w:tc>
           <w:tcPr>
-            <w:tcW w:w="4050" w:type="dxa"/>
+            <w:tcW w:w="1041" w:type="dxa"/>
             <w:vAlign w:val="bottom"/>
           </w:tcPr>
           <w:p>
@@ -10729,13 +12091,78 @@
         </w:tc>
         <w:tc>
           <w:tcPr>
-            <w:tcW w:w="3240" w:type="dxa"/>
+            <w:tcW w:w="1051" w:type="dxa"/>
             <w:vAlign w:val="bottom"/>
           </w:tcPr>
           <w:p>
             <w:pPr>
               <w:rPr>
                 <w:rFonts w:ascii="Times New Roman" w:hAnsi="Times New Roman" w:cs="Times New Roman"/>
+              </w:rPr>
+            </w:pPr>
+            <w:r>
+              <w:rPr>
+                <w:rFonts w:ascii="Times New Roman" w:hAnsi="Times New Roman" w:cs="Times New Roman"/>
+                <w:color w:val="000000"/>
+              </w:rPr>
+              <w:t>1</w:t>
+            </w:r>
+          </w:p>
+        </w:tc>
+        <w:tc>
+          <w:tcPr>
+            <w:tcW w:w="2340" w:type="dxa"/>
+            <w:vAlign w:val="bottom"/>
+          </w:tcPr>
+          <w:p>
+            <w:pPr>
+              <w:rPr>
+                <w:rFonts w:ascii="Times New Roman" w:hAnsi="Times New Roman" w:cs="Times New Roman"/>
+                <w:color w:val="000000"/>
+              </w:rPr>
+            </w:pPr>
+            <w:proofErr w:type="spellStart"/>
+            <w:r>
+              <w:rPr>
+                <w:rFonts w:ascii="Times New Roman" w:hAnsi="Times New Roman" w:cs="Times New Roman"/>
+                <w:color w:val="000000"/>
+              </w:rPr>
+              <w:t>BLTouch</w:t>
+            </w:r>
+            <w:proofErr w:type="spellEnd"/>
+          </w:p>
+        </w:tc>
+        <w:tc>
+          <w:tcPr>
+            <w:tcW w:w="1170" w:type="dxa"/>
+            <w:vAlign w:val="bottom"/>
+          </w:tcPr>
+          <w:p>
+            <w:pPr>
+              <w:rPr>
+                <w:rFonts w:ascii="Times New Roman" w:hAnsi="Times New Roman" w:cs="Times New Roman"/>
+                <w:color w:val="000000"/>
+              </w:rPr>
+            </w:pPr>
+            <w:r>
+              <w:rPr>
+                <w:rFonts w:ascii="Times New Roman" w:hAnsi="Times New Roman" w:cs="Times New Roman"/>
+                <w:color w:val="000000"/>
+              </w:rPr>
+              <w:t>40.26</w:t>
+            </w:r>
+          </w:p>
+        </w:tc>
+        <w:tc>
+          <w:tcPr>
+            <w:tcW w:w="1255" w:type="dxa"/>
+            <w:vAlign w:val="bottom"/>
+          </w:tcPr>
+          <w:p>
+            <w:pPr>
+              <w:rPr>
+                <w:rFonts w:ascii="Times New Roman" w:hAnsi="Times New Roman" w:cs="Times New Roman"/>
+                <w:color w:val="000000"/>
               </w:rPr>
             </w:pPr>
             <w:r>
@@ -10751,7 +12178,7 @@
       <w:tr>
         <w:tc>
           <w:tcPr>
-            <w:tcW w:w="2965" w:type="dxa"/>
+            <w:tcW w:w="2493" w:type="dxa"/>
             <w:vAlign w:val="bottom"/>
           </w:tcPr>
           <w:p>
@@ -10771,7 +12198,7 @@
         </w:tc>
         <w:tc>
           <w:tcPr>
-            <w:tcW w:w="4050" w:type="dxa"/>
+            <w:tcW w:w="1041" w:type="dxa"/>
             <w:vAlign w:val="bottom"/>
           </w:tcPr>
           <w:p>
@@ -10791,7 +12218,7 @@
         </w:tc>
         <w:tc>
           <w:tcPr>
-            <w:tcW w:w="3240" w:type="dxa"/>
+            <w:tcW w:w="1051" w:type="dxa"/>
             <w:vAlign w:val="bottom"/>
           </w:tcPr>
           <w:p>
@@ -10809,121 +12236,58 @@
             </w:r>
           </w:p>
         </w:tc>
-      </w:tr>
-      <w:tr>
-        <w:tc>
-          <w:tcPr>
-            <w:tcW w:w="2965" w:type="dxa"/>
+        <w:tc>
+          <w:tcPr>
+            <w:tcW w:w="2340" w:type="dxa"/>
             <w:vAlign w:val="bottom"/>
           </w:tcPr>
           <w:p>
             <w:pPr>
               <w:rPr>
                 <w:rFonts w:ascii="Times New Roman" w:hAnsi="Times New Roman" w:cs="Times New Roman"/>
-              </w:rPr>
-            </w:pPr>
-            <w:proofErr w:type="spellStart"/>
-            <w:r>
-              <w:rPr>
-                <w:rFonts w:ascii="Times New Roman" w:hAnsi="Times New Roman" w:cs="Times New Roman"/>
-                <w:color w:val="000000"/>
-              </w:rPr>
-              <w:t>Garolite</w:t>
-            </w:r>
-            <w:proofErr w:type="spellEnd"/>
-          </w:p>
-        </w:tc>
-        <w:tc>
-          <w:tcPr>
-            <w:tcW w:w="4050" w:type="dxa"/>
+                <w:color w:val="000000"/>
+              </w:rPr>
+            </w:pPr>
+            <w:r>
+              <w:rPr>
+                <w:rFonts w:ascii="Times New Roman" w:hAnsi="Times New Roman" w:cs="Times New Roman"/>
+                <w:color w:val="000000"/>
+              </w:rPr>
+              <w:t>capacitors</w:t>
+            </w:r>
+          </w:p>
+        </w:tc>
+        <w:tc>
+          <w:tcPr>
+            <w:tcW w:w="1170" w:type="dxa"/>
             <w:vAlign w:val="bottom"/>
           </w:tcPr>
           <w:p>
             <w:pPr>
               <w:rPr>
                 <w:rFonts w:ascii="Times New Roman" w:hAnsi="Times New Roman" w:cs="Times New Roman"/>
-              </w:rPr>
-            </w:pPr>
-            <w:r>
-              <w:rPr>
-                <w:rFonts w:ascii="Times New Roman" w:hAnsi="Times New Roman" w:cs="Times New Roman"/>
-                <w:color w:val="000000"/>
-              </w:rPr>
-              <w:t>15.95</w:t>
-            </w:r>
-          </w:p>
-        </w:tc>
-        <w:tc>
-          <w:tcPr>
-            <w:tcW w:w="3240" w:type="dxa"/>
+                <w:color w:val="000000"/>
+              </w:rPr>
+            </w:pPr>
+            <w:r>
+              <w:rPr>
+                <w:rFonts w:ascii="Times New Roman" w:hAnsi="Times New Roman" w:cs="Times New Roman"/>
+                <w:color w:val="000000"/>
+              </w:rPr>
+              <w:t>11.65</w:t>
+            </w:r>
+          </w:p>
+        </w:tc>
+        <w:tc>
+          <w:tcPr>
+            <w:tcW w:w="1255" w:type="dxa"/>
             <w:vAlign w:val="bottom"/>
           </w:tcPr>
           <w:p>
             <w:pPr>
               <w:rPr>
                 <w:rFonts w:ascii="Times New Roman" w:hAnsi="Times New Roman" w:cs="Times New Roman"/>
-              </w:rPr>
-            </w:pPr>
-            <w:r>
-              <w:rPr>
-                <w:rFonts w:ascii="Times New Roman" w:hAnsi="Times New Roman" w:cs="Times New Roman"/>
-                <w:color w:val="000000"/>
-              </w:rPr>
-              <w:t>2</w:t>
-            </w:r>
-          </w:p>
-        </w:tc>
-      </w:tr>
-      <w:tr>
-        <w:tc>
-          <w:tcPr>
-            <w:tcW w:w="2965" w:type="dxa"/>
-            <w:vAlign w:val="bottom"/>
-          </w:tcPr>
-          <w:p>
-            <w:pPr>
-              <w:rPr>
-                <w:rFonts w:ascii="Times New Roman" w:hAnsi="Times New Roman" w:cs="Times New Roman"/>
-              </w:rPr>
-            </w:pPr>
-            <w:r>
-              <w:rPr>
-                <w:rFonts w:ascii="Times New Roman" w:hAnsi="Times New Roman" w:cs="Times New Roman"/>
-                <w:color w:val="000000"/>
-              </w:rPr>
-              <w:t>Heated bed</w:t>
-            </w:r>
-          </w:p>
-        </w:tc>
-        <w:tc>
-          <w:tcPr>
-            <w:tcW w:w="4050" w:type="dxa"/>
-            <w:vAlign w:val="bottom"/>
-          </w:tcPr>
-          <w:p>
-            <w:pPr>
-              <w:rPr>
-                <w:rFonts w:ascii="Times New Roman" w:hAnsi="Times New Roman" w:cs="Times New Roman"/>
-              </w:rPr>
-            </w:pPr>
-            <w:r>
-              <w:rPr>
-                <w:rFonts w:ascii="Times New Roman" w:hAnsi="Times New Roman" w:cs="Times New Roman"/>
-                <w:color w:val="000000"/>
-              </w:rPr>
-              <w:t>159.99</w:t>
-            </w:r>
-          </w:p>
-        </w:tc>
-        <w:tc>
-          <w:tcPr>
-            <w:tcW w:w="3240" w:type="dxa"/>
-            <w:vAlign w:val="bottom"/>
-          </w:tcPr>
-          <w:p>
-            <w:pPr>
-              <w:rPr>
-                <w:rFonts w:ascii="Times New Roman" w:hAnsi="Times New Roman" w:cs="Times New Roman"/>
+                <w:color w:val="000000"/>
               </w:rPr>
             </w:pPr>
             <w:r>
@@ -10933,1224 +12297,43 @@
               </w:rPr>
               <w:t>1</w:t>
             </w:r>
-          </w:p>
-        </w:tc>
-      </w:tr>
-      <w:tr>
-        <w:tc>
-          <w:tcPr>
-            <w:tcW w:w="2965" w:type="dxa"/>
-            <w:vAlign w:val="bottom"/>
-          </w:tcPr>
-          <w:p>
-            <w:pPr>
-              <w:rPr>
-                <w:rFonts w:ascii="Times New Roman" w:hAnsi="Times New Roman" w:cs="Times New Roman"/>
-              </w:rPr>
-            </w:pPr>
-            <w:r>
-              <w:rPr>
-                <w:rFonts w:ascii="Times New Roman" w:hAnsi="Times New Roman" w:cs="Times New Roman"/>
-                <w:color w:val="000000"/>
-              </w:rPr>
-              <w:t>wires</w:t>
-            </w:r>
-          </w:p>
-        </w:tc>
-        <w:tc>
-          <w:tcPr>
-            <w:tcW w:w="4050" w:type="dxa"/>
-            <w:vAlign w:val="bottom"/>
-          </w:tcPr>
-          <w:p>
-            <w:pPr>
-              <w:rPr>
-                <w:rFonts w:ascii="Times New Roman" w:hAnsi="Times New Roman" w:cs="Times New Roman"/>
-              </w:rPr>
-            </w:pPr>
-            <w:r>
-              <w:rPr>
-                <w:rFonts w:ascii="Times New Roman" w:hAnsi="Times New Roman" w:cs="Times New Roman"/>
-                <w:color w:val="000000"/>
-              </w:rPr>
-              <w:t>20</w:t>
-            </w:r>
-          </w:p>
-        </w:tc>
-        <w:tc>
-          <w:tcPr>
-            <w:tcW w:w="3240" w:type="dxa"/>
-            <w:vAlign w:val="bottom"/>
-          </w:tcPr>
-          <w:p>
-            <w:pPr>
-              <w:rPr>
-                <w:rFonts w:ascii="Times New Roman" w:hAnsi="Times New Roman" w:cs="Times New Roman"/>
-              </w:rPr>
-            </w:pPr>
-            <w:r>
-              <w:rPr>
-                <w:rFonts w:ascii="Times New Roman" w:hAnsi="Times New Roman" w:cs="Times New Roman"/>
-                <w:color w:val="000000"/>
-              </w:rPr>
-              <w:t>2</w:t>
-            </w:r>
-          </w:p>
-        </w:tc>
-      </w:tr>
-      <w:tr>
-        <w:tc>
-          <w:tcPr>
-            <w:tcW w:w="2965" w:type="dxa"/>
-            <w:vAlign w:val="bottom"/>
-          </w:tcPr>
-          <w:p>
-            <w:pPr>
-              <w:rPr>
-                <w:rFonts w:ascii="Times New Roman" w:hAnsi="Times New Roman" w:cs="Times New Roman"/>
-              </w:rPr>
-            </w:pPr>
-            <w:r>
-              <w:rPr>
-                <w:rFonts w:ascii="Times New Roman" w:hAnsi="Times New Roman" w:cs="Times New Roman"/>
-                <w:color w:val="000000"/>
-              </w:rPr>
-              <w:t>Leadscrews</w:t>
-            </w:r>
-          </w:p>
-        </w:tc>
-        <w:tc>
-          <w:tcPr>
-            <w:tcW w:w="4050" w:type="dxa"/>
-            <w:vAlign w:val="bottom"/>
-          </w:tcPr>
-          <w:p>
-            <w:pPr>
-              <w:rPr>
-                <w:rFonts w:ascii="Times New Roman" w:hAnsi="Times New Roman" w:cs="Times New Roman"/>
-              </w:rPr>
-            </w:pPr>
-            <w:r>
-              <w:rPr>
-                <w:rFonts w:ascii="Times New Roman" w:hAnsi="Times New Roman" w:cs="Times New Roman"/>
-                <w:color w:val="000000"/>
-              </w:rPr>
-              <w:t>55</w:t>
-            </w:r>
-          </w:p>
-        </w:tc>
-        <w:tc>
-          <w:tcPr>
-            <w:tcW w:w="3240" w:type="dxa"/>
-            <w:vAlign w:val="bottom"/>
-          </w:tcPr>
-          <w:p>
-            <w:pPr>
-              <w:rPr>
-                <w:rFonts w:ascii="Times New Roman" w:hAnsi="Times New Roman" w:cs="Times New Roman"/>
-              </w:rPr>
-            </w:pPr>
-            <w:r>
-              <w:rPr>
-                <w:rFonts w:ascii="Times New Roman" w:hAnsi="Times New Roman" w:cs="Times New Roman"/>
-                <w:color w:val="000000"/>
-              </w:rPr>
-              <w:t>2</w:t>
-            </w:r>
-          </w:p>
-        </w:tc>
-      </w:tr>
-      <w:tr>
-        <w:tc>
-          <w:tcPr>
-            <w:tcW w:w="2965" w:type="dxa"/>
-            <w:vAlign w:val="bottom"/>
-          </w:tcPr>
-          <w:p>
-            <w:pPr>
-              <w:rPr>
-                <w:rFonts w:ascii="Times New Roman" w:hAnsi="Times New Roman" w:cs="Times New Roman"/>
-              </w:rPr>
-            </w:pPr>
-            <w:r>
-              <w:rPr>
-                <w:rFonts w:ascii="Times New Roman" w:hAnsi="Times New Roman" w:cs="Times New Roman"/>
-                <w:color w:val="000000"/>
-              </w:rPr>
-              <w:t>anti-backlash nuts</w:t>
-            </w:r>
-          </w:p>
-        </w:tc>
-        <w:tc>
-          <w:tcPr>
-            <w:tcW w:w="4050" w:type="dxa"/>
-            <w:vAlign w:val="bottom"/>
-          </w:tcPr>
-          <w:p>
-            <w:pPr>
-              <w:rPr>
-                <w:rFonts w:ascii="Times New Roman" w:hAnsi="Times New Roman" w:cs="Times New Roman"/>
-              </w:rPr>
-            </w:pPr>
-            <w:r>
-              <w:rPr>
-                <w:rFonts w:ascii="Times New Roman" w:hAnsi="Times New Roman" w:cs="Times New Roman"/>
-                <w:color w:val="000000"/>
-              </w:rPr>
-              <w:t>10.98</w:t>
-            </w:r>
-          </w:p>
-        </w:tc>
-        <w:tc>
-          <w:tcPr>
-            <w:tcW w:w="3240" w:type="dxa"/>
-            <w:vAlign w:val="bottom"/>
-          </w:tcPr>
-          <w:p>
-            <w:pPr>
-              <w:rPr>
-                <w:rFonts w:ascii="Times New Roman" w:hAnsi="Times New Roman" w:cs="Times New Roman"/>
-              </w:rPr>
-            </w:pPr>
-            <w:r>
-              <w:rPr>
-                <w:rFonts w:ascii="Times New Roman" w:hAnsi="Times New Roman" w:cs="Times New Roman"/>
-                <w:color w:val="000000"/>
-              </w:rPr>
-              <w:t>1</w:t>
-            </w:r>
-          </w:p>
-        </w:tc>
-      </w:tr>
-      <w:tr>
-        <w:tc>
-          <w:tcPr>
-            <w:tcW w:w="2965" w:type="dxa"/>
-            <w:vAlign w:val="bottom"/>
-          </w:tcPr>
-          <w:p>
-            <w:pPr>
-              <w:rPr>
-                <w:rFonts w:ascii="Times New Roman" w:hAnsi="Times New Roman" w:cs="Times New Roman"/>
-              </w:rPr>
-            </w:pPr>
-            <w:r>
-              <w:rPr>
-                <w:rFonts w:ascii="Times New Roman" w:hAnsi="Times New Roman" w:cs="Times New Roman"/>
-                <w:color w:val="000000"/>
-              </w:rPr>
-              <w:t>Insulation</w:t>
-            </w:r>
-          </w:p>
-        </w:tc>
-        <w:tc>
-          <w:tcPr>
-            <w:tcW w:w="4050" w:type="dxa"/>
-            <w:vAlign w:val="bottom"/>
-          </w:tcPr>
-          <w:p>
-            <w:pPr>
-              <w:rPr>
-                <w:rFonts w:ascii="Times New Roman" w:hAnsi="Times New Roman" w:cs="Times New Roman"/>
-              </w:rPr>
-            </w:pPr>
-            <w:r>
-              <w:rPr>
-                <w:rFonts w:ascii="Times New Roman" w:hAnsi="Times New Roman" w:cs="Times New Roman"/>
-                <w:color w:val="000000"/>
-              </w:rPr>
-              <w:t>100</w:t>
-            </w:r>
-          </w:p>
-        </w:tc>
-        <w:tc>
-          <w:tcPr>
-            <w:tcW w:w="3240" w:type="dxa"/>
-            <w:vAlign w:val="bottom"/>
-          </w:tcPr>
-          <w:p>
-            <w:pPr>
-              <w:rPr>
-                <w:rFonts w:ascii="Times New Roman" w:hAnsi="Times New Roman" w:cs="Times New Roman"/>
-              </w:rPr>
-            </w:pPr>
-            <w:r>
-              <w:rPr>
-                <w:rFonts w:ascii="Times New Roman" w:hAnsi="Times New Roman" w:cs="Times New Roman"/>
-                <w:color w:val="000000"/>
-              </w:rPr>
-              <w:t>1</w:t>
-            </w:r>
-          </w:p>
-        </w:tc>
-      </w:tr>
-      <w:tr>
-        <w:tc>
-          <w:tcPr>
-            <w:tcW w:w="2965" w:type="dxa"/>
-            <w:vAlign w:val="bottom"/>
-          </w:tcPr>
-          <w:p>
-            <w:pPr>
-              <w:rPr>
-                <w:rFonts w:ascii="Times New Roman" w:hAnsi="Times New Roman" w:cs="Times New Roman"/>
-              </w:rPr>
-            </w:pPr>
-            <w:r>
-              <w:rPr>
-                <w:rFonts w:ascii="Times New Roman" w:hAnsi="Times New Roman" w:cs="Times New Roman"/>
-                <w:color w:val="000000"/>
-              </w:rPr>
-              <w:t>Kaolin cloth</w:t>
-            </w:r>
-          </w:p>
-        </w:tc>
-        <w:tc>
-          <w:tcPr>
-            <w:tcW w:w="4050" w:type="dxa"/>
-            <w:vAlign w:val="bottom"/>
-          </w:tcPr>
-          <w:p>
-            <w:pPr>
-              <w:rPr>
-                <w:rFonts w:ascii="Times New Roman" w:hAnsi="Times New Roman" w:cs="Times New Roman"/>
-              </w:rPr>
-            </w:pPr>
-            <w:r>
-              <w:rPr>
-                <w:rFonts w:ascii="Times New Roman" w:hAnsi="Times New Roman" w:cs="Times New Roman"/>
-                <w:color w:val="000000"/>
-              </w:rPr>
-              <w:t>20</w:t>
-            </w:r>
-          </w:p>
-        </w:tc>
-        <w:tc>
-          <w:tcPr>
-            <w:tcW w:w="3240" w:type="dxa"/>
-            <w:vAlign w:val="bottom"/>
-          </w:tcPr>
-          <w:p>
-            <w:pPr>
-              <w:rPr>
-                <w:rFonts w:ascii="Times New Roman" w:hAnsi="Times New Roman" w:cs="Times New Roman"/>
-              </w:rPr>
-            </w:pPr>
-            <w:r>
-              <w:rPr>
-                <w:rFonts w:ascii="Times New Roman" w:hAnsi="Times New Roman" w:cs="Times New Roman"/>
-                <w:color w:val="000000"/>
-              </w:rPr>
-              <w:t>1</w:t>
-            </w:r>
-          </w:p>
-        </w:tc>
-      </w:tr>
-      <w:tr>
-        <w:tc>
-          <w:tcPr>
-            <w:tcW w:w="2965" w:type="dxa"/>
-            <w:vAlign w:val="bottom"/>
-          </w:tcPr>
-          <w:p>
-            <w:pPr>
-              <w:rPr>
-                <w:rFonts w:ascii="Times New Roman" w:hAnsi="Times New Roman" w:cs="Times New Roman"/>
-              </w:rPr>
-            </w:pPr>
-            <w:r>
-              <w:rPr>
-                <w:rFonts w:ascii="Times New Roman" w:hAnsi="Times New Roman" w:cs="Times New Roman"/>
-                <w:color w:val="000000"/>
-              </w:rPr>
-              <w:t>High temp belt</w:t>
-            </w:r>
-          </w:p>
-        </w:tc>
-        <w:tc>
-          <w:tcPr>
-            <w:tcW w:w="4050" w:type="dxa"/>
-            <w:vAlign w:val="bottom"/>
-          </w:tcPr>
-          <w:p>
-            <w:pPr>
-              <w:rPr>
-                <w:rFonts w:ascii="Times New Roman" w:hAnsi="Times New Roman" w:cs="Times New Roman"/>
-              </w:rPr>
-            </w:pPr>
-            <w:r>
-              <w:rPr>
-                <w:rFonts w:ascii="Times New Roman" w:hAnsi="Times New Roman" w:cs="Times New Roman"/>
-                <w:color w:val="000000"/>
-              </w:rPr>
-              <w:t>11.99</w:t>
-            </w:r>
-          </w:p>
-        </w:tc>
-        <w:tc>
-          <w:tcPr>
-            <w:tcW w:w="3240" w:type="dxa"/>
-            <w:vAlign w:val="bottom"/>
-          </w:tcPr>
-          <w:p>
-            <w:pPr>
-              <w:rPr>
-                <w:rFonts w:ascii="Times New Roman" w:hAnsi="Times New Roman" w:cs="Times New Roman"/>
-              </w:rPr>
-            </w:pPr>
-            <w:r>
-              <w:rPr>
-                <w:rFonts w:ascii="Times New Roman" w:hAnsi="Times New Roman" w:cs="Times New Roman"/>
-                <w:color w:val="000000"/>
-              </w:rPr>
-              <w:t>1</w:t>
-            </w:r>
-          </w:p>
-        </w:tc>
-      </w:tr>
-      <w:tr>
-        <w:tc>
-          <w:tcPr>
-            <w:tcW w:w="2965" w:type="dxa"/>
-            <w:vAlign w:val="bottom"/>
-          </w:tcPr>
-          <w:p>
-            <w:pPr>
-              <w:rPr>
-                <w:rFonts w:ascii="Times New Roman" w:hAnsi="Times New Roman" w:cs="Times New Roman"/>
-              </w:rPr>
-            </w:pPr>
-            <w:r>
-              <w:rPr>
-                <w:rFonts w:ascii="Times New Roman" w:hAnsi="Times New Roman" w:cs="Times New Roman"/>
-                <w:color w:val="000000"/>
-              </w:rPr>
-              <w:t>high temp wheels</w:t>
-            </w:r>
-          </w:p>
-        </w:tc>
-        <w:tc>
-          <w:tcPr>
-            <w:tcW w:w="4050" w:type="dxa"/>
-            <w:vAlign w:val="bottom"/>
-          </w:tcPr>
-          <w:p>
-            <w:pPr>
-              <w:rPr>
-                <w:rFonts w:ascii="Times New Roman" w:hAnsi="Times New Roman" w:cs="Times New Roman"/>
-              </w:rPr>
-            </w:pPr>
-            <w:r>
-              <w:rPr>
-                <w:rFonts w:ascii="Times New Roman" w:hAnsi="Times New Roman" w:cs="Times New Roman"/>
-                <w:color w:val="000000"/>
-              </w:rPr>
-              <w:t>21.99</w:t>
-            </w:r>
-          </w:p>
-        </w:tc>
-        <w:tc>
-          <w:tcPr>
-            <w:tcW w:w="3240" w:type="dxa"/>
-            <w:vAlign w:val="bottom"/>
-          </w:tcPr>
-          <w:p>
-            <w:pPr>
-              <w:rPr>
-                <w:rFonts w:ascii="Times New Roman" w:hAnsi="Times New Roman" w:cs="Times New Roman"/>
-              </w:rPr>
-            </w:pPr>
-            <w:r>
-              <w:rPr>
-                <w:rFonts w:ascii="Times New Roman" w:hAnsi="Times New Roman" w:cs="Times New Roman"/>
-                <w:color w:val="000000"/>
-              </w:rPr>
-              <w:t>1</w:t>
-            </w:r>
-          </w:p>
-        </w:tc>
-      </w:tr>
-      <w:tr>
-        <w:tc>
-          <w:tcPr>
-            <w:tcW w:w="2965" w:type="dxa"/>
-            <w:vAlign w:val="bottom"/>
-          </w:tcPr>
-          <w:p>
-            <w:pPr>
-              <w:rPr>
-                <w:rFonts w:ascii="Times New Roman" w:hAnsi="Times New Roman" w:cs="Times New Roman"/>
-              </w:rPr>
-            </w:pPr>
-            <w:r>
-              <w:rPr>
-                <w:rFonts w:ascii="Times New Roman" w:hAnsi="Times New Roman" w:cs="Times New Roman"/>
-                <w:color w:val="000000"/>
-              </w:rPr>
-              <w:t>breaker</w:t>
-            </w:r>
-          </w:p>
-        </w:tc>
-        <w:tc>
-          <w:tcPr>
-            <w:tcW w:w="4050" w:type="dxa"/>
-            <w:vAlign w:val="bottom"/>
-          </w:tcPr>
-          <w:p>
-            <w:pPr>
-              <w:rPr>
-                <w:rFonts w:ascii="Times New Roman" w:hAnsi="Times New Roman" w:cs="Times New Roman"/>
-              </w:rPr>
-            </w:pPr>
-            <w:r>
-              <w:rPr>
-                <w:rFonts w:ascii="Times New Roman" w:hAnsi="Times New Roman" w:cs="Times New Roman"/>
-                <w:color w:val="000000"/>
-              </w:rPr>
-              <w:t>9.99</w:t>
-            </w:r>
-          </w:p>
-        </w:tc>
-        <w:tc>
-          <w:tcPr>
-            <w:tcW w:w="3240" w:type="dxa"/>
-            <w:vAlign w:val="bottom"/>
-          </w:tcPr>
-          <w:p>
-            <w:pPr>
-              <w:rPr>
-                <w:rFonts w:ascii="Times New Roman" w:hAnsi="Times New Roman" w:cs="Times New Roman"/>
-              </w:rPr>
-            </w:pPr>
-            <w:r>
-              <w:rPr>
-                <w:rFonts w:ascii="Times New Roman" w:hAnsi="Times New Roman" w:cs="Times New Roman"/>
-                <w:color w:val="000000"/>
-              </w:rPr>
-              <w:t>1</w:t>
-            </w:r>
-          </w:p>
-        </w:tc>
-      </w:tr>
-      <w:tr>
-        <w:tc>
-          <w:tcPr>
-            <w:tcW w:w="2965" w:type="dxa"/>
-            <w:vAlign w:val="bottom"/>
-          </w:tcPr>
-          <w:p>
-            <w:pPr>
-              <w:rPr>
-                <w:rFonts w:ascii="Times New Roman" w:hAnsi="Times New Roman" w:cs="Times New Roman"/>
-              </w:rPr>
-            </w:pPr>
-            <w:r>
-              <w:rPr>
-                <w:rFonts w:ascii="Times New Roman" w:hAnsi="Times New Roman" w:cs="Times New Roman"/>
-                <w:color w:val="000000"/>
-              </w:rPr>
-              <w:t>outlets</w:t>
-            </w:r>
-          </w:p>
-        </w:tc>
-        <w:tc>
-          <w:tcPr>
-            <w:tcW w:w="4050" w:type="dxa"/>
-            <w:vAlign w:val="bottom"/>
-          </w:tcPr>
-          <w:p>
-            <w:pPr>
-              <w:rPr>
-                <w:rFonts w:ascii="Times New Roman" w:hAnsi="Times New Roman" w:cs="Times New Roman"/>
-              </w:rPr>
-            </w:pPr>
-            <w:r>
-              <w:rPr>
-                <w:rFonts w:ascii="Times New Roman" w:hAnsi="Times New Roman" w:cs="Times New Roman"/>
-                <w:color w:val="000000"/>
-              </w:rPr>
-              <w:t>9.99</w:t>
-            </w:r>
-          </w:p>
-        </w:tc>
-        <w:tc>
-          <w:tcPr>
-            <w:tcW w:w="3240" w:type="dxa"/>
-            <w:vAlign w:val="bottom"/>
-          </w:tcPr>
-          <w:p>
-            <w:pPr>
-              <w:rPr>
-                <w:rFonts w:ascii="Times New Roman" w:hAnsi="Times New Roman" w:cs="Times New Roman"/>
-              </w:rPr>
-            </w:pPr>
-            <w:r>
-              <w:rPr>
-                <w:rFonts w:ascii="Times New Roman" w:hAnsi="Times New Roman" w:cs="Times New Roman"/>
-                <w:color w:val="000000"/>
-              </w:rPr>
-              <w:t>1</w:t>
-            </w:r>
-          </w:p>
-        </w:tc>
-      </w:tr>
-      <w:tr>
-        <w:tc>
-          <w:tcPr>
-            <w:tcW w:w="2965" w:type="dxa"/>
-            <w:vAlign w:val="bottom"/>
-          </w:tcPr>
-          <w:p>
-            <w:pPr>
-              <w:rPr>
-                <w:rFonts w:ascii="Times New Roman" w:hAnsi="Times New Roman" w:cs="Times New Roman"/>
-              </w:rPr>
-            </w:pPr>
-            <w:r>
-              <w:rPr>
-                <w:rFonts w:ascii="Times New Roman" w:hAnsi="Times New Roman" w:cs="Times New Roman"/>
-                <w:color w:val="000000"/>
-              </w:rPr>
-              <w:t>switches</w:t>
-            </w:r>
-          </w:p>
-        </w:tc>
-        <w:tc>
-          <w:tcPr>
-            <w:tcW w:w="4050" w:type="dxa"/>
-            <w:vAlign w:val="bottom"/>
-          </w:tcPr>
-          <w:p>
-            <w:pPr>
-              <w:rPr>
-                <w:rFonts w:ascii="Times New Roman" w:hAnsi="Times New Roman" w:cs="Times New Roman"/>
-              </w:rPr>
-            </w:pPr>
-            <w:r>
-              <w:rPr>
-                <w:rFonts w:ascii="Times New Roman" w:hAnsi="Times New Roman" w:cs="Times New Roman"/>
-                <w:color w:val="000000"/>
-              </w:rPr>
-              <w:t>9.99</w:t>
-            </w:r>
-          </w:p>
-        </w:tc>
-        <w:tc>
-          <w:tcPr>
-            <w:tcW w:w="3240" w:type="dxa"/>
-            <w:vAlign w:val="bottom"/>
-          </w:tcPr>
-          <w:p>
-            <w:pPr>
-              <w:rPr>
-                <w:rFonts w:ascii="Times New Roman" w:hAnsi="Times New Roman" w:cs="Times New Roman"/>
-              </w:rPr>
-            </w:pPr>
-            <w:r>
-              <w:rPr>
-                <w:rFonts w:ascii="Times New Roman" w:hAnsi="Times New Roman" w:cs="Times New Roman"/>
-                <w:color w:val="000000"/>
-              </w:rPr>
-              <w:t>1</w:t>
-            </w:r>
-          </w:p>
-        </w:tc>
-      </w:tr>
-      <w:tr>
-        <w:tc>
-          <w:tcPr>
-            <w:tcW w:w="2965" w:type="dxa"/>
-            <w:vAlign w:val="bottom"/>
-          </w:tcPr>
-          <w:p>
-            <w:pPr>
-              <w:rPr>
-                <w:rFonts w:ascii="Times New Roman" w:hAnsi="Times New Roman" w:cs="Times New Roman"/>
-              </w:rPr>
-            </w:pPr>
-            <w:r>
-              <w:rPr>
-                <w:rFonts w:ascii="Times New Roman" w:hAnsi="Times New Roman" w:cs="Times New Roman"/>
-                <w:color w:val="000000"/>
-              </w:rPr>
-              <w:t>sheet metal</w:t>
-            </w:r>
-          </w:p>
-        </w:tc>
-        <w:tc>
-          <w:tcPr>
-            <w:tcW w:w="4050" w:type="dxa"/>
-            <w:vAlign w:val="bottom"/>
-          </w:tcPr>
-          <w:p>
-            <w:pPr>
-              <w:rPr>
-                <w:rFonts w:ascii="Times New Roman" w:hAnsi="Times New Roman" w:cs="Times New Roman"/>
-              </w:rPr>
-            </w:pPr>
-            <w:r>
-              <w:rPr>
-                <w:rFonts w:ascii="Times New Roman" w:hAnsi="Times New Roman" w:cs="Times New Roman"/>
-                <w:color w:val="000000"/>
-              </w:rPr>
-              <w:t>30</w:t>
-            </w:r>
-          </w:p>
-        </w:tc>
-        <w:tc>
-          <w:tcPr>
-            <w:tcW w:w="3240" w:type="dxa"/>
-            <w:vAlign w:val="bottom"/>
-          </w:tcPr>
-          <w:p>
-            <w:pPr>
-              <w:rPr>
-                <w:rFonts w:ascii="Times New Roman" w:hAnsi="Times New Roman" w:cs="Times New Roman"/>
-              </w:rPr>
-            </w:pPr>
-            <w:r>
-              <w:rPr>
-                <w:rFonts w:ascii="Times New Roman" w:hAnsi="Times New Roman" w:cs="Times New Roman"/>
-                <w:color w:val="000000"/>
-              </w:rPr>
-              <w:t>1</w:t>
-            </w:r>
-          </w:p>
-        </w:tc>
-      </w:tr>
-      <w:tr>
-        <w:tc>
-          <w:tcPr>
-            <w:tcW w:w="2965" w:type="dxa"/>
-            <w:vAlign w:val="bottom"/>
-          </w:tcPr>
-          <w:p>
-            <w:pPr>
-              <w:rPr>
-                <w:rFonts w:ascii="Times New Roman" w:hAnsi="Times New Roman" w:cs="Times New Roman"/>
-              </w:rPr>
-            </w:pPr>
-            <w:r>
-              <w:rPr>
-                <w:rFonts w:ascii="Times New Roman" w:hAnsi="Times New Roman" w:cs="Times New Roman"/>
-                <w:color w:val="000000"/>
-              </w:rPr>
-              <w:t>frame</w:t>
-            </w:r>
-          </w:p>
-        </w:tc>
-        <w:tc>
-          <w:tcPr>
-            <w:tcW w:w="4050" w:type="dxa"/>
-            <w:vAlign w:val="bottom"/>
-          </w:tcPr>
-          <w:p>
-            <w:pPr>
-              <w:rPr>
-                <w:rFonts w:ascii="Times New Roman" w:hAnsi="Times New Roman" w:cs="Times New Roman"/>
-              </w:rPr>
-            </w:pPr>
-            <w:r>
-              <w:rPr>
-                <w:rFonts w:ascii="Times New Roman" w:hAnsi="Times New Roman" w:cs="Times New Roman"/>
-                <w:color w:val="000000"/>
-              </w:rPr>
-              <w:t>0</w:t>
-            </w:r>
-          </w:p>
-        </w:tc>
-        <w:tc>
-          <w:tcPr>
-            <w:tcW w:w="3240" w:type="dxa"/>
-            <w:vAlign w:val="bottom"/>
-          </w:tcPr>
-          <w:p>
-            <w:pPr>
-              <w:rPr>
-                <w:rFonts w:ascii="Times New Roman" w:hAnsi="Times New Roman" w:cs="Times New Roman"/>
-              </w:rPr>
-            </w:pPr>
-            <w:r>
-              <w:rPr>
-                <w:rFonts w:ascii="Times New Roman" w:hAnsi="Times New Roman" w:cs="Times New Roman"/>
-                <w:color w:val="000000"/>
-              </w:rPr>
-              <w:t>1</w:t>
-            </w:r>
-          </w:p>
-        </w:tc>
-      </w:tr>
-      <w:tr>
-        <w:tc>
-          <w:tcPr>
-            <w:tcW w:w="2965" w:type="dxa"/>
-            <w:vAlign w:val="bottom"/>
-          </w:tcPr>
-          <w:p>
-            <w:pPr>
-              <w:rPr>
-                <w:rFonts w:ascii="Times New Roman" w:hAnsi="Times New Roman" w:cs="Times New Roman"/>
-              </w:rPr>
-            </w:pPr>
-            <w:proofErr w:type="spellStart"/>
-            <w:r>
-              <w:rPr>
-                <w:rFonts w:ascii="Times New Roman" w:hAnsi="Times New Roman" w:cs="Times New Roman"/>
-                <w:color w:val="000000"/>
-              </w:rPr>
-              <w:t>bowden</w:t>
-            </w:r>
-            <w:proofErr w:type="spellEnd"/>
-            <w:r>
-              <w:rPr>
-                <w:rFonts w:ascii="Times New Roman" w:hAnsi="Times New Roman" w:cs="Times New Roman"/>
-                <w:color w:val="000000"/>
-              </w:rPr>
-              <w:t xml:space="preserve"> setup</w:t>
-            </w:r>
-          </w:p>
-        </w:tc>
-        <w:tc>
-          <w:tcPr>
-            <w:tcW w:w="4050" w:type="dxa"/>
-            <w:vAlign w:val="bottom"/>
-          </w:tcPr>
-          <w:p>
-            <w:pPr>
-              <w:rPr>
-                <w:rFonts w:ascii="Times New Roman" w:hAnsi="Times New Roman" w:cs="Times New Roman"/>
-              </w:rPr>
-            </w:pPr>
-            <w:r>
-              <w:rPr>
-                <w:rFonts w:ascii="Times New Roman" w:hAnsi="Times New Roman" w:cs="Times New Roman"/>
-                <w:color w:val="000000"/>
-              </w:rPr>
-              <w:t>19.99</w:t>
-            </w:r>
-          </w:p>
-        </w:tc>
-        <w:tc>
-          <w:tcPr>
-            <w:tcW w:w="3240" w:type="dxa"/>
-            <w:vAlign w:val="bottom"/>
-          </w:tcPr>
-          <w:p>
-            <w:pPr>
-              <w:rPr>
-                <w:rFonts w:ascii="Times New Roman" w:hAnsi="Times New Roman" w:cs="Times New Roman"/>
-              </w:rPr>
-            </w:pPr>
-            <w:r>
-              <w:rPr>
-                <w:rFonts w:ascii="Times New Roman" w:hAnsi="Times New Roman" w:cs="Times New Roman"/>
-                <w:color w:val="000000"/>
-              </w:rPr>
-              <w:t>1</w:t>
-            </w:r>
-          </w:p>
-        </w:tc>
-      </w:tr>
-      <w:tr>
-        <w:tc>
-          <w:tcPr>
-            <w:tcW w:w="2965" w:type="dxa"/>
-            <w:vAlign w:val="bottom"/>
-          </w:tcPr>
-          <w:p>
-            <w:pPr>
-              <w:rPr>
-                <w:rFonts w:ascii="Times New Roman" w:hAnsi="Times New Roman" w:cs="Times New Roman"/>
-              </w:rPr>
-            </w:pPr>
-            <w:r>
-              <w:rPr>
-                <w:rFonts w:ascii="Times New Roman" w:hAnsi="Times New Roman" w:cs="Times New Roman"/>
-                <w:color w:val="000000"/>
-              </w:rPr>
-              <w:t>printed parts (estimate)</w:t>
-            </w:r>
-          </w:p>
-        </w:tc>
-        <w:tc>
-          <w:tcPr>
-            <w:tcW w:w="4050" w:type="dxa"/>
-            <w:vAlign w:val="bottom"/>
-          </w:tcPr>
-          <w:p>
-            <w:pPr>
-              <w:rPr>
-                <w:rFonts w:ascii="Times New Roman" w:hAnsi="Times New Roman" w:cs="Times New Roman"/>
-              </w:rPr>
-            </w:pPr>
-            <w:r>
-              <w:rPr>
-                <w:rFonts w:ascii="Times New Roman" w:hAnsi="Times New Roman" w:cs="Times New Roman"/>
-                <w:color w:val="000000"/>
-              </w:rPr>
-              <w:t>100</w:t>
-            </w:r>
-          </w:p>
-        </w:tc>
-        <w:tc>
-          <w:tcPr>
-            <w:tcW w:w="3240" w:type="dxa"/>
-            <w:vAlign w:val="bottom"/>
-          </w:tcPr>
-          <w:p>
-            <w:pPr>
-              <w:rPr>
-                <w:rFonts w:ascii="Times New Roman" w:hAnsi="Times New Roman" w:cs="Times New Roman"/>
-              </w:rPr>
-            </w:pPr>
-            <w:r>
-              <w:rPr>
-                <w:rFonts w:ascii="Times New Roman" w:hAnsi="Times New Roman" w:cs="Times New Roman"/>
-                <w:color w:val="000000"/>
-              </w:rPr>
-              <w:t>1</w:t>
-            </w:r>
-          </w:p>
-        </w:tc>
-      </w:tr>
-      <w:tr>
-        <w:tc>
-          <w:tcPr>
-            <w:tcW w:w="2965" w:type="dxa"/>
-            <w:vAlign w:val="bottom"/>
-          </w:tcPr>
-          <w:p>
-            <w:pPr>
-              <w:rPr>
-                <w:rFonts w:ascii="Times New Roman" w:hAnsi="Times New Roman" w:cs="Times New Roman"/>
-              </w:rPr>
-            </w:pPr>
-            <w:proofErr w:type="spellStart"/>
-            <w:r>
-              <w:rPr>
-                <w:rFonts w:ascii="Times New Roman" w:hAnsi="Times New Roman" w:cs="Times New Roman"/>
-                <w:color w:val="000000"/>
-              </w:rPr>
-              <w:t>wifi</w:t>
-            </w:r>
-            <w:proofErr w:type="spellEnd"/>
-            <w:r>
-              <w:rPr>
-                <w:rFonts w:ascii="Times New Roman" w:hAnsi="Times New Roman" w:cs="Times New Roman"/>
-                <w:color w:val="000000"/>
-              </w:rPr>
-              <w:t xml:space="preserve"> adapter</w:t>
-            </w:r>
-          </w:p>
-        </w:tc>
-        <w:tc>
-          <w:tcPr>
-            <w:tcW w:w="4050" w:type="dxa"/>
-            <w:vAlign w:val="bottom"/>
-          </w:tcPr>
-          <w:p>
-            <w:pPr>
-              <w:rPr>
-                <w:rFonts w:ascii="Times New Roman" w:hAnsi="Times New Roman" w:cs="Times New Roman"/>
-              </w:rPr>
-            </w:pPr>
-            <w:r>
-              <w:rPr>
-                <w:rFonts w:ascii="Times New Roman" w:hAnsi="Times New Roman" w:cs="Times New Roman"/>
-                <w:color w:val="000000"/>
-              </w:rPr>
-              <w:t>10.55</w:t>
-            </w:r>
-          </w:p>
-        </w:tc>
-        <w:tc>
-          <w:tcPr>
-            <w:tcW w:w="3240" w:type="dxa"/>
-            <w:vAlign w:val="bottom"/>
-          </w:tcPr>
-          <w:p>
-            <w:pPr>
-              <w:rPr>
-                <w:rFonts w:ascii="Times New Roman" w:hAnsi="Times New Roman" w:cs="Times New Roman"/>
-              </w:rPr>
-            </w:pPr>
-            <w:r>
-              <w:rPr>
-                <w:rFonts w:ascii="Times New Roman" w:hAnsi="Times New Roman" w:cs="Times New Roman"/>
-                <w:color w:val="000000"/>
-              </w:rPr>
-              <w:t>1</w:t>
-            </w:r>
-          </w:p>
-        </w:tc>
-      </w:tr>
-      <w:tr>
-        <w:tc>
-          <w:tcPr>
-            <w:tcW w:w="2965" w:type="dxa"/>
-            <w:vAlign w:val="bottom"/>
-          </w:tcPr>
-          <w:p>
-            <w:pPr>
-              <w:rPr>
-                <w:rFonts w:ascii="Times New Roman" w:hAnsi="Times New Roman" w:cs="Times New Roman"/>
-              </w:rPr>
-            </w:pPr>
-            <w:proofErr w:type="spellStart"/>
-            <w:r>
-              <w:rPr>
-                <w:rFonts w:ascii="Times New Roman" w:hAnsi="Times New Roman" w:cs="Times New Roman"/>
-                <w:color w:val="000000"/>
-              </w:rPr>
-              <w:t>BLT</w:t>
-            </w:r>
-            <w:r>
-              <w:rPr>
-                <w:rFonts w:ascii="Times New Roman" w:hAnsi="Times New Roman" w:cs="Times New Roman"/>
-                <w:color w:val="000000"/>
-              </w:rPr>
-              <w:t>ouch</w:t>
-            </w:r>
-            <w:proofErr w:type="spellEnd"/>
-          </w:p>
-        </w:tc>
-        <w:tc>
-          <w:tcPr>
-            <w:tcW w:w="4050" w:type="dxa"/>
-            <w:vAlign w:val="bottom"/>
-          </w:tcPr>
-          <w:p>
-            <w:pPr>
-              <w:rPr>
-                <w:rFonts w:ascii="Times New Roman" w:hAnsi="Times New Roman" w:cs="Times New Roman"/>
-              </w:rPr>
-            </w:pPr>
-            <w:r>
-              <w:rPr>
-                <w:rFonts w:ascii="Times New Roman" w:hAnsi="Times New Roman" w:cs="Times New Roman"/>
-                <w:color w:val="000000"/>
-              </w:rPr>
-              <w:t>40.26</w:t>
-            </w:r>
-          </w:p>
-        </w:tc>
-        <w:tc>
-          <w:tcPr>
-            <w:tcW w:w="3240" w:type="dxa"/>
-            <w:vAlign w:val="bottom"/>
-          </w:tcPr>
-          <w:p>
-            <w:pPr>
-              <w:rPr>
-                <w:rFonts w:ascii="Times New Roman" w:hAnsi="Times New Roman" w:cs="Times New Roman"/>
-              </w:rPr>
-            </w:pPr>
-            <w:r>
-              <w:rPr>
-                <w:rFonts w:ascii="Times New Roman" w:hAnsi="Times New Roman" w:cs="Times New Roman"/>
-                <w:color w:val="000000"/>
-              </w:rPr>
-              <w:t>1</w:t>
-            </w:r>
-          </w:p>
-        </w:tc>
-      </w:tr>
-      <w:tr>
-        <w:tc>
-          <w:tcPr>
-            <w:tcW w:w="2965" w:type="dxa"/>
-            <w:vAlign w:val="bottom"/>
-          </w:tcPr>
-          <w:p>
-            <w:pPr>
-              <w:rPr>
-                <w:rFonts w:ascii="Times New Roman" w:hAnsi="Times New Roman" w:cs="Times New Roman"/>
-              </w:rPr>
-            </w:pPr>
-            <w:r>
-              <w:rPr>
-                <w:rFonts w:ascii="Times New Roman" w:hAnsi="Times New Roman" w:cs="Times New Roman"/>
-                <w:color w:val="000000"/>
-              </w:rPr>
-              <w:t>capacitors</w:t>
-            </w:r>
-          </w:p>
-        </w:tc>
-        <w:tc>
-          <w:tcPr>
-            <w:tcW w:w="4050" w:type="dxa"/>
-            <w:vAlign w:val="bottom"/>
-          </w:tcPr>
-          <w:p>
-            <w:pPr>
-              <w:rPr>
-                <w:rFonts w:ascii="Times New Roman" w:hAnsi="Times New Roman" w:cs="Times New Roman"/>
-              </w:rPr>
-            </w:pPr>
-            <w:r>
-              <w:rPr>
-                <w:rFonts w:ascii="Times New Roman" w:hAnsi="Times New Roman" w:cs="Times New Roman"/>
-                <w:color w:val="000000"/>
-              </w:rPr>
-              <w:t>11.65</w:t>
-            </w:r>
-          </w:p>
-        </w:tc>
-        <w:tc>
-          <w:tcPr>
-            <w:tcW w:w="3240" w:type="dxa"/>
-            <w:vAlign w:val="bottom"/>
-          </w:tcPr>
-          <w:p>
-            <w:pPr>
-              <w:rPr>
-                <w:rFonts w:ascii="Times New Roman" w:hAnsi="Times New Roman" w:cs="Times New Roman"/>
-              </w:rPr>
-            </w:pPr>
-            <w:r>
-              <w:rPr>
-                <w:rFonts w:ascii="Times New Roman" w:hAnsi="Times New Roman" w:cs="Times New Roman"/>
-                <w:color w:val="000000"/>
-              </w:rPr>
-              <w:t>1</w:t>
-            </w:r>
-          </w:p>
-        </w:tc>
-      </w:tr>
-      <w:tr>
-        <w:tc>
-          <w:tcPr>
-            <w:tcW w:w="2965" w:type="dxa"/>
-            <w:vAlign w:val="bottom"/>
-          </w:tcPr>
-          <w:p>
-            <w:pPr>
-              <w:rPr>
-                <w:rFonts w:ascii="Times New Roman" w:hAnsi="Times New Roman" w:cs="Times New Roman"/>
-                <w:b/>
-                <w:bCs/>
-                <w:color w:val="000000"/>
-              </w:rPr>
-            </w:pPr>
-            <w:r>
-              <w:rPr>
-                <w:rFonts w:ascii="Times New Roman" w:hAnsi="Times New Roman" w:cs="Times New Roman"/>
-                <w:b/>
-                <w:bCs/>
-                <w:color w:val="000000"/>
-              </w:rPr>
-              <w:t>Total:</w:t>
-            </w:r>
-          </w:p>
-        </w:tc>
-        <w:tc>
-          <w:tcPr>
-            <w:tcW w:w="4050" w:type="dxa"/>
-            <w:vAlign w:val="bottom"/>
-          </w:tcPr>
-          <w:p>
-            <w:pPr>
-              <w:rPr>
-                <w:rFonts w:ascii="Times New Roman" w:hAnsi="Times New Roman" w:cs="Times New Roman"/>
-                <w:b/>
-                <w:bCs/>
-                <w:color w:val="000000"/>
-              </w:rPr>
-            </w:pPr>
-            <w:r>
-              <w:rPr>
-                <w:rFonts w:ascii="Times New Roman" w:hAnsi="Times New Roman" w:cs="Times New Roman"/>
-                <w:b/>
-                <w:bCs/>
-                <w:color w:val="000000"/>
-              </w:rPr>
-              <w:t>1626.43</w:t>
-            </w:r>
-          </w:p>
-        </w:tc>
-        <w:tc>
-          <w:tcPr>
-            <w:tcW w:w="3240" w:type="dxa"/>
-            <w:vAlign w:val="bottom"/>
-          </w:tcPr>
-          <w:p>
-            <w:pPr>
-              <w:rPr>
-                <w:rFonts w:ascii="Times New Roman" w:hAnsi="Times New Roman" w:cs="Times New Roman"/>
-                <w:color w:val="000000"/>
-              </w:rPr>
-            </w:pPr>
-          </w:p>
-        </w:tc>
-      </w:tr>
-      <w:tr>
-        <w:tc>
-          <w:tcPr>
-            <w:tcW w:w="2965" w:type="dxa"/>
-            <w:vAlign w:val="bottom"/>
-          </w:tcPr>
-          <w:p>
-            <w:pPr>
-              <w:rPr>
-                <w:rFonts w:ascii="Times New Roman" w:hAnsi="Times New Roman" w:cs="Times New Roman"/>
-                <w:b/>
-                <w:bCs/>
-                <w:color w:val="000000"/>
-              </w:rPr>
-            </w:pPr>
-            <w:r>
-              <w:rPr>
-                <w:rFonts w:ascii="Times New Roman" w:hAnsi="Times New Roman" w:cs="Times New Roman"/>
-                <w:b/>
-                <w:bCs/>
-                <w:color w:val="000000"/>
-              </w:rPr>
-              <w:t>30% price increase</w:t>
-            </w:r>
-          </w:p>
-        </w:tc>
-        <w:tc>
-          <w:tcPr>
-            <w:tcW w:w="4050" w:type="dxa"/>
-            <w:vAlign w:val="bottom"/>
-          </w:tcPr>
-          <w:p>
-            <w:pPr>
-              <w:rPr>
-                <w:rFonts w:ascii="Times New Roman" w:hAnsi="Times New Roman" w:cs="Times New Roman"/>
-                <w:b/>
-                <w:bCs/>
-                <w:color w:val="000000"/>
-              </w:rPr>
-            </w:pPr>
-            <w:r>
-              <w:rPr>
-                <w:rFonts w:ascii="Times New Roman" w:hAnsi="Times New Roman" w:cs="Times New Roman"/>
-                <w:b/>
-                <w:bCs/>
-                <w:color w:val="000000"/>
-              </w:rPr>
-              <w:t>2114.359</w:t>
-            </w:r>
-          </w:p>
-        </w:tc>
-        <w:tc>
-          <w:tcPr>
-            <w:tcW w:w="3240" w:type="dxa"/>
-            <w:vAlign w:val="bottom"/>
-          </w:tcPr>
-          <w:p>
-            <w:pPr>
-              <w:rPr>
-                <w:rFonts w:ascii="Times New Roman" w:hAnsi="Times New Roman" w:cs="Times New Roman"/>
-                <w:color w:val="000000"/>
-              </w:rPr>
-            </w:pPr>
           </w:p>
         </w:tc>
       </w:tr>
     </w:tbl>
-    <w:p/>
+    <w:p>
+      <w:pPr>
+        <w:rPr>
+          <w:rFonts w:ascii="Times New Roman" w:hAnsi="Times New Roman" w:cs="Times New Roman"/>
+        </w:rPr>
+      </w:pPr>
+    </w:p>
+    <w:p>
+      <w:pPr>
+        <w:rPr>
+          <w:rFonts w:ascii="Times New Roman" w:hAnsi="Times New Roman" w:cs="Times New Roman"/>
+        </w:rPr>
+      </w:pPr>
+      <w:r>
+        <w:rPr>
+          <w:rFonts w:ascii="Times New Roman" w:hAnsi="Times New Roman" w:cs="Times New Roman"/>
+        </w:rPr>
+        <w:t>Total cost: 1,701.43</w:t>
+      </w:r>
+    </w:p>
+    <w:p>
+      <w:pPr>
+        <w:rPr>
+          <w:rFonts w:ascii="Times New Roman" w:hAnsi="Times New Roman" w:cs="Times New Roman"/>
+        </w:rPr>
+      </w:pPr>
+      <w:r>
+        <w:rPr>
+          <w:rFonts w:ascii="Times New Roman" w:hAnsi="Times New Roman" w:cs="Times New Roman"/>
+        </w:rPr>
+        <w:t>With a 30% price increase, the total cost is $2,211.86</w:t>
+      </w:r>
+    </w:p>
     <w:p>
       <w:pPr>
         <w:pStyle w:val="Heading1"/>
@@ -12204,14 +12387,7 @@
         <w:rPr>
           <w:rFonts w:ascii="Times New Roman" w:hAnsi="Times New Roman" w:cs="Times New Roman"/>
         </w:rPr>
-        <w:t xml:space="preserve">after we have determined our movement systems and begin designing our heated chamber. Of course, when building our movement system, we are selecting components that </w:t>
-      </w:r>
-      <w:r>
-        <w:rPr>
-          <w:rFonts w:ascii="Times New Roman" w:hAnsi="Times New Roman" w:cs="Times New Roman"/>
-        </w:rPr>
-        <w:lastRenderedPageBreak/>
-        <w:t>can withstand temperatures of 80 °C.</w:t>
+        <w:t>after we have determined our movement systems and begin designing our heated chamber. Of course, when building our movement system, we are selecting components that can withstand temperatures of 80°C.</w:t>
       </w:r>
       <w:r>
         <w:rPr>
@@ -12230,6 +12406,7 @@
         <w:ind w:left="360"/>
       </w:pPr>
       <w:r>
+        <w:lastRenderedPageBreak/>
         <w:t>Bibliography</w:t>
       </w:r>
     </w:p>
@@ -12905,7 +13082,6 @@
         <w:rPr>
           <w:rFonts w:ascii="Times New Roman" w:hAnsi="Times New Roman" w:cs="Times New Roman"/>
         </w:rPr>
-        <w:lastRenderedPageBreak/>
         <w:t xml:space="preserve">[13] "Thermal Conductivity", </w:t>
       </w:r>
       <w:r>
@@ -12933,6 +13109,7 @@
         <w:rPr>
           <w:rFonts w:ascii="Times New Roman" w:hAnsi="Times New Roman" w:cs="Times New Roman"/>
         </w:rPr>
+        <w:lastRenderedPageBreak/>
         <w:t xml:space="preserve">[14] "Air - Thermal Conductivity vs. Temperature and Pressure", </w:t>
       </w:r>
       <w:r>
@@ -12950,13 +13127,72 @@
         <w:t>, 2022. [Online]. Available: https://www.engineeringtoolbox.com/air-properties-viscosity-conductivity-heat-capacity-d_1509.html. [Accessed: 15- Feb- 2022].</w:t>
       </w:r>
     </w:p>
+    <w:p>
+      <w:pPr>
+        <w:rPr>
+          <w:rFonts w:ascii="Times New Roman" w:hAnsi="Times New Roman" w:cs="Times New Roman"/>
+        </w:rPr>
+      </w:pPr>
+    </w:p>
+    <w:p>
+      <w:pPr>
+        <w:rPr>
+          <w:rFonts w:ascii="Times New Roman" w:hAnsi="Times New Roman" w:cs="Times New Roman"/>
+        </w:rPr>
+      </w:pPr>
+      <w:r>
+        <w:rPr>
+          <w:rFonts w:ascii="Times New Roman" w:hAnsi="Times New Roman" w:cs="Times New Roman"/>
+        </w:rPr>
+        <w:t>To add:</w:t>
+      </w:r>
+    </w:p>
+    <w:p>
+      <w:pPr>
+        <w:rPr>
+          <w:rFonts w:ascii="Times New Roman" w:hAnsi="Times New Roman" w:cs="Times New Roman"/>
+        </w:rPr>
+      </w:pPr>
+      <w:r>
+        <w:rPr>
+          <w:rFonts w:ascii="Times New Roman" w:hAnsi="Times New Roman" w:cs="Times New Roman"/>
+        </w:rPr>
+        <w:t>Units for Q dot</w:t>
+      </w:r>
+    </w:p>
+    <w:p>
+      <w:pPr>
+        <w:rPr>
+          <w:rFonts w:ascii="Times New Roman" w:hAnsi="Times New Roman" w:cs="Times New Roman"/>
+        </w:rPr>
+      </w:pPr>
+      <w:r>
+        <w:rPr>
+          <w:rFonts w:ascii="Times New Roman" w:hAnsi="Times New Roman" w:cs="Times New Roman"/>
+        </w:rPr>
+        <w:t>Change font to 12pt if there is space</w:t>
+      </w:r>
+    </w:p>
+    <w:p>
+      <w:pPr>
+        <w:rPr>
+          <w:rFonts w:ascii="Times New Roman" w:hAnsi="Times New Roman" w:cs="Times New Roman"/>
+        </w:rPr>
+      </w:pPr>
+      <w:r>
+        <w:rPr>
+          <w:rFonts w:ascii="Times New Roman" w:hAnsi="Times New Roman" w:cs="Times New Roman"/>
+        </w:rPr>
+        <w:t>Double check thermal names/calculation</w:t>
+      </w:r>
+    </w:p>
     <w:sectPr>
-      <w:headerReference w:type="even" r:id="rId7"/>
-      <w:headerReference w:type="default" r:id="rId8"/>
-      <w:footerReference w:type="even" r:id="rId9"/>
-      <w:footerReference w:type="default" r:id="rId10"/>
-      <w:headerReference w:type="first" r:id="rId11"/>
-      <w:footerReference w:type="first" r:id="rId12"/>
+      <w:headerReference w:type="even" r:id="rId9"/>
+      <w:headerReference w:type="default" r:id="rId10"/>
+      <w:footerReference w:type="even" r:id="rId11"/>
+      <w:footerReference w:type="default" r:id="rId12"/>
+      <w:headerReference w:type="first" r:id="rId13"/>
+      <w:footerReference w:type="first" r:id="rId14"/>
       <w:pgSz w:w="12240" w:h="15840"/>
       <w:pgMar w:top="1440" w:right="1440" w:bottom="1440" w:left="1440" w:header="720" w:footer="720" w:gutter="0"/>
       <w:cols w:space="720"/>

--- a/reports/preliminary_design_report.docx
+++ b/reports/preliminary_design_report.docx
@@ -5037,7 +5037,6 @@
               <w:rPr>
                 <w:rFonts w:ascii="Times New Roman" w:eastAsiaTheme="minorEastAsia" w:hAnsi="Times New Roman" w:cs="Times New Roman"/>
               </w:rPr>
-              <w:lastRenderedPageBreak/>
               <w:t>Space heater fans</w:t>
             </w:r>
           </w:p>
@@ -5139,6 +5138,7 @@
               <w:rPr>
                 <w:rFonts w:ascii="Times New Roman" w:eastAsiaTheme="minorEastAsia" w:hAnsi="Times New Roman" w:cs="Times New Roman"/>
               </w:rPr>
+              <w:lastRenderedPageBreak/>
               <w:t>RPi</w:t>
             </w:r>
           </w:p>
@@ -7422,7 +7422,7 @@
     <w:p>
       <w:pPr>
         <w:rPr>
-          <w:rFonts w:ascii="Times New Roman" w:hAnsi="Times New Roman" w:cs="Times New Roman"/>
+          <w:rFonts w:ascii="Times New Roman" w:eastAsiaTheme="minorEastAsia" w:hAnsi="Times New Roman" w:cs="Times New Roman"/>
         </w:rPr>
       </w:pPr>
       <m:oMathPara>
@@ -7440,16 +7440,42 @@
               </m:ctrlPr>
             </m:accPr>
             <m:e>
-              <m:r>
-                <m:rPr>
-                  <m:sty m:val="p"/>
-                </m:rPr>
-                <w:rPr>
-                  <w:rStyle w:val="Strong"/>
-                  <w:rFonts w:ascii="Cambria Math" w:hAnsi="Cambria Math" w:cs="Times New Roman"/>
-                </w:rPr>
-                <m:t>Q</m:t>
-              </m:r>
+              <m:sSub>
+                <m:sSubPr>
+                  <m:ctrlPr>
+                    <w:rPr>
+                      <w:rStyle w:val="Strong"/>
+                      <w:rFonts w:ascii="Cambria Math" w:hAnsi="Cambria Math" w:cs="Times New Roman"/>
+                      <w:b w:val="0"/>
+                      <w:bCs w:val="0"/>
+                    </w:rPr>
+                  </m:ctrlPr>
+                </m:sSubPr>
+                <m:e>
+                  <m:r>
+                    <m:rPr>
+                      <m:sty m:val="p"/>
+                    </m:rPr>
+                    <w:rPr>
+                      <w:rStyle w:val="Strong"/>
+                      <w:rFonts w:ascii="Cambria Math" w:hAnsi="Cambria Math" w:cs="Times New Roman"/>
+                    </w:rPr>
+                    <m:t>Q</m:t>
+                  </m:r>
+                </m:e>
+                <m:sub>
+                  <m:r>
+                    <m:rPr>
+                      <m:sty m:val="p"/>
+                    </m:rPr>
+                    <w:rPr>
+                      <w:rStyle w:val="Strong"/>
+                      <w:rFonts w:ascii="Cambria Math" w:hAnsi="Cambria Math" w:cs="Times New Roman"/>
+                    </w:rPr>
+                    <m:t>foam</m:t>
+                  </m:r>
+                </m:sub>
+              </m:sSub>
             </m:e>
           </m:acc>
           <m:r>
@@ -7918,16 +7944,42 @@
               </m:ctrlPr>
             </m:accPr>
             <m:e>
-              <m:r>
-                <m:rPr>
-                  <m:sty m:val="p"/>
-                </m:rPr>
-                <w:rPr>
-                  <w:rStyle w:val="Strong"/>
-                  <w:rFonts w:ascii="Cambria Math" w:hAnsi="Cambria Math" w:cs="Times New Roman"/>
-                </w:rPr>
-                <m:t>Q</m:t>
-              </m:r>
+              <m:sSub>
+                <m:sSubPr>
+                  <m:ctrlPr>
+                    <w:rPr>
+                      <w:rStyle w:val="Strong"/>
+                      <w:rFonts w:ascii="Cambria Math" w:hAnsi="Cambria Math" w:cs="Times New Roman"/>
+                      <w:b w:val="0"/>
+                      <w:bCs w:val="0"/>
+                    </w:rPr>
+                  </m:ctrlPr>
+                </m:sSubPr>
+                <m:e>
+                  <m:r>
+                    <m:rPr>
+                      <m:sty m:val="p"/>
+                    </m:rPr>
+                    <w:rPr>
+                      <w:rStyle w:val="Strong"/>
+                      <w:rFonts w:ascii="Cambria Math" w:hAnsi="Cambria Math" w:cs="Times New Roman"/>
+                    </w:rPr>
+                    <m:t>Q</m:t>
+                  </m:r>
+                </m:e>
+                <m:sub>
+                  <m:r>
+                    <m:rPr>
+                      <m:sty m:val="p"/>
+                    </m:rPr>
+                    <w:rPr>
+                      <w:rStyle w:val="Strong"/>
+                      <w:rFonts w:ascii="Cambria Math" w:hAnsi="Cambria Math" w:cs="Times New Roman"/>
+                    </w:rPr>
+                    <m:t>fiberglass</m:t>
+                  </m:r>
+                </m:sub>
+              </m:sSub>
             </m:e>
           </m:acc>
           <m:r>
@@ -13187,15 +13239,11 @@
       </w:r>
     </w:p>
     <w:sectPr>
-      <w:headerReference w:type="even" r:id="rId9"/>
-      <w:headerReference w:type="default" r:id="rId10"/>
-      <w:footerReference w:type="even" r:id="rId11"/>
-      <w:footerReference w:type="default" r:id="rId12"/>
-      <w:headerReference w:type="first" r:id="rId13"/>
-      <w:footerReference w:type="first" r:id="rId14"/>
+      <w:headerReference w:type="default" r:id="rId9"/>
       <w:pgSz w:w="12240" w:h="15840"/>
-      <w:pgMar w:top="1440" w:right="1440" w:bottom="1440" w:left="1440" w:header="720" w:footer="720" w:gutter="0"/>
+      <w:pgMar w:top="1440" w:right="1440" w:bottom="1440" w:left="1440" w:header="576" w:footer="576" w:gutter="0"/>
       <w:cols w:space="720"/>
+      <w:titlePg/>
       <w:docGrid w:linePitch="360"/>
     </w:sectPr>
   </w:body>
@@ -13227,36 +13275,6 @@
 </w:endnotes>
 </file>
 
-<file path=word/footer1.xml><?xml version="1.0" encoding="utf-8"?>
-<w:ftr xmlns:wpc="http://schemas.microsoft.com/office/word/2010/wordprocessingCanvas" xmlns:cx="http://schemas.microsoft.com/office/drawing/2014/chartex" xmlns:cx1="http://schemas.microsoft.com/office/drawing/2015/9/8/chartex" xmlns:cx2="http://schemas.microsoft.com/office/drawing/2015/10/21/chartex" xmlns:cx3="http://schemas.microsoft.com/office/drawing/2016/5/9/chartex" xmlns:cx4="http://schemas.microsoft.com/office/drawing/2016/5/10/chartex" xmlns:cx5="http://schemas.microsoft.com/office/drawing/2016/5/11/chartex" xmlns:cx6="http://schemas.microsoft.com/office/drawing/2016/5/12/chartex" xmlns:cx7="http://schemas.microsoft.com/office/drawing/2016/5/13/chartex" xmlns:cx8="http://schemas.microsoft.com/office/drawing/2016/5/14/chartex" xmlns:mc="http://schemas.openxmlformats.org/markup-compatibility/2006" xmlns:aink="http://schemas.microsoft.com/office/drawing/2016/ink" xmlns:am3d="http://schemas.microsoft.com/office/drawing/2017/model3d" xmlns:o="urn:schemas-microsoft-com:office:office" xmlns:r="http://schemas.openxmlformats.org/officeDocument/2006/relationships" xmlns:m="http://schemas.openxmlformats.org/officeDocument/2006/math" xmlns:v="urn:schemas-microsoft-com:vml" xmlns:wp14="http://schemas.microsoft.com/office/word/2010/wordprocessingDrawing" xmlns:wp="http://schemas.openxmlformats.org/drawingml/2006/wordprocessingDrawing" xmlns:w10="urn:schemas-microsoft-com:office:word" xmlns:w="http://schemas.openxmlformats.org/wordprocessingml/2006/main" xmlns:w14="http://schemas.microsoft.com/office/word/2010/wordml" xmlns:w15="http://schemas.microsoft.com/office/word/2012/wordml" xmlns:w16cex="http://schemas.microsoft.com/office/word/2018/wordml/cex" xmlns:w16cid="http://schemas.microsoft.com/office/word/2016/wordml/cid" xmlns:w16="http://schemas.microsoft.com/office/word/2018/wordml" xmlns:w16sdtdh="http://schemas.microsoft.com/office/word/2020/wordml/sdtdatahash" xmlns:w16se="http://schemas.microsoft.com/office/word/2015/wordml/symex" xmlns:wpg="http://schemas.microsoft.com/office/word/2010/wordprocessingGroup" xmlns:wpi="http://schemas.microsoft.com/office/word/2010/wordprocessingInk" xmlns:wne="http://schemas.microsoft.com/office/word/2006/wordml" xmlns:wps="http://schemas.microsoft.com/office/word/2010/wordprocessingShape" mc:Ignorable="w14 w15 w16se w16cid w16 w16cex w16sdtdh wp14">
-  <w:p>
-    <w:pPr>
-      <w:pStyle w:val="Footer"/>
-    </w:pPr>
-  </w:p>
-</w:ftr>
-</file>
-
-<file path=word/footer2.xml><?xml version="1.0" encoding="utf-8"?>
-<w:ftr xmlns:wpc="http://schemas.microsoft.com/office/word/2010/wordprocessingCanvas" xmlns:cx="http://schemas.microsoft.com/office/drawing/2014/chartex" xmlns:cx1="http://schemas.microsoft.com/office/drawing/2015/9/8/chartex" xmlns:cx2="http://schemas.microsoft.com/office/drawing/2015/10/21/chartex" xmlns:cx3="http://schemas.microsoft.com/office/drawing/2016/5/9/chartex" xmlns:cx4="http://schemas.microsoft.com/office/drawing/2016/5/10/chartex" xmlns:cx5="http://schemas.microsoft.com/office/drawing/2016/5/11/chartex" xmlns:cx6="http://schemas.microsoft.com/office/drawing/2016/5/12/chartex" xmlns:cx7="http://schemas.microsoft.com/office/drawing/2016/5/13/chartex" xmlns:cx8="http://schemas.microsoft.com/office/drawing/2016/5/14/chartex" xmlns:mc="http://schemas.openxmlformats.org/markup-compatibility/2006" xmlns:aink="http://schemas.microsoft.com/office/drawing/2016/ink" xmlns:am3d="http://schemas.microsoft.com/office/drawing/2017/model3d" xmlns:o="urn:schemas-microsoft-com:office:office" xmlns:r="http://schemas.openxmlformats.org/officeDocument/2006/relationships" xmlns:m="http://schemas.openxmlformats.org/officeDocument/2006/math" xmlns:v="urn:schemas-microsoft-com:vml" xmlns:wp14="http://schemas.microsoft.com/office/word/2010/wordprocessingDrawing" xmlns:wp="http://schemas.openxmlformats.org/drawingml/2006/wordprocessingDrawing" xmlns:w10="urn:schemas-microsoft-com:office:word" xmlns:w="http://schemas.openxmlformats.org/wordprocessingml/2006/main" xmlns:w14="http://schemas.microsoft.com/office/word/2010/wordml" xmlns:w15="http://schemas.microsoft.com/office/word/2012/wordml" xmlns:w16cex="http://schemas.microsoft.com/office/word/2018/wordml/cex" xmlns:w16cid="http://schemas.microsoft.com/office/word/2016/wordml/cid" xmlns:w16="http://schemas.microsoft.com/office/word/2018/wordml" xmlns:w16sdtdh="http://schemas.microsoft.com/office/word/2020/wordml/sdtdatahash" xmlns:w16se="http://schemas.microsoft.com/office/word/2015/wordml/symex" xmlns:wpg="http://schemas.microsoft.com/office/word/2010/wordprocessingGroup" xmlns:wpi="http://schemas.microsoft.com/office/word/2010/wordprocessingInk" xmlns:wne="http://schemas.microsoft.com/office/word/2006/wordml" xmlns:wps="http://schemas.microsoft.com/office/word/2010/wordprocessingShape" mc:Ignorable="w14 w15 w16se w16cid w16 w16cex w16sdtdh wp14">
-  <w:p>
-    <w:pPr>
-      <w:pStyle w:val="Footer"/>
-    </w:pPr>
-  </w:p>
-</w:ftr>
-</file>
-
-<file path=word/footer3.xml><?xml version="1.0" encoding="utf-8"?>
-<w:ftr xmlns:wpc="http://schemas.microsoft.com/office/word/2010/wordprocessingCanvas" xmlns:cx="http://schemas.microsoft.com/office/drawing/2014/chartex" xmlns:cx1="http://schemas.microsoft.com/office/drawing/2015/9/8/chartex" xmlns:cx2="http://schemas.microsoft.com/office/drawing/2015/10/21/chartex" xmlns:cx3="http://schemas.microsoft.com/office/drawing/2016/5/9/chartex" xmlns:cx4="http://schemas.microsoft.com/office/drawing/2016/5/10/chartex" xmlns:cx5="http://schemas.microsoft.com/office/drawing/2016/5/11/chartex" xmlns:cx6="http://schemas.microsoft.com/office/drawing/2016/5/12/chartex" xmlns:cx7="http://schemas.microsoft.com/office/drawing/2016/5/13/chartex" xmlns:cx8="http://schemas.microsoft.com/office/drawing/2016/5/14/chartex" xmlns:mc="http://schemas.openxmlformats.org/markup-compatibility/2006" xmlns:aink="http://schemas.microsoft.com/office/drawing/2016/ink" xmlns:am3d="http://schemas.microsoft.com/office/drawing/2017/model3d" xmlns:o="urn:schemas-microsoft-com:office:office" xmlns:r="http://schemas.openxmlformats.org/officeDocument/2006/relationships" xmlns:m="http://schemas.openxmlformats.org/officeDocument/2006/math" xmlns:v="urn:schemas-microsoft-com:vml" xmlns:wp14="http://schemas.microsoft.com/office/word/2010/wordprocessingDrawing" xmlns:wp="http://schemas.openxmlformats.org/drawingml/2006/wordprocessingDrawing" xmlns:w10="urn:schemas-microsoft-com:office:word" xmlns:w="http://schemas.openxmlformats.org/wordprocessingml/2006/main" xmlns:w14="http://schemas.microsoft.com/office/word/2010/wordml" xmlns:w15="http://schemas.microsoft.com/office/word/2012/wordml" xmlns:w16cex="http://schemas.microsoft.com/office/word/2018/wordml/cex" xmlns:w16cid="http://schemas.microsoft.com/office/word/2016/wordml/cid" xmlns:w16="http://schemas.microsoft.com/office/word/2018/wordml" xmlns:w16sdtdh="http://schemas.microsoft.com/office/word/2020/wordml/sdtdatahash" xmlns:w16se="http://schemas.microsoft.com/office/word/2015/wordml/symex" xmlns:wpg="http://schemas.microsoft.com/office/word/2010/wordprocessingGroup" xmlns:wpi="http://schemas.microsoft.com/office/word/2010/wordprocessingInk" xmlns:wne="http://schemas.microsoft.com/office/word/2006/wordml" xmlns:wps="http://schemas.microsoft.com/office/word/2010/wordprocessingShape" mc:Ignorable="w14 w15 w16se w16cid w16 w16cex w16sdtdh wp14">
-  <w:p>
-    <w:pPr>
-      <w:pStyle w:val="Footer"/>
-    </w:pPr>
-  </w:p>
-</w:ftr>
-</file>
-
 <file path=word/footnotes.xml><?xml version="1.0" encoding="utf-8"?>
 <w:footnotes xmlns:wpc="http://schemas.microsoft.com/office/word/2010/wordprocessingCanvas" xmlns:cx="http://schemas.microsoft.com/office/drawing/2014/chartex" xmlns:cx1="http://schemas.microsoft.com/office/drawing/2015/9/8/chartex" xmlns:cx2="http://schemas.microsoft.com/office/drawing/2015/10/21/chartex" xmlns:cx3="http://schemas.microsoft.com/office/drawing/2016/5/9/chartex" xmlns:cx4="http://schemas.microsoft.com/office/drawing/2016/5/10/chartex" xmlns:cx5="http://schemas.microsoft.com/office/drawing/2016/5/11/chartex" xmlns:cx6="http://schemas.microsoft.com/office/drawing/2016/5/12/chartex" xmlns:cx7="http://schemas.microsoft.com/office/drawing/2016/5/13/chartex" xmlns:cx8="http://schemas.microsoft.com/office/drawing/2016/5/14/chartex" xmlns:mc="http://schemas.openxmlformats.org/markup-compatibility/2006" xmlns:aink="http://schemas.microsoft.com/office/drawing/2016/ink" xmlns:am3d="http://schemas.microsoft.com/office/drawing/2017/model3d" xmlns:o="urn:schemas-microsoft-com:office:office" xmlns:r="http://schemas.openxmlformats.org/officeDocument/2006/relationships" xmlns:m="http://schemas.openxmlformats.org/officeDocument/2006/math" xmlns:v="urn:schemas-microsoft-com:vml" xmlns:wp14="http://schemas.microsoft.com/office/word/2010/wordprocessingDrawing" xmlns:wp="http://schemas.openxmlformats.org/drawingml/2006/wordprocessingDrawing" xmlns:w10="urn:schemas-microsoft-com:office:word" xmlns:w="http://schemas.openxmlformats.org/wordprocessingml/2006/main" xmlns:w14="http://schemas.microsoft.com/office/word/2010/wordml" xmlns:w15="http://schemas.microsoft.com/office/word/2012/wordml" xmlns:w16cex="http://schemas.microsoft.com/office/word/2018/wordml/cex" xmlns:w16cid="http://schemas.microsoft.com/office/word/2016/wordml/cid" xmlns:w16="http://schemas.microsoft.com/office/word/2018/wordml" xmlns:w16sdtdh="http://schemas.microsoft.com/office/word/2020/wordml/sdtdatahash" xmlns:w16se="http://schemas.microsoft.com/office/word/2015/wordml/symex" xmlns:wpg="http://schemas.microsoft.com/office/word/2010/wordprocessingGroup" xmlns:wpi="http://schemas.microsoft.com/office/word/2010/wordprocessingInk" xmlns:wne="http://schemas.microsoft.com/office/word/2006/wordml" xmlns:wps="http://schemas.microsoft.com/office/word/2010/wordprocessingShape" mc:Ignorable="w14 w15 w16se w16cid w16 w16cex w16sdtdh wp14">
   <w:footnote w:type="separator" w:id="-1">
@@ -13283,16 +13301,6 @@
 </file>
 
 <file path=word/header1.xml><?xml version="1.0" encoding="utf-8"?>
-<w:hdr xmlns:wpc="http://schemas.microsoft.com/office/word/2010/wordprocessingCanvas" xmlns:cx="http://schemas.microsoft.com/office/drawing/2014/chartex" xmlns:cx1="http://schemas.microsoft.com/office/drawing/2015/9/8/chartex" xmlns:cx2="http://schemas.microsoft.com/office/drawing/2015/10/21/chartex" xmlns:cx3="http://schemas.microsoft.com/office/drawing/2016/5/9/chartex" xmlns:cx4="http://schemas.microsoft.com/office/drawing/2016/5/10/chartex" xmlns:cx5="http://schemas.microsoft.com/office/drawing/2016/5/11/chartex" xmlns:cx6="http://schemas.microsoft.com/office/drawing/2016/5/12/chartex" xmlns:cx7="http://schemas.microsoft.com/office/drawing/2016/5/13/chartex" xmlns:cx8="http://schemas.microsoft.com/office/drawing/2016/5/14/chartex" xmlns:mc="http://schemas.openxmlformats.org/markup-compatibility/2006" xmlns:aink="http://schemas.microsoft.com/office/drawing/2016/ink" xmlns:am3d="http://schemas.microsoft.com/office/drawing/2017/model3d" xmlns:o="urn:schemas-microsoft-com:office:office" xmlns:r="http://schemas.openxmlformats.org/officeDocument/2006/relationships" xmlns:m="http://schemas.openxmlformats.org/officeDocument/2006/math" xmlns:v="urn:schemas-microsoft-com:vml" xmlns:wp14="http://schemas.microsoft.com/office/word/2010/wordprocessingDrawing" xmlns:wp="http://schemas.openxmlformats.org/drawingml/2006/wordprocessingDrawing" xmlns:w10="urn:schemas-microsoft-com:office:word" xmlns:w="http://schemas.openxmlformats.org/wordprocessingml/2006/main" xmlns:w14="http://schemas.microsoft.com/office/word/2010/wordml" xmlns:w15="http://schemas.microsoft.com/office/word/2012/wordml" xmlns:w16cex="http://schemas.microsoft.com/office/word/2018/wordml/cex" xmlns:w16cid="http://schemas.microsoft.com/office/word/2016/wordml/cid" xmlns:w16="http://schemas.microsoft.com/office/word/2018/wordml" xmlns:w16sdtdh="http://schemas.microsoft.com/office/word/2020/wordml/sdtdatahash" xmlns:w16se="http://schemas.microsoft.com/office/word/2015/wordml/symex" xmlns:wpg="http://schemas.microsoft.com/office/word/2010/wordprocessingGroup" xmlns:wpi="http://schemas.microsoft.com/office/word/2010/wordprocessingInk" xmlns:wne="http://schemas.microsoft.com/office/word/2006/wordml" xmlns:wps="http://schemas.microsoft.com/office/word/2010/wordprocessingShape" mc:Ignorable="w14 w15 w16se w16cid w16 w16cex w16sdtdh wp14">
-  <w:p>
-    <w:pPr>
-      <w:pStyle w:val="Header"/>
-    </w:pPr>
-  </w:p>
-</w:hdr>
-</file>
-
-<file path=word/header2.xml><?xml version="1.0" encoding="utf-8"?>
 <w:hdr xmlns:wpc="http://schemas.microsoft.com/office/word/2010/wordprocessingCanvas" xmlns:cx="http://schemas.microsoft.com/office/drawing/2014/chartex" xmlns:cx1="http://schemas.microsoft.com/office/drawing/2015/9/8/chartex" xmlns:cx2="http://schemas.microsoft.com/office/drawing/2015/10/21/chartex" xmlns:cx3="http://schemas.microsoft.com/office/drawing/2016/5/9/chartex" xmlns:cx4="http://schemas.microsoft.com/office/drawing/2016/5/10/chartex" xmlns:cx5="http://schemas.microsoft.com/office/drawing/2016/5/11/chartex" xmlns:cx6="http://schemas.microsoft.com/office/drawing/2016/5/12/chartex" xmlns:cx7="http://schemas.microsoft.com/office/drawing/2016/5/13/chartex" xmlns:cx8="http://schemas.microsoft.com/office/drawing/2016/5/14/chartex" xmlns:mc="http://schemas.openxmlformats.org/markup-compatibility/2006" xmlns:aink="http://schemas.microsoft.com/office/drawing/2016/ink" xmlns:am3d="http://schemas.microsoft.com/office/drawing/2017/model3d" xmlns:o="urn:schemas-microsoft-com:office:office" xmlns:r="http://schemas.openxmlformats.org/officeDocument/2006/relationships" xmlns:m="http://schemas.openxmlformats.org/officeDocument/2006/math" xmlns:v="urn:schemas-microsoft-com:vml" xmlns:wp14="http://schemas.microsoft.com/office/word/2010/wordprocessingDrawing" xmlns:wp="http://schemas.openxmlformats.org/drawingml/2006/wordprocessingDrawing" xmlns:w10="urn:schemas-microsoft-com:office:word" xmlns:w="http://schemas.openxmlformats.org/wordprocessingml/2006/main" xmlns:w14="http://schemas.microsoft.com/office/word/2010/wordml" xmlns:w15="http://schemas.microsoft.com/office/word/2012/wordml" xmlns:w16cex="http://schemas.microsoft.com/office/word/2018/wordml/cex" xmlns:w16cid="http://schemas.microsoft.com/office/word/2016/wordml/cid" xmlns:w16="http://schemas.microsoft.com/office/word/2018/wordml" xmlns:w16sdtdh="http://schemas.microsoft.com/office/word/2020/wordml/sdtdatahash" xmlns:w16se="http://schemas.microsoft.com/office/word/2015/wordml/symex" xmlns:wpg="http://schemas.microsoft.com/office/word/2010/wordprocessingGroup" xmlns:wpi="http://schemas.microsoft.com/office/word/2010/wordprocessingInk" xmlns:wne="http://schemas.microsoft.com/office/word/2006/wordml" xmlns:wps="http://schemas.microsoft.com/office/word/2010/wordprocessingShape" mc:Ignorable="w14 w15 w16se w16cid w16 w16cex w16sdtdh wp14">
   <w:tbl>
     <w:tblPr>
@@ -13408,16 +13416,6 @@
       </w:tc>
     </w:tr>
   </w:tbl>
-  <w:p>
-    <w:pPr>
-      <w:pStyle w:val="Header"/>
-    </w:pPr>
-  </w:p>
-</w:hdr>
-</file>
-
-<file path=word/header3.xml><?xml version="1.0" encoding="utf-8"?>
-<w:hdr xmlns:wpc="http://schemas.microsoft.com/office/word/2010/wordprocessingCanvas" xmlns:cx="http://schemas.microsoft.com/office/drawing/2014/chartex" xmlns:cx1="http://schemas.microsoft.com/office/drawing/2015/9/8/chartex" xmlns:cx2="http://schemas.microsoft.com/office/drawing/2015/10/21/chartex" xmlns:cx3="http://schemas.microsoft.com/office/drawing/2016/5/9/chartex" xmlns:cx4="http://schemas.microsoft.com/office/drawing/2016/5/10/chartex" xmlns:cx5="http://schemas.microsoft.com/office/drawing/2016/5/11/chartex" xmlns:cx6="http://schemas.microsoft.com/office/drawing/2016/5/12/chartex" xmlns:cx7="http://schemas.microsoft.com/office/drawing/2016/5/13/chartex" xmlns:cx8="http://schemas.microsoft.com/office/drawing/2016/5/14/chartex" xmlns:mc="http://schemas.openxmlformats.org/markup-compatibility/2006" xmlns:aink="http://schemas.microsoft.com/office/drawing/2016/ink" xmlns:am3d="http://schemas.microsoft.com/office/drawing/2017/model3d" xmlns:o="urn:schemas-microsoft-com:office:office" xmlns:r="http://schemas.openxmlformats.org/officeDocument/2006/relationships" xmlns:m="http://schemas.openxmlformats.org/officeDocument/2006/math" xmlns:v="urn:schemas-microsoft-com:vml" xmlns:wp14="http://schemas.microsoft.com/office/word/2010/wordprocessingDrawing" xmlns:wp="http://schemas.openxmlformats.org/drawingml/2006/wordprocessingDrawing" xmlns:w10="urn:schemas-microsoft-com:office:word" xmlns:w="http://schemas.openxmlformats.org/wordprocessingml/2006/main" xmlns:w14="http://schemas.microsoft.com/office/word/2010/wordml" xmlns:w15="http://schemas.microsoft.com/office/word/2012/wordml" xmlns:w16cex="http://schemas.microsoft.com/office/word/2018/wordml/cex" xmlns:w16cid="http://schemas.microsoft.com/office/word/2016/wordml/cid" xmlns:w16="http://schemas.microsoft.com/office/word/2018/wordml" xmlns:w16sdtdh="http://schemas.microsoft.com/office/word/2020/wordml/sdtdatahash" xmlns:w16se="http://schemas.microsoft.com/office/word/2015/wordml/symex" xmlns:wpg="http://schemas.microsoft.com/office/word/2010/wordprocessingGroup" xmlns:wpi="http://schemas.microsoft.com/office/word/2010/wordprocessingInk" xmlns:wne="http://schemas.microsoft.com/office/word/2006/wordml" xmlns:wps="http://schemas.microsoft.com/office/word/2010/wordprocessingShape" mc:Ignorable="w14 w15 w16se w16cid w16 w16cex w16sdtdh wp14">
   <w:p>
     <w:pPr>
       <w:pStyle w:val="Header"/>
